--- a/wcms.3.0/docs/WCMS-UserManual(v3.0).docx
+++ b/wcms.3.0/docs/WCMS-UserManual(v3.0).docx
@@ -2689,29 +2689,17 @@
       <w:r>
         <w:fldChar w:fldCharType="separate"/>
       </w:r>
-      <w:hyperlink w:anchor="_Toc464625014" w:history="1">
+      <w:hyperlink w:anchor="_Toc466942197" w:history="1">
         <w:r>
           <w:rPr>
             <w:rStyle w:val="af0"/>
           </w:rPr>
-          <w:t xml:space="preserve">1. WCMS </w:t>
+          <w:t xml:space="preserve">1. WCMS V3.0 </w:t>
         </w:r>
         <w:r>
           <w:rPr>
             <w:rStyle w:val="af0"/>
           </w:rPr>
-          <w:t>V3.0</w:t>
-        </w:r>
-        <w:r>
-          <w:rPr>
-            <w:rStyle w:val="af0"/>
-          </w:rPr>
-          <w:t xml:space="preserve"> </w:t>
-        </w:r>
-        <w:r>
-          <w:rPr>
-            <w:rStyle w:val="af0"/>
-          </w:rPr>
           <w:t>개요</w:t>
         </w:r>
         <w:r>
@@ -2730,7 +2718,7 @@
           <w:rPr>
             <w:webHidden/>
           </w:rPr>
-          <w:instrText xml:space="preserve"> PAGEREF _Toc464625014 \h </w:instrText>
+          <w:instrText xml:space="preserve"> PAGEREF _Toc466942197 \h </w:instrText>
         </w:r>
         <w:r>
           <w:rPr>
@@ -2768,7 +2756,7 @@
           <w:szCs w:val="22"/>
         </w:rPr>
       </w:pPr>
-      <w:hyperlink w:anchor="_Toc464625015" w:history="1">
+      <w:hyperlink w:anchor="_Toc466942198" w:history="1">
         <w:r>
           <w:rPr>
             <w:rStyle w:val="af0"/>
@@ -2790,19 +2778,7 @@
           <w:rPr>
             <w:rStyle w:val="af0"/>
           </w:rPr>
-          <w:t xml:space="preserve">WCMS </w:t>
-        </w:r>
-        <w:r>
-          <w:rPr>
-            <w:rStyle w:val="af0"/>
-          </w:rPr>
-          <w:t>V3.0</w:t>
-        </w:r>
-        <w:r>
-          <w:rPr>
-            <w:rStyle w:val="af0"/>
-          </w:rPr>
-          <w:t>개요 및 용도</w:t>
+          <w:t>WCMS V3.0개요 및 용도</w:t>
         </w:r>
         <w:r>
           <w:rPr>
@@ -2820,7 +2796,7 @@
           <w:rPr>
             <w:webHidden/>
           </w:rPr>
-          <w:instrText xml:space="preserve"> PAGEREF _Toc464625015 \h </w:instrText>
+          <w:instrText xml:space="preserve"> PAGEREF _Toc466942198 \h </w:instrText>
         </w:r>
         <w:r>
           <w:rPr>
@@ -2857,7 +2833,7 @@
           <w:szCs w:val="22"/>
         </w:rPr>
       </w:pPr>
-      <w:hyperlink w:anchor="_Toc464625016" w:history="1">
+      <w:hyperlink w:anchor="_Toc466942199" w:history="1">
         <w:r>
           <w:rPr>
             <w:rStyle w:val="af0"/>
@@ -2901,7 +2877,7 @@
             <w:noProof/>
             <w:webHidden/>
           </w:rPr>
-          <w:instrText xml:space="preserve"> PAGEREF _Toc464625016 \h </w:instrText>
+          <w:instrText xml:space="preserve"> PAGEREF _Toc466942199 \h </w:instrText>
         </w:r>
         <w:r>
           <w:rPr>
@@ -2942,7 +2918,7 @@
           <w:szCs w:val="22"/>
         </w:rPr>
       </w:pPr>
-      <w:hyperlink w:anchor="_Toc464625017" w:history="1">
+      <w:hyperlink w:anchor="_Toc466942200" w:history="1">
         <w:r>
           <w:rPr>
             <w:rStyle w:val="af0"/>
@@ -2986,7 +2962,7 @@
             <w:noProof/>
             <w:webHidden/>
           </w:rPr>
-          <w:instrText xml:space="preserve"> PAGEREF _Toc464625017 \h </w:instrText>
+          <w:instrText xml:space="preserve"> PAGEREF _Toc466942200 \h </w:instrText>
         </w:r>
         <w:r>
           <w:rPr>
@@ -3027,7 +3003,7 @@
           <w:szCs w:val="22"/>
         </w:rPr>
       </w:pPr>
-      <w:hyperlink w:anchor="_Toc464625018" w:history="1">
+      <w:hyperlink w:anchor="_Toc466942201" w:history="1">
         <w:r>
           <w:rPr>
             <w:rStyle w:val="af0"/>
@@ -3071,7 +3047,7 @@
             <w:noProof/>
             <w:webHidden/>
           </w:rPr>
-          <w:instrText xml:space="preserve"> PAGEREF _Toc464625018 \h </w:instrText>
+          <w:instrText xml:space="preserve"> PAGEREF _Toc466942201 \h </w:instrText>
         </w:r>
         <w:r>
           <w:rPr>
@@ -3091,7 +3067,7 @@
             <w:noProof/>
             <w:webHidden/>
           </w:rPr>
-          <w:t>16</w:t>
+          <w:t>15</w:t>
         </w:r>
         <w:r>
           <w:rPr>
@@ -3113,7 +3089,7 @@
           <w:szCs w:val="22"/>
         </w:rPr>
       </w:pPr>
-      <w:hyperlink w:anchor="_Toc464625019" w:history="1">
+      <w:hyperlink w:anchor="_Toc466942202" w:history="1">
         <w:r>
           <w:rPr>
             <w:rStyle w:val="af0"/>
@@ -3153,7 +3129,7 @@
           <w:rPr>
             <w:webHidden/>
           </w:rPr>
-          <w:instrText xml:space="preserve"> PAGEREF _Toc464625019 \h </w:instrText>
+          <w:instrText xml:space="preserve"> PAGEREF _Toc466942202 \h </w:instrText>
         </w:r>
         <w:r>
           <w:rPr>
@@ -3170,7 +3146,7 @@
           <w:rPr>
             <w:webHidden/>
           </w:rPr>
-          <w:t>17</w:t>
+          <w:t>16</w:t>
         </w:r>
         <w:r>
           <w:rPr>
@@ -3190,7 +3166,7 @@
           <w:szCs w:val="22"/>
         </w:rPr>
       </w:pPr>
-      <w:hyperlink w:anchor="_Toc464625020" w:history="1">
+      <w:hyperlink w:anchor="_Toc466942203" w:history="1">
         <w:r>
           <w:rPr>
             <w:rStyle w:val="af0"/>
@@ -3234,7 +3210,7 @@
             <w:noProof/>
             <w:webHidden/>
           </w:rPr>
-          <w:instrText xml:space="preserve"> PAGEREF _Toc464625020 \h </w:instrText>
+          <w:instrText xml:space="preserve"> PAGEREF _Toc466942203 \h </w:instrText>
         </w:r>
         <w:r>
           <w:rPr>
@@ -3254,7 +3230,7 @@
             <w:noProof/>
             <w:webHidden/>
           </w:rPr>
-          <w:t>17</w:t>
+          <w:t>16</w:t>
         </w:r>
         <w:r>
           <w:rPr>
@@ -3275,7 +3251,7 @@
           <w:szCs w:val="22"/>
         </w:rPr>
       </w:pPr>
-      <w:hyperlink w:anchor="_Toc464625021" w:history="1">
+      <w:hyperlink w:anchor="_Toc466942204" w:history="1">
         <w:r>
           <w:rPr>
             <w:rStyle w:val="af0"/>
@@ -3319,7 +3295,7 @@
             <w:noProof/>
             <w:webHidden/>
           </w:rPr>
-          <w:instrText xml:space="preserve"> PAGEREF _Toc464625021 \h </w:instrText>
+          <w:instrText xml:space="preserve"> PAGEREF _Toc466942204 \h </w:instrText>
         </w:r>
         <w:r>
           <w:rPr>
@@ -3339,7 +3315,7 @@
             <w:noProof/>
             <w:webHidden/>
           </w:rPr>
-          <w:t>18</w:t>
+          <w:t>17</w:t>
         </w:r>
         <w:r>
           <w:rPr>
@@ -3361,7 +3337,7 @@
           <w:szCs w:val="22"/>
         </w:rPr>
       </w:pPr>
-      <w:hyperlink w:anchor="_Toc464625022" w:history="1">
+      <w:hyperlink w:anchor="_Toc466942205" w:history="1">
         <w:r>
           <w:rPr>
             <w:rStyle w:val="af0"/>
@@ -3401,7 +3377,7 @@
           <w:rPr>
             <w:webHidden/>
           </w:rPr>
-          <w:instrText xml:space="preserve"> PAGEREF _Toc464625022 \h </w:instrText>
+          <w:instrText xml:space="preserve"> PAGEREF _Toc466942205 \h </w:instrText>
         </w:r>
         <w:r>
           <w:rPr>
@@ -3418,7 +3394,7 @@
           <w:rPr>
             <w:webHidden/>
           </w:rPr>
-          <w:t>19</w:t>
+          <w:t>18</w:t>
         </w:r>
         <w:r>
           <w:rPr>
@@ -3438,7 +3414,7 @@
           <w:szCs w:val="22"/>
         </w:rPr>
       </w:pPr>
-      <w:hyperlink w:anchor="_Toc464625023" w:history="1">
+      <w:hyperlink w:anchor="_Toc466942206" w:history="1">
         <w:r>
           <w:rPr>
             <w:rStyle w:val="af0"/>
@@ -3482,7 +3458,7 @@
             <w:noProof/>
             <w:webHidden/>
           </w:rPr>
-          <w:instrText xml:space="preserve"> PAGEREF _Toc464625023 \h </w:instrText>
+          <w:instrText xml:space="preserve"> PAGEREF _Toc466942206 \h </w:instrText>
         </w:r>
         <w:r>
           <w:rPr>
@@ -3502,7 +3478,7 @@
             <w:noProof/>
             <w:webHidden/>
           </w:rPr>
-          <w:t>19</w:t>
+          <w:t>18</w:t>
         </w:r>
         <w:r>
           <w:rPr>
@@ -3523,7 +3499,7 @@
           <w:szCs w:val="22"/>
         </w:rPr>
       </w:pPr>
-      <w:hyperlink w:anchor="_Toc464625024" w:history="1">
+      <w:hyperlink w:anchor="_Toc466942207" w:history="1">
         <w:r>
           <w:rPr>
             <w:rStyle w:val="af0"/>
@@ -3567,7 +3543,7 @@
             <w:noProof/>
             <w:webHidden/>
           </w:rPr>
-          <w:instrText xml:space="preserve"> PAGEREF _Toc464625024 \h </w:instrText>
+          <w:instrText xml:space="preserve"> PAGEREF _Toc466942207 \h </w:instrText>
         </w:r>
         <w:r>
           <w:rPr>
@@ -3587,7 +3563,7 @@
             <w:noProof/>
             <w:webHidden/>
           </w:rPr>
-          <w:t>35</w:t>
+          <w:t>34</w:t>
         </w:r>
         <w:r>
           <w:rPr>
@@ -3608,7 +3584,7 @@
           <w:szCs w:val="22"/>
         </w:rPr>
       </w:pPr>
-      <w:hyperlink w:anchor="_Toc464625025" w:history="1">
+      <w:hyperlink w:anchor="_Toc466942208" w:history="1">
         <w:r>
           <w:rPr>
             <w:rStyle w:val="af0"/>
@@ -3652,7 +3628,7 @@
             <w:noProof/>
             <w:webHidden/>
           </w:rPr>
-          <w:instrText xml:space="preserve"> PAGEREF _Toc464625025 \h </w:instrText>
+          <w:instrText xml:space="preserve"> PAGEREF _Toc466942208 \h </w:instrText>
         </w:r>
         <w:r>
           <w:rPr>
@@ -3672,7 +3648,7 @@
             <w:noProof/>
             <w:webHidden/>
           </w:rPr>
-          <w:t>35</w:t>
+          <w:t>34</w:t>
         </w:r>
         <w:r>
           <w:rPr>
@@ -3694,7 +3670,7 @@
           <w:szCs w:val="22"/>
         </w:rPr>
       </w:pPr>
-      <w:hyperlink w:anchor="_Toc464625026" w:history="1">
+      <w:hyperlink w:anchor="_Toc466942209" w:history="1">
         <w:r>
           <w:rPr>
             <w:rStyle w:val="af0"/>
@@ -3734,7 +3710,7 @@
           <w:rPr>
             <w:webHidden/>
           </w:rPr>
-          <w:instrText xml:space="preserve"> PAGEREF _Toc464625026 \h </w:instrText>
+          <w:instrText xml:space="preserve"> PAGEREF _Toc466942209 \h </w:instrText>
         </w:r>
         <w:r>
           <w:rPr>
@@ -3751,7 +3727,7 @@
           <w:rPr>
             <w:webHidden/>
           </w:rPr>
-          <w:t>36</w:t>
+          <w:t>35</w:t>
         </w:r>
         <w:r>
           <w:rPr>
@@ -3771,7 +3747,7 @@
           <w:szCs w:val="22"/>
         </w:rPr>
       </w:pPr>
-      <w:hyperlink w:anchor="_Toc464625027" w:history="1">
+      <w:hyperlink w:anchor="_Toc466942210" w:history="1">
         <w:r>
           <w:rPr>
             <w:rStyle w:val="af0"/>
@@ -3815,7 +3791,7 @@
             <w:noProof/>
             <w:webHidden/>
           </w:rPr>
-          <w:instrText xml:space="preserve"> PAGEREF _Toc464625027 \h </w:instrText>
+          <w:instrText xml:space="preserve"> PAGEREF _Toc466942210 \h </w:instrText>
         </w:r>
         <w:r>
           <w:rPr>
@@ -3835,7 +3811,7 @@
             <w:noProof/>
             <w:webHidden/>
           </w:rPr>
-          <w:t>36</w:t>
+          <w:t>35</w:t>
         </w:r>
         <w:r>
           <w:rPr>
@@ -3856,29 +3832,17 @@
           <w:szCs w:val="22"/>
         </w:rPr>
       </w:pPr>
-      <w:hyperlink w:anchor="_Toc464625028" w:history="1">
+      <w:hyperlink w:anchor="_Toc466942211" w:history="1">
         <w:r>
           <w:rPr>
             <w:rStyle w:val="af0"/>
           </w:rPr>
-          <w:t xml:space="preserve">2. WCMS </w:t>
+          <w:t xml:space="preserve">2. WCMS v3.0 </w:t>
         </w:r>
         <w:r>
           <w:rPr>
             <w:rStyle w:val="af0"/>
           </w:rPr>
-          <w:t>v3.0</w:t>
-        </w:r>
-        <w:r>
-          <w:rPr>
-            <w:rStyle w:val="af0"/>
-          </w:rPr>
-          <w:t xml:space="preserve"> </w:t>
-        </w:r>
-        <w:r>
-          <w:rPr>
-            <w:rStyle w:val="af0"/>
-          </w:rPr>
           <w:t>사용설명</w:t>
         </w:r>
         <w:r>
@@ -3897,7 +3861,7 @@
           <w:rPr>
             <w:webHidden/>
           </w:rPr>
-          <w:instrText xml:space="preserve"> PAGEREF _Toc464625028 \h </w:instrText>
+          <w:instrText xml:space="preserve"> PAGEREF _Toc466942211 \h </w:instrText>
         </w:r>
         <w:r>
           <w:rPr>
@@ -3914,7 +3878,7 @@
           <w:rPr>
             <w:webHidden/>
           </w:rPr>
-          <w:t>37</w:t>
+          <w:t>36</w:t>
         </w:r>
         <w:r>
           <w:rPr>
@@ -3935,7 +3899,7 @@
           <w:szCs w:val="22"/>
         </w:rPr>
       </w:pPr>
-      <w:hyperlink w:anchor="_Toc464625029" w:history="1">
+      <w:hyperlink w:anchor="_Toc466942212" w:history="1">
         <w:r>
           <w:rPr>
             <w:rStyle w:val="af0"/>
@@ -3975,7 +3939,7 @@
           <w:rPr>
             <w:webHidden/>
           </w:rPr>
-          <w:instrText xml:space="preserve"> PAGEREF _Toc464625029 \h </w:instrText>
+          <w:instrText xml:space="preserve"> PAGEREF _Toc466942212 \h </w:instrText>
         </w:r>
         <w:r>
           <w:rPr>
@@ -3992,7 +3956,7 @@
           <w:rPr>
             <w:webHidden/>
           </w:rPr>
-          <w:t>38</w:t>
+          <w:t>37</w:t>
         </w:r>
         <w:r>
           <w:rPr>
@@ -4013,7 +3977,7 @@
           <w:szCs w:val="22"/>
         </w:rPr>
       </w:pPr>
-      <w:hyperlink w:anchor="_Toc464625030" w:history="1">
+      <w:hyperlink w:anchor="_Toc466942213" w:history="1">
         <w:r>
           <w:rPr>
             <w:rStyle w:val="af0"/>
@@ -4053,7 +4017,7 @@
           <w:rPr>
             <w:webHidden/>
           </w:rPr>
-          <w:instrText xml:space="preserve"> PAGEREF _Toc464625030 \h </w:instrText>
+          <w:instrText xml:space="preserve"> PAGEREF _Toc466942213 \h </w:instrText>
         </w:r>
         <w:r>
           <w:rPr>
@@ -4070,7 +4034,7 @@
           <w:rPr>
             <w:webHidden/>
           </w:rPr>
-          <w:t>38</w:t>
+          <w:t>37</w:t>
         </w:r>
         <w:r>
           <w:rPr>
@@ -4090,7 +4054,7 @@
           <w:szCs w:val="22"/>
         </w:rPr>
       </w:pPr>
-      <w:hyperlink w:anchor="_Toc464625031" w:history="1">
+      <w:hyperlink w:anchor="_Toc466942214" w:history="1">
         <w:r>
           <w:rPr>
             <w:rStyle w:val="af0"/>
@@ -4134,7 +4098,7 @@
             <w:noProof/>
             <w:webHidden/>
           </w:rPr>
-          <w:instrText xml:space="preserve"> PAGEREF _Toc464625031 \h </w:instrText>
+          <w:instrText xml:space="preserve"> PAGEREF _Toc466942214 \h </w:instrText>
         </w:r>
         <w:r>
           <w:rPr>
@@ -4154,7 +4118,7 @@
             <w:noProof/>
             <w:webHidden/>
           </w:rPr>
-          <w:t>38</w:t>
+          <w:t>37</w:t>
         </w:r>
         <w:r>
           <w:rPr>
@@ -4175,7 +4139,7 @@
           <w:szCs w:val="22"/>
         </w:rPr>
       </w:pPr>
-      <w:hyperlink w:anchor="_Toc464625032" w:history="1">
+      <w:hyperlink w:anchor="_Toc466942215" w:history="1">
         <w:r>
           <w:rPr>
             <w:rStyle w:val="af0"/>
@@ -4219,7 +4183,7 @@
             <w:noProof/>
             <w:webHidden/>
           </w:rPr>
-          <w:instrText xml:space="preserve"> PAGEREF _Toc464625032 \h </w:instrText>
+          <w:instrText xml:space="preserve"> PAGEREF _Toc466942215 \h </w:instrText>
         </w:r>
         <w:r>
           <w:rPr>
@@ -4239,7 +4203,7 @@
             <w:noProof/>
             <w:webHidden/>
           </w:rPr>
-          <w:t>42</w:t>
+          <w:t>41</w:t>
         </w:r>
         <w:r>
           <w:rPr>
@@ -4261,7 +4225,7 @@
           <w:szCs w:val="22"/>
         </w:rPr>
       </w:pPr>
-      <w:hyperlink w:anchor="_Toc464625033" w:history="1">
+      <w:hyperlink w:anchor="_Toc466942216" w:history="1">
         <w:r>
           <w:rPr>
             <w:rStyle w:val="af0"/>
@@ -4301,7 +4265,7 @@
           <w:rPr>
             <w:webHidden/>
           </w:rPr>
-          <w:instrText xml:space="preserve"> PAGEREF _Toc464625033 \h </w:instrText>
+          <w:instrText xml:space="preserve"> PAGEREF _Toc466942216 \h </w:instrText>
         </w:r>
         <w:r>
           <w:rPr>
@@ -4318,7 +4282,7 @@
           <w:rPr>
             <w:webHidden/>
           </w:rPr>
-          <w:t>46</w:t>
+          <w:t>45</w:t>
         </w:r>
         <w:r>
           <w:rPr>
@@ -4338,7 +4302,7 @@
           <w:szCs w:val="22"/>
         </w:rPr>
       </w:pPr>
-      <w:hyperlink w:anchor="_Toc464625034" w:history="1">
+      <w:hyperlink w:anchor="_Toc466942217" w:history="1">
         <w:r>
           <w:rPr>
             <w:rStyle w:val="af0"/>
@@ -4382,7 +4346,7 @@
             <w:noProof/>
             <w:webHidden/>
           </w:rPr>
-          <w:instrText xml:space="preserve"> PAGEREF _Toc464625034 \h </w:instrText>
+          <w:instrText xml:space="preserve"> PAGEREF _Toc466942217 \h </w:instrText>
         </w:r>
         <w:r>
           <w:rPr>
@@ -4402,7 +4366,7 @@
             <w:noProof/>
             <w:webHidden/>
           </w:rPr>
-          <w:t>46</w:t>
+          <w:t>45</w:t>
         </w:r>
         <w:r>
           <w:rPr>
@@ -4423,7 +4387,7 @@
           <w:szCs w:val="22"/>
         </w:rPr>
       </w:pPr>
-      <w:hyperlink w:anchor="_Toc464625035" w:history="1">
+      <w:hyperlink w:anchor="_Toc466942218" w:history="1">
         <w:r>
           <w:rPr>
             <w:rStyle w:val="af0"/>
@@ -4467,7 +4431,7 @@
             <w:noProof/>
             <w:webHidden/>
           </w:rPr>
-          <w:instrText xml:space="preserve"> PAGEREF _Toc464625035 \h </w:instrText>
+          <w:instrText xml:space="preserve"> PAGEREF _Toc466942218 \h </w:instrText>
         </w:r>
         <w:r>
           <w:rPr>
@@ -4487,7 +4451,7 @@
             <w:noProof/>
             <w:webHidden/>
           </w:rPr>
-          <w:t>47</w:t>
+          <w:t>46</w:t>
         </w:r>
         <w:r>
           <w:rPr>
@@ -4508,7 +4472,7 @@
           <w:szCs w:val="22"/>
         </w:rPr>
       </w:pPr>
-      <w:hyperlink w:anchor="_Toc464625036" w:history="1">
+      <w:hyperlink w:anchor="_Toc466942219" w:history="1">
         <w:r>
           <w:rPr>
             <w:rStyle w:val="af0"/>
@@ -4552,7 +4516,7 @@
             <w:noProof/>
             <w:webHidden/>
           </w:rPr>
-          <w:instrText xml:space="preserve"> PAGEREF _Toc464625036 \h </w:instrText>
+          <w:instrText xml:space="preserve"> PAGEREF _Toc466942219 \h </w:instrText>
         </w:r>
         <w:r>
           <w:rPr>
@@ -4572,7 +4536,7 @@
             <w:noProof/>
             <w:webHidden/>
           </w:rPr>
-          <w:t>48</w:t>
+          <w:t>47</w:t>
         </w:r>
         <w:r>
           <w:rPr>
@@ -4593,7 +4557,7 @@
           <w:szCs w:val="22"/>
         </w:rPr>
       </w:pPr>
-      <w:hyperlink w:anchor="_Toc464625037" w:history="1">
+      <w:hyperlink w:anchor="_Toc466942220" w:history="1">
         <w:r>
           <w:rPr>
             <w:rStyle w:val="af0"/>
@@ -4637,7 +4601,7 @@
             <w:noProof/>
             <w:webHidden/>
           </w:rPr>
-          <w:instrText xml:space="preserve"> PAGEREF _Toc464625037 \h </w:instrText>
+          <w:instrText xml:space="preserve"> PAGEREF _Toc466942220 \h </w:instrText>
         </w:r>
         <w:r>
           <w:rPr>
@@ -4657,7 +4621,7 @@
             <w:noProof/>
             <w:webHidden/>
           </w:rPr>
-          <w:t>48</w:t>
+          <w:t>47</w:t>
         </w:r>
         <w:r>
           <w:rPr>
@@ -4667,6 +4631,8 @@
           <w:fldChar w:fldCharType="end"/>
         </w:r>
       </w:hyperlink>
+      <w:bookmarkStart w:id="11" w:name="_GoBack"/>
+      <w:bookmarkEnd w:id="11"/>
     </w:p>
     <w:p>
       <w:pPr>
@@ -4678,7 +4644,7 @@
           <w:szCs w:val="22"/>
         </w:rPr>
       </w:pPr>
-      <w:hyperlink w:anchor="_Toc464625038" w:history="1">
+      <w:hyperlink w:anchor="_Toc466942221" w:history="1">
         <w:r>
           <w:rPr>
             <w:rStyle w:val="af0"/>
@@ -4722,7 +4688,7 @@
             <w:noProof/>
             <w:webHidden/>
           </w:rPr>
-          <w:instrText xml:space="preserve"> PAGEREF _Toc464625038 \h </w:instrText>
+          <w:instrText xml:space="preserve"> PAGEREF _Toc466942221 \h </w:instrText>
         </w:r>
         <w:r>
           <w:rPr>
@@ -4742,7 +4708,7 @@
             <w:noProof/>
             <w:webHidden/>
           </w:rPr>
-          <w:t>50</w:t>
+          <w:t>49</w:t>
         </w:r>
         <w:r>
           <w:rPr>
@@ -4763,7 +4729,7 @@
           <w:szCs w:val="22"/>
         </w:rPr>
       </w:pPr>
-      <w:hyperlink w:anchor="_Toc464625039" w:history="1">
+      <w:hyperlink w:anchor="_Toc466942222" w:history="1">
         <w:r>
           <w:rPr>
             <w:rStyle w:val="af0"/>
@@ -4807,7 +4773,7 @@
             <w:noProof/>
             <w:webHidden/>
           </w:rPr>
-          <w:instrText xml:space="preserve"> PAGEREF _Toc464625039 \h </w:instrText>
+          <w:instrText xml:space="preserve"> PAGEREF _Toc466942222 \h </w:instrText>
         </w:r>
         <w:r>
           <w:rPr>
@@ -4827,7 +4793,7 @@
             <w:noProof/>
             <w:webHidden/>
           </w:rPr>
-          <w:t>52</w:t>
+          <w:t>51</w:t>
         </w:r>
         <w:r>
           <w:rPr>
@@ -4848,7 +4814,7 @@
           <w:szCs w:val="22"/>
         </w:rPr>
       </w:pPr>
-      <w:hyperlink w:anchor="_Toc464625040" w:history="1">
+      <w:hyperlink w:anchor="_Toc466942223" w:history="1">
         <w:r>
           <w:rPr>
             <w:rStyle w:val="af0"/>
@@ -4892,7 +4858,7 @@
             <w:noProof/>
             <w:webHidden/>
           </w:rPr>
-          <w:instrText xml:space="preserve"> PAGEREF _Toc464625040 \h </w:instrText>
+          <w:instrText xml:space="preserve"> PAGEREF _Toc466942223 \h </w:instrText>
         </w:r>
         <w:r>
           <w:rPr>
@@ -4912,7 +4878,7 @@
             <w:noProof/>
             <w:webHidden/>
           </w:rPr>
-          <w:t>54</w:t>
+          <w:t>53</w:t>
         </w:r>
         <w:r>
           <w:rPr>
@@ -4933,7 +4899,7 @@
           <w:szCs w:val="22"/>
         </w:rPr>
       </w:pPr>
-      <w:hyperlink w:anchor="_Toc464625041" w:history="1">
+      <w:hyperlink w:anchor="_Toc466942224" w:history="1">
         <w:r>
           <w:rPr>
             <w:rStyle w:val="af0"/>
@@ -4977,7 +4943,7 @@
             <w:noProof/>
             <w:webHidden/>
           </w:rPr>
-          <w:instrText xml:space="preserve"> PAGEREF _Toc464625041 \h </w:instrText>
+          <w:instrText xml:space="preserve"> PAGEREF _Toc466942224 \h </w:instrText>
         </w:r>
         <w:r>
           <w:rPr>
@@ -4997,7 +4963,7 @@
             <w:noProof/>
             <w:webHidden/>
           </w:rPr>
-          <w:t>57</w:t>
+          <w:t>56</w:t>
         </w:r>
         <w:r>
           <w:rPr>
@@ -5018,7 +4984,7 @@
           <w:szCs w:val="22"/>
         </w:rPr>
       </w:pPr>
-      <w:hyperlink w:anchor="_Toc464625042" w:history="1">
+      <w:hyperlink w:anchor="_Toc466942225" w:history="1">
         <w:r>
           <w:rPr>
             <w:rStyle w:val="af0"/>
@@ -5062,7 +5028,7 @@
             <w:noProof/>
             <w:webHidden/>
           </w:rPr>
-          <w:instrText xml:space="preserve"> PAGEREF _Toc464625042 \h </w:instrText>
+          <w:instrText xml:space="preserve"> PAGEREF _Toc466942225 \h </w:instrText>
         </w:r>
         <w:r>
           <w:rPr>
@@ -5082,7 +5048,7 @@
             <w:noProof/>
             <w:webHidden/>
           </w:rPr>
-          <w:t>59</w:t>
+          <w:t>58</w:t>
         </w:r>
         <w:r>
           <w:rPr>
@@ -5103,7 +5069,7 @@
           <w:szCs w:val="22"/>
         </w:rPr>
       </w:pPr>
-      <w:hyperlink w:anchor="_Toc464625043" w:history="1">
+      <w:hyperlink w:anchor="_Toc466942226" w:history="1">
         <w:r>
           <w:rPr>
             <w:rStyle w:val="af0"/>
@@ -5147,7 +5113,7 @@
             <w:noProof/>
             <w:webHidden/>
           </w:rPr>
-          <w:instrText xml:space="preserve"> PAGEREF _Toc464625043 \h </w:instrText>
+          <w:instrText xml:space="preserve"> PAGEREF _Toc466942226 \h </w:instrText>
         </w:r>
         <w:r>
           <w:rPr>
@@ -5167,7 +5133,7 @@
             <w:noProof/>
             <w:webHidden/>
           </w:rPr>
-          <w:t>60</w:t>
+          <w:t>59</w:t>
         </w:r>
         <w:r>
           <w:rPr>
@@ -5188,7 +5154,7 @@
           <w:szCs w:val="22"/>
         </w:rPr>
       </w:pPr>
-      <w:hyperlink w:anchor="_Toc464625044" w:history="1">
+      <w:hyperlink w:anchor="_Toc466942227" w:history="1">
         <w:r>
           <w:rPr>
             <w:rStyle w:val="af0"/>
@@ -5232,7 +5198,7 @@
             <w:noProof/>
             <w:webHidden/>
           </w:rPr>
-          <w:instrText xml:space="preserve"> PAGEREF _Toc464625044 \h </w:instrText>
+          <w:instrText xml:space="preserve"> PAGEREF _Toc466942227 \h </w:instrText>
         </w:r>
         <w:r>
           <w:rPr>
@@ -5252,7 +5218,7 @@
             <w:noProof/>
             <w:webHidden/>
           </w:rPr>
-          <w:t>62</w:t>
+          <w:t>61</w:t>
         </w:r>
         <w:r>
           <w:rPr>
@@ -5273,7 +5239,7 @@
           <w:szCs w:val="22"/>
         </w:rPr>
       </w:pPr>
-      <w:hyperlink w:anchor="_Toc464625045" w:history="1">
+      <w:hyperlink w:anchor="_Toc466942228" w:history="1">
         <w:r>
           <w:rPr>
             <w:rStyle w:val="af0"/>
@@ -5317,7 +5283,7 @@
             <w:noProof/>
             <w:webHidden/>
           </w:rPr>
-          <w:instrText xml:space="preserve"> PAGEREF _Toc464625045 \h </w:instrText>
+          <w:instrText xml:space="preserve"> PAGEREF _Toc466942228 \h </w:instrText>
         </w:r>
         <w:r>
           <w:rPr>
@@ -5337,7 +5303,7 @@
             <w:noProof/>
             <w:webHidden/>
           </w:rPr>
-          <w:t>63</w:t>
+          <w:t>62</w:t>
         </w:r>
         <w:r>
           <w:rPr>
@@ -5358,7 +5324,7 @@
           <w:szCs w:val="22"/>
         </w:rPr>
       </w:pPr>
-      <w:hyperlink w:anchor="_Toc464625046" w:history="1">
+      <w:hyperlink w:anchor="_Toc466942229" w:history="1">
         <w:r>
           <w:rPr>
             <w:rStyle w:val="af0"/>
@@ -5402,7 +5368,7 @@
             <w:noProof/>
             <w:webHidden/>
           </w:rPr>
-          <w:instrText xml:space="preserve"> PAGEREF _Toc464625046 \h </w:instrText>
+          <w:instrText xml:space="preserve"> PAGEREF _Toc466942229 \h </w:instrText>
         </w:r>
         <w:r>
           <w:rPr>
@@ -5422,7 +5388,7 @@
             <w:noProof/>
             <w:webHidden/>
           </w:rPr>
-          <w:t>64</w:t>
+          <w:t>63</w:t>
         </w:r>
         <w:r>
           <w:rPr>
@@ -5443,7 +5409,7 @@
           <w:szCs w:val="22"/>
         </w:rPr>
       </w:pPr>
-      <w:hyperlink w:anchor="_Toc464625047" w:history="1">
+      <w:hyperlink w:anchor="_Toc466942230" w:history="1">
         <w:r>
           <w:rPr>
             <w:rStyle w:val="af0"/>
@@ -5487,7 +5453,7 @@
             <w:noProof/>
             <w:webHidden/>
           </w:rPr>
-          <w:instrText xml:space="preserve"> PAGEREF _Toc464625047 \h </w:instrText>
+          <w:instrText xml:space="preserve"> PAGEREF _Toc466942230 \h </w:instrText>
         </w:r>
         <w:r>
           <w:rPr>
@@ -5507,7 +5473,7 @@
             <w:noProof/>
             <w:webHidden/>
           </w:rPr>
-          <w:t>65</w:t>
+          <w:t>64</w:t>
         </w:r>
         <w:r>
           <w:rPr>
@@ -5528,7 +5494,7 @@
           <w:szCs w:val="22"/>
         </w:rPr>
       </w:pPr>
-      <w:hyperlink w:anchor="_Toc464625048" w:history="1">
+      <w:hyperlink w:anchor="_Toc466942231" w:history="1">
         <w:r>
           <w:rPr>
             <w:rStyle w:val="af0"/>
@@ -5572,7 +5538,7 @@
             <w:noProof/>
             <w:webHidden/>
           </w:rPr>
-          <w:instrText xml:space="preserve"> PAGEREF _Toc464625048 \h </w:instrText>
+          <w:instrText xml:space="preserve"> PAGEREF _Toc466942231 \h </w:instrText>
         </w:r>
         <w:r>
           <w:rPr>
@@ -5592,7 +5558,7 @@
             <w:noProof/>
             <w:webHidden/>
           </w:rPr>
-          <w:t>66</w:t>
+          <w:t>65</w:t>
         </w:r>
         <w:r>
           <w:rPr>
@@ -5613,7 +5579,7 @@
           <w:szCs w:val="22"/>
         </w:rPr>
       </w:pPr>
-      <w:hyperlink w:anchor="_Toc464625049" w:history="1">
+      <w:hyperlink w:anchor="_Toc466942232" w:history="1">
         <w:r>
           <w:rPr>
             <w:rStyle w:val="af0"/>
@@ -5657,7 +5623,7 @@
             <w:noProof/>
             <w:webHidden/>
           </w:rPr>
-          <w:instrText xml:space="preserve"> PAGEREF _Toc464625049 \h </w:instrText>
+          <w:instrText xml:space="preserve"> PAGEREF _Toc466942232 \h </w:instrText>
         </w:r>
         <w:r>
           <w:rPr>
@@ -5677,7 +5643,7 @@
             <w:noProof/>
             <w:webHidden/>
           </w:rPr>
-          <w:t>67</w:t>
+          <w:t>66</w:t>
         </w:r>
         <w:r>
           <w:rPr>
@@ -5698,7 +5664,7 @@
           <w:szCs w:val="22"/>
         </w:rPr>
       </w:pPr>
-      <w:hyperlink w:anchor="_Toc464625050" w:history="1">
+      <w:hyperlink w:anchor="_Toc466942233" w:history="1">
         <w:r>
           <w:rPr>
             <w:rStyle w:val="af0"/>
@@ -5742,7 +5708,7 @@
             <w:noProof/>
             <w:webHidden/>
           </w:rPr>
-          <w:instrText xml:space="preserve"> PAGEREF _Toc464625050 \h </w:instrText>
+          <w:instrText xml:space="preserve"> PAGEREF _Toc466942233 \h </w:instrText>
         </w:r>
         <w:r>
           <w:rPr>
@@ -5762,7 +5728,7 @@
             <w:noProof/>
             <w:webHidden/>
           </w:rPr>
-          <w:t>68</w:t>
+          <w:t>67</w:t>
         </w:r>
         <w:r>
           <w:rPr>
@@ -5783,7 +5749,7 @@
           <w:szCs w:val="22"/>
         </w:rPr>
       </w:pPr>
-      <w:hyperlink w:anchor="_Toc464625051" w:history="1">
+      <w:hyperlink w:anchor="_Toc466942234" w:history="1">
         <w:r>
           <w:rPr>
             <w:rStyle w:val="af0"/>
@@ -5827,7 +5793,7 @@
             <w:noProof/>
             <w:webHidden/>
           </w:rPr>
-          <w:instrText xml:space="preserve"> PAGEREF _Toc464625051 \h </w:instrText>
+          <w:instrText xml:space="preserve"> PAGEREF _Toc466942234 \h </w:instrText>
         </w:r>
         <w:r>
           <w:rPr>
@@ -5847,7 +5813,7 @@
             <w:noProof/>
             <w:webHidden/>
           </w:rPr>
-          <w:t>69</w:t>
+          <w:t>68</w:t>
         </w:r>
         <w:r>
           <w:rPr>
@@ -5868,7 +5834,7 @@
           <w:szCs w:val="22"/>
         </w:rPr>
       </w:pPr>
-      <w:hyperlink w:anchor="_Toc464625052" w:history="1">
+      <w:hyperlink w:anchor="_Toc466942235" w:history="1">
         <w:r>
           <w:rPr>
             <w:rStyle w:val="af0"/>
@@ -5912,7 +5878,7 @@
             <w:noProof/>
             <w:webHidden/>
           </w:rPr>
-          <w:instrText xml:space="preserve"> PAGEREF _Toc464625052 \h </w:instrText>
+          <w:instrText xml:space="preserve"> PAGEREF _Toc466942235 \h </w:instrText>
         </w:r>
         <w:r>
           <w:rPr>
@@ -5932,7 +5898,7 @@
             <w:noProof/>
             <w:webHidden/>
           </w:rPr>
-          <w:t>70</w:t>
+          <w:t>69</w:t>
         </w:r>
         <w:r>
           <w:rPr>
@@ -5953,7 +5919,7 @@
           <w:szCs w:val="22"/>
         </w:rPr>
       </w:pPr>
-      <w:hyperlink w:anchor="_Toc464625053" w:history="1">
+      <w:hyperlink w:anchor="_Toc466942236" w:history="1">
         <w:r>
           <w:rPr>
             <w:rStyle w:val="af0"/>
@@ -5997,7 +5963,7 @@
             <w:noProof/>
             <w:webHidden/>
           </w:rPr>
-          <w:instrText xml:space="preserve"> PAGEREF _Toc464625053 \h </w:instrText>
+          <w:instrText xml:space="preserve"> PAGEREF _Toc466942236 \h </w:instrText>
         </w:r>
         <w:r>
           <w:rPr>
@@ -6017,7 +5983,7 @@
             <w:noProof/>
             <w:webHidden/>
           </w:rPr>
-          <w:t>71</w:t>
+          <w:t>70</w:t>
         </w:r>
         <w:r>
           <w:rPr>
@@ -6038,7 +6004,7 @@
           <w:szCs w:val="22"/>
         </w:rPr>
       </w:pPr>
-      <w:hyperlink w:anchor="_Toc464625054" w:history="1">
+      <w:hyperlink w:anchor="_Toc466942237" w:history="1">
         <w:r>
           <w:rPr>
             <w:rStyle w:val="af0"/>
@@ -6082,7 +6048,7 @@
             <w:noProof/>
             <w:webHidden/>
           </w:rPr>
-          <w:instrText xml:space="preserve"> PAGEREF _Toc464625054 \h </w:instrText>
+          <w:instrText xml:space="preserve"> PAGEREF _Toc466942237 \h </w:instrText>
         </w:r>
         <w:r>
           <w:rPr>
@@ -6102,7 +6068,7 @@
             <w:noProof/>
             <w:webHidden/>
           </w:rPr>
-          <w:t>72</w:t>
+          <w:t>71</w:t>
         </w:r>
         <w:r>
           <w:rPr>
@@ -6123,7 +6089,7 @@
           <w:szCs w:val="22"/>
         </w:rPr>
       </w:pPr>
-      <w:hyperlink w:anchor="_Toc464625055" w:history="1">
+      <w:hyperlink w:anchor="_Toc466942238" w:history="1">
         <w:r>
           <w:rPr>
             <w:rStyle w:val="af0"/>
@@ -6167,7 +6133,7 @@
             <w:noProof/>
             <w:webHidden/>
           </w:rPr>
-          <w:instrText xml:space="preserve"> PAGEREF _Toc464625055 \h </w:instrText>
+          <w:instrText xml:space="preserve"> PAGEREF _Toc466942238 \h </w:instrText>
         </w:r>
         <w:r>
           <w:rPr>
@@ -6187,7 +6153,7 @@
             <w:noProof/>
             <w:webHidden/>
           </w:rPr>
-          <w:t>74</w:t>
+          <w:t>73</w:t>
         </w:r>
         <w:r>
           <w:rPr>
@@ -6208,7 +6174,7 @@
           <w:szCs w:val="22"/>
         </w:rPr>
       </w:pPr>
-      <w:hyperlink w:anchor="_Toc464625056" w:history="1">
+      <w:hyperlink w:anchor="_Toc466942239" w:history="1">
         <w:r>
           <w:rPr>
             <w:rStyle w:val="af0"/>
@@ -6252,7 +6218,7 @@
             <w:noProof/>
             <w:webHidden/>
           </w:rPr>
-          <w:instrText xml:space="preserve"> PAGEREF _Toc464625056 \h </w:instrText>
+          <w:instrText xml:space="preserve"> PAGEREF _Toc466942239 \h </w:instrText>
         </w:r>
         <w:r>
           <w:rPr>
@@ -6272,7 +6238,7 @@
             <w:noProof/>
             <w:webHidden/>
           </w:rPr>
-          <w:t>75</w:t>
+          <w:t>74</w:t>
         </w:r>
         <w:r>
           <w:rPr>
@@ -6293,7 +6259,7 @@
           <w:szCs w:val="22"/>
         </w:rPr>
       </w:pPr>
-      <w:hyperlink w:anchor="_Toc464625057" w:history="1">
+      <w:hyperlink w:anchor="_Toc466942240" w:history="1">
         <w:r>
           <w:rPr>
             <w:rStyle w:val="af0"/>
@@ -6337,7 +6303,7 @@
             <w:noProof/>
             <w:webHidden/>
           </w:rPr>
-          <w:instrText xml:space="preserve"> PAGEREF _Toc464625057 \h </w:instrText>
+          <w:instrText xml:space="preserve"> PAGEREF _Toc466942240 \h </w:instrText>
         </w:r>
         <w:r>
           <w:rPr>
@@ -6357,7 +6323,7 @@
             <w:noProof/>
             <w:webHidden/>
           </w:rPr>
-          <w:t>76</w:t>
+          <w:t>75</w:t>
         </w:r>
         <w:r>
           <w:rPr>
@@ -6378,7 +6344,7 @@
           <w:szCs w:val="22"/>
         </w:rPr>
       </w:pPr>
-      <w:hyperlink w:anchor="_Toc464625058" w:history="1">
+      <w:hyperlink w:anchor="_Toc466942241" w:history="1">
         <w:r>
           <w:rPr>
             <w:rStyle w:val="af0"/>
@@ -6422,7 +6388,7 @@
             <w:noProof/>
             <w:webHidden/>
           </w:rPr>
-          <w:instrText xml:space="preserve"> PAGEREF _Toc464625058 \h </w:instrText>
+          <w:instrText xml:space="preserve"> PAGEREF _Toc466942241 \h </w:instrText>
         </w:r>
         <w:r>
           <w:rPr>
@@ -6442,7 +6408,7 @@
             <w:noProof/>
             <w:webHidden/>
           </w:rPr>
-          <w:t>78</w:t>
+          <w:t>77</w:t>
         </w:r>
         <w:r>
           <w:rPr>
@@ -6463,7 +6429,7 @@
           <w:szCs w:val="22"/>
         </w:rPr>
       </w:pPr>
-      <w:hyperlink w:anchor="_Toc464625059" w:history="1">
+      <w:hyperlink w:anchor="_Toc466942242" w:history="1">
         <w:r>
           <w:rPr>
             <w:rStyle w:val="af0"/>
@@ -6507,7 +6473,7 @@
             <w:noProof/>
             <w:webHidden/>
           </w:rPr>
-          <w:instrText xml:space="preserve"> PAGEREF _Toc464625059 \h </w:instrText>
+          <w:instrText xml:space="preserve"> PAGEREF _Toc466942242 \h </w:instrText>
         </w:r>
         <w:r>
           <w:rPr>
@@ -6527,7 +6493,7 @@
             <w:noProof/>
             <w:webHidden/>
           </w:rPr>
-          <w:t>80</w:t>
+          <w:t>78</w:t>
         </w:r>
         <w:r>
           <w:rPr>
@@ -6548,7 +6514,7 @@
           <w:szCs w:val="22"/>
         </w:rPr>
       </w:pPr>
-      <w:hyperlink w:anchor="_Toc464625060" w:history="1">
+      <w:hyperlink w:anchor="_Toc466942243" w:history="1">
         <w:r>
           <w:rPr>
             <w:rStyle w:val="af0"/>
@@ -6592,7 +6558,7 @@
             <w:noProof/>
             <w:webHidden/>
           </w:rPr>
-          <w:instrText xml:space="preserve"> PAGEREF _Toc464625060 \h </w:instrText>
+          <w:instrText xml:space="preserve"> PAGEREF _Toc466942243 \h </w:instrText>
         </w:r>
         <w:r>
           <w:rPr>
@@ -6612,7 +6578,7 @@
             <w:noProof/>
             <w:webHidden/>
           </w:rPr>
-          <w:t>81</w:t>
+          <w:t>79</w:t>
         </w:r>
         <w:r>
           <w:rPr>
@@ -6633,7 +6599,7 @@
           <w:szCs w:val="22"/>
         </w:rPr>
       </w:pPr>
-      <w:hyperlink w:anchor="_Toc464625061" w:history="1">
+      <w:hyperlink w:anchor="_Toc466942244" w:history="1">
         <w:r>
           <w:rPr>
             <w:rStyle w:val="af0"/>
@@ -6677,7 +6643,7 @@
             <w:noProof/>
             <w:webHidden/>
           </w:rPr>
-          <w:instrText xml:space="preserve"> PAGEREF _Toc464625061 \h </w:instrText>
+          <w:instrText xml:space="preserve"> PAGEREF _Toc466942244 \h </w:instrText>
         </w:r>
         <w:r>
           <w:rPr>
@@ -6697,7 +6663,7 @@
             <w:noProof/>
             <w:webHidden/>
           </w:rPr>
-          <w:t>83</w:t>
+          <w:t>81</w:t>
         </w:r>
         <w:r>
           <w:rPr>
@@ -6718,7 +6684,7 @@
           <w:szCs w:val="22"/>
         </w:rPr>
       </w:pPr>
-      <w:hyperlink w:anchor="_Toc464625062" w:history="1">
+      <w:hyperlink w:anchor="_Toc466942245" w:history="1">
         <w:r>
           <w:rPr>
             <w:rStyle w:val="af0"/>
@@ -6762,7 +6728,7 @@
             <w:noProof/>
             <w:webHidden/>
           </w:rPr>
-          <w:instrText xml:space="preserve"> PAGEREF _Toc464625062 \h </w:instrText>
+          <w:instrText xml:space="preserve"> PAGEREF _Toc466942245 \h </w:instrText>
         </w:r>
         <w:r>
           <w:rPr>
@@ -6782,7 +6748,7 @@
             <w:noProof/>
             <w:webHidden/>
           </w:rPr>
-          <w:t>85</w:t>
+          <w:t>83</w:t>
         </w:r>
         <w:r>
           <w:rPr>
@@ -6803,7 +6769,7 @@
           <w:szCs w:val="22"/>
         </w:rPr>
       </w:pPr>
-      <w:hyperlink w:anchor="_Toc464625063" w:history="1">
+      <w:hyperlink w:anchor="_Toc466942246" w:history="1">
         <w:r>
           <w:rPr>
             <w:rStyle w:val="af0"/>
@@ -6847,7 +6813,7 @@
             <w:noProof/>
             <w:webHidden/>
           </w:rPr>
-          <w:instrText xml:space="preserve"> PAGEREF _Toc464625063 \h </w:instrText>
+          <w:instrText xml:space="preserve"> PAGEREF _Toc466942246 \h </w:instrText>
         </w:r>
         <w:r>
           <w:rPr>
@@ -6867,7 +6833,7 @@
             <w:noProof/>
             <w:webHidden/>
           </w:rPr>
-          <w:t>87</w:t>
+          <w:t>85</w:t>
         </w:r>
         <w:r>
           <w:rPr>
@@ -6888,7 +6854,7 @@
           <w:szCs w:val="22"/>
         </w:rPr>
       </w:pPr>
-      <w:hyperlink w:anchor="_Toc464625064" w:history="1">
+      <w:hyperlink w:anchor="_Toc466942247" w:history="1">
         <w:r>
           <w:rPr>
             <w:rStyle w:val="af0"/>
@@ -6932,7 +6898,7 @@
             <w:noProof/>
             <w:webHidden/>
           </w:rPr>
-          <w:instrText xml:space="preserve"> PAGEREF _Toc464625064 \h </w:instrText>
+          <w:instrText xml:space="preserve"> PAGEREF _Toc466942247 \h </w:instrText>
         </w:r>
         <w:r>
           <w:rPr>
@@ -6952,7 +6918,7 @@
             <w:noProof/>
             <w:webHidden/>
           </w:rPr>
-          <w:t>89</w:t>
+          <w:t>87</w:t>
         </w:r>
         <w:r>
           <w:rPr>
@@ -6973,7 +6939,7 @@
           <w:szCs w:val="22"/>
         </w:rPr>
       </w:pPr>
-      <w:hyperlink w:anchor="_Toc464625065" w:history="1">
+      <w:hyperlink w:anchor="_Toc466942248" w:history="1">
         <w:r>
           <w:rPr>
             <w:rStyle w:val="af0"/>
@@ -7017,7 +6983,7 @@
             <w:noProof/>
             <w:webHidden/>
           </w:rPr>
-          <w:instrText xml:space="preserve"> PAGEREF _Toc464625065 \h </w:instrText>
+          <w:instrText xml:space="preserve"> PAGEREF _Toc466942248 \h </w:instrText>
         </w:r>
         <w:r>
           <w:rPr>
@@ -7037,7 +7003,7 @@
             <w:noProof/>
             <w:webHidden/>
           </w:rPr>
-          <w:t>91</w:t>
+          <w:t>89</w:t>
         </w:r>
         <w:r>
           <w:rPr>
@@ -7058,7 +7024,7 @@
           <w:szCs w:val="22"/>
         </w:rPr>
       </w:pPr>
-      <w:hyperlink w:anchor="_Toc464625066" w:history="1">
+      <w:hyperlink w:anchor="_Toc466942249" w:history="1">
         <w:r>
           <w:rPr>
             <w:rStyle w:val="af0"/>
@@ -7102,7 +7068,7 @@
             <w:noProof/>
             <w:webHidden/>
           </w:rPr>
-          <w:instrText xml:space="preserve"> PAGEREF _Toc464625066 \h </w:instrText>
+          <w:instrText xml:space="preserve"> PAGEREF _Toc466942249 \h </w:instrText>
         </w:r>
         <w:r>
           <w:rPr>
@@ -7122,7 +7088,7 @@
             <w:noProof/>
             <w:webHidden/>
           </w:rPr>
-          <w:t>92</w:t>
+          <w:t>90</w:t>
         </w:r>
         <w:r>
           <w:rPr>
@@ -7143,7 +7109,7 @@
           <w:szCs w:val="22"/>
         </w:rPr>
       </w:pPr>
-      <w:hyperlink w:anchor="_Toc464625067" w:history="1">
+      <w:hyperlink w:anchor="_Toc466942250" w:history="1">
         <w:r>
           <w:rPr>
             <w:rStyle w:val="af0"/>
@@ -7172,7 +7138,7 @@
           <w:rPr>
             <w:webHidden/>
           </w:rPr>
-          <w:instrText xml:space="preserve"> PAGEREF _Toc464625067 \h </w:instrText>
+          <w:instrText xml:space="preserve"> PAGEREF _Toc466942250 \h </w:instrText>
         </w:r>
         <w:r>
           <w:rPr>
@@ -7189,7 +7155,7 @@
           <w:rPr>
             <w:webHidden/>
           </w:rPr>
-          <w:t>93</w:t>
+          <w:t>91</w:t>
         </w:r>
         <w:r>
           <w:rPr>
@@ -7210,7 +7176,7 @@
           <w:szCs w:val="22"/>
         </w:rPr>
       </w:pPr>
-      <w:hyperlink w:anchor="_Toc464625068" w:history="1">
+      <w:hyperlink w:anchor="_Toc466942251" w:history="1">
         <w:r>
           <w:rPr>
             <w:rStyle w:val="af0"/>
@@ -7250,7 +7216,7 @@
           <w:rPr>
             <w:webHidden/>
           </w:rPr>
-          <w:instrText xml:space="preserve"> PAGEREF _Toc464625068 \h </w:instrText>
+          <w:instrText xml:space="preserve"> PAGEREF _Toc466942251 \h </w:instrText>
         </w:r>
         <w:r>
           <w:rPr>
@@ -7267,7 +7233,7 @@
           <w:rPr>
             <w:webHidden/>
           </w:rPr>
-          <w:t>94</w:t>
+          <w:t>92</w:t>
         </w:r>
         <w:r>
           <w:rPr>
@@ -7287,7 +7253,7 @@
           <w:szCs w:val="22"/>
         </w:rPr>
       </w:pPr>
-      <w:hyperlink w:anchor="_Toc464625069" w:history="1">
+      <w:hyperlink w:anchor="_Toc466942252" w:history="1">
         <w:r>
           <w:rPr>
             <w:rStyle w:val="af0"/>
@@ -7331,7 +7297,7 @@
             <w:noProof/>
             <w:webHidden/>
           </w:rPr>
-          <w:instrText xml:space="preserve"> PAGEREF _Toc464625069 \h </w:instrText>
+          <w:instrText xml:space="preserve"> PAGEREF _Toc466942252 \h </w:instrText>
         </w:r>
         <w:r>
           <w:rPr>
@@ -7351,7 +7317,7 @@
             <w:noProof/>
             <w:webHidden/>
           </w:rPr>
-          <w:t>94</w:t>
+          <w:t>92</w:t>
         </w:r>
         <w:r>
           <w:rPr>
@@ -7372,7 +7338,7 @@
           <w:szCs w:val="22"/>
         </w:rPr>
       </w:pPr>
-      <w:hyperlink w:anchor="_Toc464625070" w:history="1">
+      <w:hyperlink w:anchor="_Toc466942253" w:history="1">
         <w:r>
           <w:rPr>
             <w:rStyle w:val="af0"/>
@@ -7416,7 +7382,7 @@
             <w:noProof/>
             <w:webHidden/>
           </w:rPr>
-          <w:instrText xml:space="preserve"> PAGEREF _Toc464625070 \h </w:instrText>
+          <w:instrText xml:space="preserve"> PAGEREF _Toc466942253 \h </w:instrText>
         </w:r>
         <w:r>
           <w:rPr>
@@ -7436,7 +7402,7 @@
             <w:noProof/>
             <w:webHidden/>
           </w:rPr>
-          <w:t>94</w:t>
+          <w:t>92</w:t>
         </w:r>
         <w:r>
           <w:rPr>
@@ -7458,7 +7424,7 @@
           <w:szCs w:val="22"/>
         </w:rPr>
       </w:pPr>
-      <w:hyperlink w:anchor="_Toc464625071" w:history="1">
+      <w:hyperlink w:anchor="_Toc466942254" w:history="1">
         <w:r>
           <w:rPr>
             <w:rStyle w:val="af0"/>
@@ -7498,7 +7464,7 @@
           <w:rPr>
             <w:webHidden/>
           </w:rPr>
-          <w:instrText xml:space="preserve"> PAGEREF _Toc464625071 \h </w:instrText>
+          <w:instrText xml:space="preserve"> PAGEREF _Toc466942254 \h </w:instrText>
         </w:r>
         <w:r>
           <w:rPr>
@@ -7515,7 +7481,7 @@
           <w:rPr>
             <w:webHidden/>
           </w:rPr>
-          <w:t>94</w:t>
+          <w:t>92</w:t>
         </w:r>
         <w:r>
           <w:rPr>
@@ -7535,7 +7501,7 @@
           <w:szCs w:val="22"/>
         </w:rPr>
       </w:pPr>
-      <w:hyperlink w:anchor="_Toc464625072" w:history="1">
+      <w:hyperlink w:anchor="_Toc466942255" w:history="1">
         <w:r>
           <w:rPr>
             <w:rStyle w:val="af0"/>
@@ -7564,7 +7530,7 @@
           <w:rPr>
             <w:webHidden/>
           </w:rPr>
-          <w:instrText xml:space="preserve"> PAGEREF _Toc464625072 \h </w:instrText>
+          <w:instrText xml:space="preserve"> PAGEREF _Toc466942255 \h </w:instrText>
         </w:r>
         <w:r>
           <w:rPr>
@@ -7581,7 +7547,7 @@
           <w:rPr>
             <w:webHidden/>
           </w:rPr>
-          <w:t>95</w:t>
+          <w:t>93</w:t>
         </w:r>
         <w:r>
           <w:rPr>
@@ -7602,7 +7568,7 @@
           <w:szCs w:val="22"/>
         </w:rPr>
       </w:pPr>
-      <w:hyperlink w:anchor="_Toc464625073" w:history="1">
+      <w:hyperlink w:anchor="_Toc466942256" w:history="1">
         <w:r>
           <w:rPr>
             <w:rStyle w:val="af0"/>
@@ -7642,7 +7608,7 @@
           <w:rPr>
             <w:webHidden/>
           </w:rPr>
-          <w:instrText xml:space="preserve"> PAGEREF _Toc464625073 \h </w:instrText>
+          <w:instrText xml:space="preserve"> PAGEREF _Toc466942256 \h </w:instrText>
         </w:r>
         <w:r>
           <w:rPr>
@@ -7659,7 +7625,7 @@
           <w:rPr>
             <w:webHidden/>
           </w:rPr>
-          <w:t>96</w:t>
+          <w:t>94</w:t>
         </w:r>
         <w:r>
           <w:rPr>
@@ -7679,7 +7645,7 @@
           <w:szCs w:val="22"/>
         </w:rPr>
       </w:pPr>
-      <w:hyperlink w:anchor="_Toc464625074" w:history="1">
+      <w:hyperlink w:anchor="_Toc466942257" w:history="1">
         <w:r>
           <w:rPr>
             <w:rStyle w:val="af0"/>
@@ -7708,7 +7674,7 @@
           <w:rPr>
             <w:webHidden/>
           </w:rPr>
-          <w:instrText xml:space="preserve"> PAGEREF _Toc464625074 \h </w:instrText>
+          <w:instrText xml:space="preserve"> PAGEREF _Toc466942257 \h </w:instrText>
         </w:r>
         <w:r>
           <w:rPr>
@@ -7725,7 +7691,7 @@
           <w:rPr>
             <w:webHidden/>
           </w:rPr>
-          <w:t>98</w:t>
+          <w:t>96</w:t>
         </w:r>
         <w:r>
           <w:rPr>
@@ -8225,7 +8191,7 @@
       <w:r>
         <w:fldChar w:fldCharType="separate"/>
       </w:r>
-      <w:hyperlink w:anchor="_Toc463023367" w:history="1">
+      <w:hyperlink w:anchor="_Toc466942135" w:history="1">
         <w:r>
           <w:rPr>
             <w:rStyle w:val="af0"/>
@@ -8255,7 +8221,7 @@
           <w:rPr>
             <w:webHidden/>
           </w:rPr>
-          <w:instrText xml:space="preserve"> PAGEREF _Toc463023367 \h </w:instrText>
+          <w:instrText xml:space="preserve"> PAGEREF _Toc466942135 \h </w:instrText>
         </w:r>
         <w:r>
           <w:rPr>
@@ -8292,7 +8258,7 @@
           <w:szCs w:val="22"/>
         </w:rPr>
       </w:pPr>
-      <w:hyperlink w:anchor="_Toc463023368" w:history="1">
+      <w:hyperlink w:anchor="_Toc466942136" w:history="1">
         <w:r>
           <w:rPr>
             <w:rStyle w:val="af0"/>
@@ -8322,7 +8288,7 @@
           <w:rPr>
             <w:webHidden/>
           </w:rPr>
-          <w:instrText xml:space="preserve"> PAGEREF _Toc463023368 \h </w:instrText>
+          <w:instrText xml:space="preserve"> PAGEREF _Toc466942136 \h </w:instrText>
         </w:r>
         <w:r>
           <w:rPr>
@@ -8339,7 +8305,7 @@
           <w:rPr>
             <w:webHidden/>
           </w:rPr>
-          <w:t>18</w:t>
+          <w:t>17</w:t>
         </w:r>
         <w:r>
           <w:rPr>
@@ -8359,7 +8325,7 @@
           <w:szCs w:val="22"/>
         </w:rPr>
       </w:pPr>
-      <w:hyperlink w:anchor="_Toc463023369" w:history="1">
+      <w:hyperlink w:anchor="_Toc466942137" w:history="1">
         <w:r>
           <w:rPr>
             <w:rStyle w:val="af0"/>
@@ -8389,7 +8355,7 @@
           <w:rPr>
             <w:webHidden/>
           </w:rPr>
-          <w:instrText xml:space="preserve"> PAGEREF _Toc463023369 \h </w:instrText>
+          <w:instrText xml:space="preserve"> PAGEREF _Toc466942137 \h </w:instrText>
         </w:r>
         <w:r>
           <w:rPr>
@@ -8406,7 +8372,7 @@
           <w:rPr>
             <w:webHidden/>
           </w:rPr>
-          <w:t>19</w:t>
+          <w:t>18</w:t>
         </w:r>
         <w:r>
           <w:rPr>
@@ -8426,7 +8392,7 @@
           <w:szCs w:val="22"/>
         </w:rPr>
       </w:pPr>
-      <w:hyperlink w:anchor="_Toc463023370" w:history="1">
+      <w:hyperlink w:anchor="_Toc466942138" w:history="1">
         <w:r>
           <w:rPr>
             <w:rStyle w:val="af0"/>
@@ -8456,7 +8422,7 @@
           <w:rPr>
             <w:webHidden/>
           </w:rPr>
-          <w:instrText xml:space="preserve"> PAGEREF _Toc463023370 \h </w:instrText>
+          <w:instrText xml:space="preserve"> PAGEREF _Toc466942138 \h </w:instrText>
         </w:r>
         <w:r>
           <w:rPr>
@@ -8473,7 +8439,7 @@
           <w:rPr>
             <w:webHidden/>
           </w:rPr>
-          <w:t>20</w:t>
+          <w:t>19</w:t>
         </w:r>
         <w:r>
           <w:rPr>
@@ -8493,7 +8459,7 @@
           <w:szCs w:val="22"/>
         </w:rPr>
       </w:pPr>
-      <w:hyperlink w:anchor="_Toc463023371" w:history="1">
+      <w:hyperlink w:anchor="_Toc466942139" w:history="1">
         <w:r>
           <w:rPr>
             <w:rStyle w:val="af0"/>
@@ -8523,7 +8489,7 @@
           <w:rPr>
             <w:webHidden/>
           </w:rPr>
-          <w:instrText xml:space="preserve"> PAGEREF _Toc463023371 \h </w:instrText>
+          <w:instrText xml:space="preserve"> PAGEREF _Toc466942139 \h </w:instrText>
         </w:r>
         <w:r>
           <w:rPr>
@@ -8540,7 +8506,7 @@
           <w:rPr>
             <w:webHidden/>
           </w:rPr>
-          <w:t>21</w:t>
+          <w:t>20</w:t>
         </w:r>
         <w:r>
           <w:rPr>
@@ -8560,7 +8526,7 @@
           <w:szCs w:val="22"/>
         </w:rPr>
       </w:pPr>
-      <w:hyperlink w:anchor="_Toc463023372" w:history="1">
+      <w:hyperlink w:anchor="_Toc466942140" w:history="1">
         <w:r>
           <w:rPr>
             <w:rStyle w:val="af0"/>
@@ -8590,7 +8556,7 @@
           <w:rPr>
             <w:webHidden/>
           </w:rPr>
-          <w:instrText xml:space="preserve"> PAGEREF _Toc463023372 \h </w:instrText>
+          <w:instrText xml:space="preserve"> PAGEREF _Toc466942140 \h </w:instrText>
         </w:r>
         <w:r>
           <w:rPr>
@@ -8607,7 +8573,7 @@
           <w:rPr>
             <w:webHidden/>
           </w:rPr>
-          <w:t>22</w:t>
+          <w:t>21</w:t>
         </w:r>
         <w:r>
           <w:rPr>
@@ -8627,7 +8593,7 @@
           <w:szCs w:val="22"/>
         </w:rPr>
       </w:pPr>
-      <w:hyperlink w:anchor="_Toc463023373" w:history="1">
+      <w:hyperlink w:anchor="_Toc466942141" w:history="1">
         <w:r>
           <w:rPr>
             <w:rStyle w:val="af0"/>
@@ -8657,7 +8623,7 @@
           <w:rPr>
             <w:webHidden/>
           </w:rPr>
-          <w:instrText xml:space="preserve"> PAGEREF _Toc463023373 \h </w:instrText>
+          <w:instrText xml:space="preserve"> PAGEREF _Toc466942141 \h </w:instrText>
         </w:r>
         <w:r>
           <w:rPr>
@@ -8674,7 +8640,7 @@
           <w:rPr>
             <w:webHidden/>
           </w:rPr>
-          <w:t>23</w:t>
+          <w:t>22</w:t>
         </w:r>
         <w:r>
           <w:rPr>
@@ -8694,7 +8660,7 @@
           <w:szCs w:val="22"/>
         </w:rPr>
       </w:pPr>
-      <w:hyperlink w:anchor="_Toc463023374" w:history="1">
+      <w:hyperlink w:anchor="_Toc466942142" w:history="1">
         <w:r>
           <w:rPr>
             <w:rStyle w:val="af0"/>
@@ -8724,7 +8690,7 @@
           <w:rPr>
             <w:webHidden/>
           </w:rPr>
-          <w:instrText xml:space="preserve"> PAGEREF _Toc463023374 \h </w:instrText>
+          <w:instrText xml:space="preserve"> PAGEREF _Toc466942142 \h </w:instrText>
         </w:r>
         <w:r>
           <w:rPr>
@@ -8741,7 +8707,7 @@
           <w:rPr>
             <w:webHidden/>
           </w:rPr>
-          <w:t>24</w:t>
+          <w:t>23</w:t>
         </w:r>
         <w:r>
           <w:rPr>
@@ -8761,7 +8727,7 @@
           <w:szCs w:val="22"/>
         </w:rPr>
       </w:pPr>
-      <w:hyperlink w:anchor="_Toc463023375" w:history="1">
+      <w:hyperlink w:anchor="_Toc466942143" w:history="1">
         <w:r>
           <w:rPr>
             <w:rStyle w:val="af0"/>
@@ -8791,7 +8757,7 @@
           <w:rPr>
             <w:webHidden/>
           </w:rPr>
-          <w:instrText xml:space="preserve"> PAGEREF _Toc463023375 \h </w:instrText>
+          <w:instrText xml:space="preserve"> PAGEREF _Toc466942143 \h </w:instrText>
         </w:r>
         <w:r>
           <w:rPr>
@@ -8808,7 +8774,7 @@
           <w:rPr>
             <w:webHidden/>
           </w:rPr>
-          <w:t>25</w:t>
+          <w:t>24</w:t>
         </w:r>
         <w:r>
           <w:rPr>
@@ -8828,7 +8794,7 @@
           <w:szCs w:val="22"/>
         </w:rPr>
       </w:pPr>
-      <w:hyperlink w:anchor="_Toc463023376" w:history="1">
+      <w:hyperlink w:anchor="_Toc466942144" w:history="1">
         <w:r>
           <w:rPr>
             <w:rStyle w:val="af0"/>
@@ -8858,7 +8824,7 @@
           <w:rPr>
             <w:webHidden/>
           </w:rPr>
-          <w:instrText xml:space="preserve"> PAGEREF _Toc463023376 \h </w:instrText>
+          <w:instrText xml:space="preserve"> PAGEREF _Toc466942144 \h </w:instrText>
         </w:r>
         <w:r>
           <w:rPr>
@@ -8875,7 +8841,7 @@
           <w:rPr>
             <w:webHidden/>
           </w:rPr>
-          <w:t>26</w:t>
+          <w:t>25</w:t>
         </w:r>
         <w:r>
           <w:rPr>
@@ -8895,7 +8861,7 @@
           <w:szCs w:val="22"/>
         </w:rPr>
       </w:pPr>
-      <w:hyperlink w:anchor="_Toc463023377" w:history="1">
+      <w:hyperlink w:anchor="_Toc466942145" w:history="1">
         <w:r>
           <w:rPr>
             <w:rStyle w:val="af0"/>
@@ -8925,7 +8891,7 @@
           <w:rPr>
             <w:webHidden/>
           </w:rPr>
-          <w:instrText xml:space="preserve"> PAGEREF _Toc463023377 \h </w:instrText>
+          <w:instrText xml:space="preserve"> PAGEREF _Toc466942145 \h </w:instrText>
         </w:r>
         <w:r>
           <w:rPr>
@@ -8942,7 +8908,7 @@
           <w:rPr>
             <w:webHidden/>
           </w:rPr>
-          <w:t>27</w:t>
+          <w:t>26</w:t>
         </w:r>
         <w:r>
           <w:rPr>
@@ -8962,7 +8928,7 @@
           <w:szCs w:val="22"/>
         </w:rPr>
       </w:pPr>
-      <w:hyperlink w:anchor="_Toc463023378" w:history="1">
+      <w:hyperlink w:anchor="_Toc466942146" w:history="1">
         <w:r>
           <w:rPr>
             <w:rStyle w:val="af0"/>
@@ -8992,7 +8958,7 @@
           <w:rPr>
             <w:webHidden/>
           </w:rPr>
-          <w:instrText xml:space="preserve"> PAGEREF _Toc463023378 \h </w:instrText>
+          <w:instrText xml:space="preserve"> PAGEREF _Toc466942146 \h </w:instrText>
         </w:r>
         <w:r>
           <w:rPr>
@@ -9009,7 +8975,7 @@
           <w:rPr>
             <w:webHidden/>
           </w:rPr>
-          <w:t>28</w:t>
+          <w:t>27</w:t>
         </w:r>
         <w:r>
           <w:rPr>
@@ -9029,7 +8995,7 @@
           <w:szCs w:val="22"/>
         </w:rPr>
       </w:pPr>
-      <w:hyperlink w:anchor="_Toc463023379" w:history="1">
+      <w:hyperlink w:anchor="_Toc466942147" w:history="1">
         <w:r>
           <w:rPr>
             <w:rStyle w:val="af0"/>
@@ -9059,7 +9025,7 @@
           <w:rPr>
             <w:webHidden/>
           </w:rPr>
-          <w:instrText xml:space="preserve"> PAGEREF _Toc463023379 \h </w:instrText>
+          <w:instrText xml:space="preserve"> PAGEREF _Toc466942147 \h </w:instrText>
         </w:r>
         <w:r>
           <w:rPr>
@@ -9076,7 +9042,7 @@
           <w:rPr>
             <w:webHidden/>
           </w:rPr>
-          <w:t>29</w:t>
+          <w:t>28</w:t>
         </w:r>
         <w:r>
           <w:rPr>
@@ -9096,7 +9062,7 @@
           <w:szCs w:val="22"/>
         </w:rPr>
       </w:pPr>
-      <w:hyperlink w:anchor="_Toc463023380" w:history="1">
+      <w:hyperlink w:anchor="_Toc466942148" w:history="1">
         <w:r>
           <w:rPr>
             <w:rStyle w:val="af0"/>
@@ -9126,7 +9092,7 @@
           <w:rPr>
             <w:webHidden/>
           </w:rPr>
-          <w:instrText xml:space="preserve"> PAGEREF _Toc463023380 \h </w:instrText>
+          <w:instrText xml:space="preserve"> PAGEREF _Toc466942148 \h </w:instrText>
         </w:r>
         <w:r>
           <w:rPr>
@@ -9143,7 +9109,7 @@
           <w:rPr>
             <w:webHidden/>
           </w:rPr>
-          <w:t>30</w:t>
+          <w:t>29</w:t>
         </w:r>
         <w:r>
           <w:rPr>
@@ -9163,7 +9129,7 @@
           <w:szCs w:val="22"/>
         </w:rPr>
       </w:pPr>
-      <w:hyperlink w:anchor="_Toc463023381" w:history="1">
+      <w:hyperlink w:anchor="_Toc466942149" w:history="1">
         <w:r>
           <w:rPr>
             <w:rStyle w:val="af0"/>
@@ -9193,7 +9159,7 @@
           <w:rPr>
             <w:webHidden/>
           </w:rPr>
-          <w:instrText xml:space="preserve"> PAGEREF _Toc463023381 \h </w:instrText>
+          <w:instrText xml:space="preserve"> PAGEREF _Toc466942149 \h </w:instrText>
         </w:r>
         <w:r>
           <w:rPr>
@@ -9210,7 +9176,7 @@
           <w:rPr>
             <w:webHidden/>
           </w:rPr>
-          <w:t>31</w:t>
+          <w:t>30</w:t>
         </w:r>
         <w:r>
           <w:rPr>
@@ -9230,7 +9196,7 @@
           <w:szCs w:val="22"/>
         </w:rPr>
       </w:pPr>
-      <w:hyperlink w:anchor="_Toc463023382" w:history="1">
+      <w:hyperlink w:anchor="_Toc466942150" w:history="1">
         <w:r>
           <w:rPr>
             <w:rStyle w:val="af0"/>
@@ -9260,7 +9226,7 @@
           <w:rPr>
             <w:webHidden/>
           </w:rPr>
-          <w:instrText xml:space="preserve"> PAGEREF _Toc463023382 \h </w:instrText>
+          <w:instrText xml:space="preserve"> PAGEREF _Toc466942150 \h </w:instrText>
         </w:r>
         <w:r>
           <w:rPr>
@@ -9277,7 +9243,7 @@
           <w:rPr>
             <w:webHidden/>
           </w:rPr>
-          <w:t>32</w:t>
+          <w:t>31</w:t>
         </w:r>
         <w:r>
           <w:rPr>
@@ -9297,7 +9263,7 @@
           <w:szCs w:val="22"/>
         </w:rPr>
       </w:pPr>
-      <w:hyperlink w:anchor="_Toc463023383" w:history="1">
+      <w:hyperlink w:anchor="_Toc466942151" w:history="1">
         <w:r>
           <w:rPr>
             <w:rStyle w:val="af0"/>
@@ -9327,7 +9293,7 @@
           <w:rPr>
             <w:webHidden/>
           </w:rPr>
-          <w:instrText xml:space="preserve"> PAGEREF _Toc463023383 \h </w:instrText>
+          <w:instrText xml:space="preserve"> PAGEREF _Toc466942151 \h </w:instrText>
         </w:r>
         <w:r>
           <w:rPr>
@@ -9344,7 +9310,7 @@
           <w:rPr>
             <w:webHidden/>
           </w:rPr>
-          <w:t>33</w:t>
+          <w:t>32</w:t>
         </w:r>
         <w:r>
           <w:rPr>
@@ -9364,7 +9330,7 @@
           <w:szCs w:val="22"/>
         </w:rPr>
       </w:pPr>
-      <w:hyperlink w:anchor="_Toc463023384" w:history="1">
+      <w:hyperlink w:anchor="_Toc466942152" w:history="1">
         <w:r>
           <w:rPr>
             <w:rStyle w:val="af0"/>
@@ -9394,7 +9360,7 @@
           <w:rPr>
             <w:webHidden/>
           </w:rPr>
-          <w:instrText xml:space="preserve"> PAGEREF _Toc463023384 \h </w:instrText>
+          <w:instrText xml:space="preserve"> PAGEREF _Toc466942152 \h </w:instrText>
         </w:r>
         <w:r>
           <w:rPr>
@@ -9411,7 +9377,7 @@
           <w:rPr>
             <w:webHidden/>
           </w:rPr>
-          <w:t>34</w:t>
+          <w:t>33</w:t>
         </w:r>
         <w:r>
           <w:rPr>
@@ -9431,7 +9397,7 @@
           <w:szCs w:val="22"/>
         </w:rPr>
       </w:pPr>
-      <w:hyperlink w:anchor="_Toc463023385" w:history="1">
+      <w:hyperlink w:anchor="_Toc466942153" w:history="1">
         <w:r>
           <w:rPr>
             <w:rStyle w:val="af0"/>
@@ -9461,7 +9427,7 @@
           <w:rPr>
             <w:webHidden/>
           </w:rPr>
-          <w:instrText xml:space="preserve"> PAGEREF _Toc463023385 \h </w:instrText>
+          <w:instrText xml:space="preserve"> PAGEREF _Toc466942153 \h </w:instrText>
         </w:r>
         <w:r>
           <w:rPr>
@@ -9478,7 +9444,7 @@
           <w:rPr>
             <w:webHidden/>
           </w:rPr>
-          <w:t>35</w:t>
+          <w:t>34</w:t>
         </w:r>
         <w:r>
           <w:rPr>
@@ -9498,7 +9464,7 @@
           <w:szCs w:val="22"/>
         </w:rPr>
       </w:pPr>
-      <w:hyperlink w:anchor="_Toc463023386" w:history="1">
+      <w:hyperlink w:anchor="_Toc466942154" w:history="1">
         <w:r>
           <w:rPr>
             <w:rStyle w:val="af0"/>
@@ -9528,7 +9494,7 @@
           <w:rPr>
             <w:webHidden/>
           </w:rPr>
-          <w:instrText xml:space="preserve"> PAGEREF _Toc463023386 \h </w:instrText>
+          <w:instrText xml:space="preserve"> PAGEREF _Toc466942154 \h </w:instrText>
         </w:r>
         <w:r>
           <w:rPr>
@@ -9545,7 +9511,7 @@
           <w:rPr>
             <w:webHidden/>
           </w:rPr>
-          <w:t>41</w:t>
+          <w:t>40</w:t>
         </w:r>
         <w:r>
           <w:rPr>
@@ -9565,7 +9531,7 @@
           <w:szCs w:val="22"/>
         </w:rPr>
       </w:pPr>
-      <w:hyperlink w:anchor="_Toc463023387" w:history="1">
+      <w:hyperlink w:anchor="_Toc466942155" w:history="1">
         <w:r>
           <w:rPr>
             <w:rStyle w:val="af0"/>
@@ -9595,7 +9561,7 @@
           <w:rPr>
             <w:webHidden/>
           </w:rPr>
-          <w:instrText xml:space="preserve"> PAGEREF _Toc463023387 \h </w:instrText>
+          <w:instrText xml:space="preserve"> PAGEREF _Toc466942155 \h </w:instrText>
         </w:r>
         <w:r>
           <w:rPr>
@@ -9612,7 +9578,7 @@
           <w:rPr>
             <w:webHidden/>
           </w:rPr>
-          <w:t>43</w:t>
+          <w:t>42</w:t>
         </w:r>
         <w:r>
           <w:rPr>
@@ -9632,7 +9598,7 @@
           <w:szCs w:val="22"/>
         </w:rPr>
       </w:pPr>
-      <w:hyperlink w:anchor="_Toc463023388" w:history="1">
+      <w:hyperlink w:anchor="_Toc466942156" w:history="1">
         <w:r>
           <w:rPr>
             <w:rStyle w:val="af0"/>
@@ -9662,7 +9628,7 @@
           <w:rPr>
             <w:webHidden/>
           </w:rPr>
-          <w:instrText xml:space="preserve"> PAGEREF _Toc463023388 \h </w:instrText>
+          <w:instrText xml:space="preserve"> PAGEREF _Toc466942156 \h </w:instrText>
         </w:r>
         <w:r>
           <w:rPr>
@@ -9679,7 +9645,7 @@
           <w:rPr>
             <w:webHidden/>
           </w:rPr>
-          <w:t>44</w:t>
+          <w:t>43</w:t>
         </w:r>
         <w:r>
           <w:rPr>
@@ -9699,7 +9665,7 @@
           <w:szCs w:val="22"/>
         </w:rPr>
       </w:pPr>
-      <w:hyperlink w:anchor="_Toc463023389" w:history="1">
+      <w:hyperlink w:anchor="_Toc466942157" w:history="1">
         <w:r>
           <w:rPr>
             <w:rStyle w:val="af0"/>
@@ -9729,7 +9695,7 @@
           <w:rPr>
             <w:webHidden/>
           </w:rPr>
-          <w:instrText xml:space="preserve"> PAGEREF _Toc463023389 \h </w:instrText>
+          <w:instrText xml:space="preserve"> PAGEREF _Toc466942157 \h </w:instrText>
         </w:r>
         <w:r>
           <w:rPr>
@@ -9746,7 +9712,7 @@
           <w:rPr>
             <w:webHidden/>
           </w:rPr>
-          <w:t>44</w:t>
+          <w:t>43</w:t>
         </w:r>
         <w:r>
           <w:rPr>
@@ -9766,7 +9732,7 @@
           <w:szCs w:val="22"/>
         </w:rPr>
       </w:pPr>
-      <w:hyperlink w:anchor="_Toc463023390" w:history="1">
+      <w:hyperlink w:anchor="_Toc466942158" w:history="1">
         <w:r>
           <w:rPr>
             <w:rStyle w:val="af0"/>
@@ -9796,7 +9762,7 @@
           <w:rPr>
             <w:webHidden/>
           </w:rPr>
-          <w:instrText xml:space="preserve"> PAGEREF _Toc463023390 \h </w:instrText>
+          <w:instrText xml:space="preserve"> PAGEREF _Toc466942158 \h </w:instrText>
         </w:r>
         <w:r>
           <w:rPr>
@@ -9813,7 +9779,7 @@
           <w:rPr>
             <w:webHidden/>
           </w:rPr>
-          <w:t>45</w:t>
+          <w:t>44</w:t>
         </w:r>
         <w:r>
           <w:rPr>
@@ -9833,7 +9799,7 @@
           <w:szCs w:val="22"/>
         </w:rPr>
       </w:pPr>
-      <w:hyperlink w:anchor="_Toc463023391" w:history="1">
+      <w:hyperlink w:anchor="_Toc466942159" w:history="1">
         <w:r>
           <w:rPr>
             <w:rStyle w:val="af0"/>
@@ -9863,7 +9829,7 @@
           <w:rPr>
             <w:webHidden/>
           </w:rPr>
-          <w:instrText xml:space="preserve"> PAGEREF _Toc463023391 \h </w:instrText>
+          <w:instrText xml:space="preserve"> PAGEREF _Toc466942159 \h </w:instrText>
         </w:r>
         <w:r>
           <w:rPr>
@@ -9880,7 +9846,7 @@
           <w:rPr>
             <w:webHidden/>
           </w:rPr>
-          <w:t>45</w:t>
+          <w:t>44</w:t>
         </w:r>
         <w:r>
           <w:rPr>
@@ -9900,7 +9866,7 @@
           <w:szCs w:val="22"/>
         </w:rPr>
       </w:pPr>
-      <w:hyperlink w:anchor="_Toc463023392" w:history="1">
+      <w:hyperlink w:anchor="_Toc466942160" w:history="1">
         <w:r>
           <w:rPr>
             <w:rStyle w:val="af0"/>
@@ -9930,7 +9896,7 @@
           <w:rPr>
             <w:webHidden/>
           </w:rPr>
-          <w:instrText xml:space="preserve"> PAGEREF _Toc463023392 \h </w:instrText>
+          <w:instrText xml:space="preserve"> PAGEREF _Toc466942160 \h </w:instrText>
         </w:r>
         <w:r>
           <w:rPr>
@@ -9947,7 +9913,7 @@
           <w:rPr>
             <w:webHidden/>
           </w:rPr>
-          <w:t>46</w:t>
+          <w:t>45</w:t>
         </w:r>
         <w:r>
           <w:rPr>
@@ -9967,7 +9933,7 @@
           <w:szCs w:val="22"/>
         </w:rPr>
       </w:pPr>
-      <w:hyperlink w:anchor="_Toc463023393" w:history="1">
+      <w:hyperlink w:anchor="_Toc466942161" w:history="1">
         <w:r>
           <w:rPr>
             <w:rStyle w:val="af0"/>
@@ -9997,7 +9963,7 @@
           <w:rPr>
             <w:webHidden/>
           </w:rPr>
-          <w:instrText xml:space="preserve"> PAGEREF _Toc463023393 \h </w:instrText>
+          <w:instrText xml:space="preserve"> PAGEREF _Toc466942161 \h </w:instrText>
         </w:r>
         <w:r>
           <w:rPr>
@@ -10014,7 +9980,7 @@
           <w:rPr>
             <w:webHidden/>
           </w:rPr>
-          <w:t>47</w:t>
+          <w:t>46</w:t>
         </w:r>
         <w:r>
           <w:rPr>
@@ -10034,7 +10000,7 @@
           <w:szCs w:val="22"/>
         </w:rPr>
       </w:pPr>
-      <w:hyperlink w:anchor="_Toc463023394" w:history="1">
+      <w:hyperlink w:anchor="_Toc466942162" w:history="1">
         <w:r>
           <w:rPr>
             <w:rStyle w:val="af0"/>
@@ -10064,7 +10030,7 @@
           <w:rPr>
             <w:webHidden/>
           </w:rPr>
-          <w:instrText xml:space="preserve"> PAGEREF _Toc463023394 \h </w:instrText>
+          <w:instrText xml:space="preserve"> PAGEREF _Toc466942162 \h </w:instrText>
         </w:r>
         <w:r>
           <w:rPr>
@@ -10081,7 +10047,7 @@
           <w:rPr>
             <w:webHidden/>
           </w:rPr>
-          <w:t>48</w:t>
+          <w:t>47</w:t>
         </w:r>
         <w:r>
           <w:rPr>
@@ -10101,7 +10067,7 @@
           <w:szCs w:val="22"/>
         </w:rPr>
       </w:pPr>
-      <w:hyperlink w:anchor="_Toc463023395" w:history="1">
+      <w:hyperlink w:anchor="_Toc466942163" w:history="1">
         <w:r>
           <w:rPr>
             <w:rStyle w:val="af0"/>
@@ -10131,7 +10097,7 @@
           <w:rPr>
             <w:webHidden/>
           </w:rPr>
-          <w:instrText xml:space="preserve"> PAGEREF _Toc463023395 \h </w:instrText>
+          <w:instrText xml:space="preserve"> PAGEREF _Toc466942163 \h </w:instrText>
         </w:r>
         <w:r>
           <w:rPr>
@@ -10148,7 +10114,7 @@
           <w:rPr>
             <w:webHidden/>
           </w:rPr>
-          <w:t>49</w:t>
+          <w:t>48</w:t>
         </w:r>
         <w:r>
           <w:rPr>
@@ -10168,7 +10134,7 @@
           <w:szCs w:val="22"/>
         </w:rPr>
       </w:pPr>
-      <w:hyperlink w:anchor="_Toc463023396" w:history="1">
+      <w:hyperlink w:anchor="_Toc466942164" w:history="1">
         <w:r>
           <w:rPr>
             <w:rStyle w:val="af0"/>
@@ -10198,7 +10164,7 @@
           <w:rPr>
             <w:webHidden/>
           </w:rPr>
-          <w:instrText xml:space="preserve"> PAGEREF _Toc463023396 \h </w:instrText>
+          <w:instrText xml:space="preserve"> PAGEREF _Toc466942164 \h </w:instrText>
         </w:r>
         <w:r>
           <w:rPr>
@@ -10215,7 +10181,7 @@
           <w:rPr>
             <w:webHidden/>
           </w:rPr>
-          <w:t>50</w:t>
+          <w:t>49</w:t>
         </w:r>
         <w:r>
           <w:rPr>
@@ -10235,7 +10201,7 @@
           <w:szCs w:val="22"/>
         </w:rPr>
       </w:pPr>
-      <w:hyperlink w:anchor="_Toc463023397" w:history="1">
+      <w:hyperlink w:anchor="_Toc466942165" w:history="1">
         <w:r>
           <w:rPr>
             <w:rStyle w:val="af0"/>
@@ -10265,7 +10231,7 @@
           <w:rPr>
             <w:webHidden/>
           </w:rPr>
-          <w:instrText xml:space="preserve"> PAGEREF _Toc463023397 \h </w:instrText>
+          <w:instrText xml:space="preserve"> PAGEREF _Toc466942165 \h </w:instrText>
         </w:r>
         <w:r>
           <w:rPr>
@@ -10282,7 +10248,7 @@
           <w:rPr>
             <w:webHidden/>
           </w:rPr>
-          <w:t>52</w:t>
+          <w:t>51</w:t>
         </w:r>
         <w:r>
           <w:rPr>
@@ -10302,7 +10268,7 @@
           <w:szCs w:val="22"/>
         </w:rPr>
       </w:pPr>
-      <w:hyperlink w:anchor="_Toc463023398" w:history="1">
+      <w:hyperlink w:anchor="_Toc466942166" w:history="1">
         <w:r>
           <w:rPr>
             <w:rStyle w:val="af0"/>
@@ -10332,7 +10298,7 @@
           <w:rPr>
             <w:webHidden/>
           </w:rPr>
-          <w:instrText xml:space="preserve"> PAGEREF _Toc463023398 \h </w:instrText>
+          <w:instrText xml:space="preserve"> PAGEREF _Toc466942166 \h </w:instrText>
         </w:r>
         <w:r>
           <w:rPr>
@@ -10349,7 +10315,7 @@
           <w:rPr>
             <w:webHidden/>
           </w:rPr>
-          <w:t>54</w:t>
+          <w:t>53</w:t>
         </w:r>
         <w:r>
           <w:rPr>
@@ -10369,7 +10335,7 @@
           <w:szCs w:val="22"/>
         </w:rPr>
       </w:pPr>
-      <w:hyperlink w:anchor="_Toc463023399" w:history="1">
+      <w:hyperlink w:anchor="_Toc466942167" w:history="1">
         <w:r>
           <w:rPr>
             <w:rStyle w:val="af0"/>
@@ -10399,7 +10365,7 @@
           <w:rPr>
             <w:webHidden/>
           </w:rPr>
-          <w:instrText xml:space="preserve"> PAGEREF _Toc463023399 \h </w:instrText>
+          <w:instrText xml:space="preserve"> PAGEREF _Toc466942167 \h </w:instrText>
         </w:r>
         <w:r>
           <w:rPr>
@@ -10416,7 +10382,7 @@
           <w:rPr>
             <w:webHidden/>
           </w:rPr>
-          <w:t>56</w:t>
+          <w:t>55</w:t>
         </w:r>
         <w:r>
           <w:rPr>
@@ -10436,7 +10402,7 @@
           <w:szCs w:val="22"/>
         </w:rPr>
       </w:pPr>
-      <w:hyperlink w:anchor="_Toc463023400" w:history="1">
+      <w:hyperlink w:anchor="_Toc466942168" w:history="1">
         <w:r>
           <w:rPr>
             <w:rStyle w:val="af0"/>
@@ -10466,7 +10432,7 @@
           <w:rPr>
             <w:webHidden/>
           </w:rPr>
-          <w:instrText xml:space="preserve"> PAGEREF _Toc463023400 \h </w:instrText>
+          <w:instrText xml:space="preserve"> PAGEREF _Toc466942168 \h </w:instrText>
         </w:r>
         <w:r>
           <w:rPr>
@@ -10483,7 +10449,7 @@
           <w:rPr>
             <w:webHidden/>
           </w:rPr>
-          <w:t>57</w:t>
+          <w:t>56</w:t>
         </w:r>
         <w:r>
           <w:rPr>
@@ -10503,7 +10469,7 @@
           <w:szCs w:val="22"/>
         </w:rPr>
       </w:pPr>
-      <w:hyperlink w:anchor="_Toc463023401" w:history="1">
+      <w:hyperlink w:anchor="_Toc466942169" w:history="1">
         <w:r>
           <w:rPr>
             <w:rStyle w:val="af0"/>
@@ -10533,7 +10499,7 @@
           <w:rPr>
             <w:webHidden/>
           </w:rPr>
-          <w:instrText xml:space="preserve"> PAGEREF _Toc463023401 \h </w:instrText>
+          <w:instrText xml:space="preserve"> PAGEREF _Toc466942169 \h </w:instrText>
         </w:r>
         <w:r>
           <w:rPr>
@@ -10550,7 +10516,7 @@
           <w:rPr>
             <w:webHidden/>
           </w:rPr>
-          <w:t>59</w:t>
+          <w:t>58</w:t>
         </w:r>
         <w:r>
           <w:rPr>
@@ -10570,7 +10536,7 @@
           <w:szCs w:val="22"/>
         </w:rPr>
       </w:pPr>
-      <w:hyperlink w:anchor="_Toc463023402" w:history="1">
+      <w:hyperlink w:anchor="_Toc466942170" w:history="1">
         <w:r>
           <w:rPr>
             <w:rStyle w:val="af0"/>
@@ -10600,7 +10566,7 @@
           <w:rPr>
             <w:webHidden/>
           </w:rPr>
-          <w:instrText xml:space="preserve"> PAGEREF _Toc463023402 \h </w:instrText>
+          <w:instrText xml:space="preserve"> PAGEREF _Toc466942170 \h </w:instrText>
         </w:r>
         <w:r>
           <w:rPr>
@@ -10617,7 +10583,7 @@
           <w:rPr>
             <w:webHidden/>
           </w:rPr>
-          <w:t>60</w:t>
+          <w:t>59</w:t>
         </w:r>
         <w:r>
           <w:rPr>
@@ -10637,7 +10603,7 @@
           <w:szCs w:val="22"/>
         </w:rPr>
       </w:pPr>
-      <w:hyperlink w:anchor="_Toc463023403" w:history="1">
+      <w:hyperlink w:anchor="_Toc466942171" w:history="1">
         <w:r>
           <w:rPr>
             <w:rStyle w:val="af0"/>
@@ -10667,7 +10633,7 @@
           <w:rPr>
             <w:webHidden/>
           </w:rPr>
-          <w:instrText xml:space="preserve"> PAGEREF _Toc463023403 \h </w:instrText>
+          <w:instrText xml:space="preserve"> PAGEREF _Toc466942171 \h </w:instrText>
         </w:r>
         <w:r>
           <w:rPr>
@@ -10684,7 +10650,7 @@
           <w:rPr>
             <w:webHidden/>
           </w:rPr>
-          <w:t>61</w:t>
+          <w:t>60</w:t>
         </w:r>
         <w:r>
           <w:rPr>
@@ -10704,7 +10670,7 @@
           <w:szCs w:val="22"/>
         </w:rPr>
       </w:pPr>
-      <w:hyperlink w:anchor="_Toc463023404" w:history="1">
+      <w:hyperlink w:anchor="_Toc466942172" w:history="1">
         <w:r>
           <w:rPr>
             <w:rStyle w:val="af0"/>
@@ -10734,7 +10700,7 @@
           <w:rPr>
             <w:webHidden/>
           </w:rPr>
-          <w:instrText xml:space="preserve"> PAGEREF _Toc463023404 \h </w:instrText>
+          <w:instrText xml:space="preserve"> PAGEREF _Toc466942172 \h </w:instrText>
         </w:r>
         <w:r>
           <w:rPr>
@@ -10751,7 +10717,7 @@
           <w:rPr>
             <w:webHidden/>
           </w:rPr>
-          <w:t>62</w:t>
+          <w:t>61</w:t>
         </w:r>
         <w:r>
           <w:rPr>
@@ -10771,7 +10737,7 @@
           <w:szCs w:val="22"/>
         </w:rPr>
       </w:pPr>
-      <w:hyperlink w:anchor="_Toc463023405" w:history="1">
+      <w:hyperlink w:anchor="_Toc466942173" w:history="1">
         <w:r>
           <w:rPr>
             <w:rStyle w:val="af0"/>
@@ -10801,7 +10767,7 @@
           <w:rPr>
             <w:webHidden/>
           </w:rPr>
-          <w:instrText xml:space="preserve"> PAGEREF _Toc463023405 \h </w:instrText>
+          <w:instrText xml:space="preserve"> PAGEREF _Toc466942173 \h </w:instrText>
         </w:r>
         <w:r>
           <w:rPr>
@@ -10818,7 +10784,7 @@
           <w:rPr>
             <w:webHidden/>
           </w:rPr>
-          <w:t>63</w:t>
+          <w:t>62</w:t>
         </w:r>
         <w:r>
           <w:rPr>
@@ -10838,7 +10804,7 @@
           <w:szCs w:val="22"/>
         </w:rPr>
       </w:pPr>
-      <w:hyperlink w:anchor="_Toc463023406" w:history="1">
+      <w:hyperlink w:anchor="_Toc466942174" w:history="1">
         <w:r>
           <w:rPr>
             <w:rStyle w:val="af0"/>
@@ -10868,7 +10834,7 @@
           <w:rPr>
             <w:webHidden/>
           </w:rPr>
-          <w:instrText xml:space="preserve"> PAGEREF _Toc463023406 \h </w:instrText>
+          <w:instrText xml:space="preserve"> PAGEREF _Toc466942174 \h </w:instrText>
         </w:r>
         <w:r>
           <w:rPr>
@@ -10885,7 +10851,7 @@
           <w:rPr>
             <w:webHidden/>
           </w:rPr>
-          <w:t>64</w:t>
+          <w:t>63</w:t>
         </w:r>
         <w:r>
           <w:rPr>
@@ -10905,7 +10871,7 @@
           <w:szCs w:val="22"/>
         </w:rPr>
       </w:pPr>
-      <w:hyperlink w:anchor="_Toc463023407" w:history="1">
+      <w:hyperlink w:anchor="_Toc466942175" w:history="1">
         <w:r>
           <w:rPr>
             <w:rStyle w:val="af0"/>
@@ -10935,7 +10901,7 @@
           <w:rPr>
             <w:webHidden/>
           </w:rPr>
-          <w:instrText xml:space="preserve"> PAGEREF _Toc463023407 \h </w:instrText>
+          <w:instrText xml:space="preserve"> PAGEREF _Toc466942175 \h </w:instrText>
         </w:r>
         <w:r>
           <w:rPr>
@@ -10952,7 +10918,7 @@
           <w:rPr>
             <w:webHidden/>
           </w:rPr>
-          <w:t>65</w:t>
+          <w:t>64</w:t>
         </w:r>
         <w:r>
           <w:rPr>
@@ -10972,7 +10938,7 @@
           <w:szCs w:val="22"/>
         </w:rPr>
       </w:pPr>
-      <w:hyperlink w:anchor="_Toc463023408" w:history="1">
+      <w:hyperlink w:anchor="_Toc466942176" w:history="1">
         <w:r>
           <w:rPr>
             <w:rStyle w:val="af0"/>
@@ -11002,7 +10968,7 @@
           <w:rPr>
             <w:webHidden/>
           </w:rPr>
-          <w:instrText xml:space="preserve"> PAGEREF _Toc463023408 \h </w:instrText>
+          <w:instrText xml:space="preserve"> PAGEREF _Toc466942176 \h </w:instrText>
         </w:r>
         <w:r>
           <w:rPr>
@@ -11019,7 +10985,7 @@
           <w:rPr>
             <w:webHidden/>
           </w:rPr>
-          <w:t>66</w:t>
+          <w:t>65</w:t>
         </w:r>
         <w:r>
           <w:rPr>
@@ -11039,7 +11005,7 @@
           <w:szCs w:val="22"/>
         </w:rPr>
       </w:pPr>
-      <w:hyperlink w:anchor="_Toc463023409" w:history="1">
+      <w:hyperlink w:anchor="_Toc466942177" w:history="1">
         <w:r>
           <w:rPr>
             <w:rStyle w:val="af0"/>
@@ -11069,7 +11035,7 @@
           <w:rPr>
             <w:webHidden/>
           </w:rPr>
-          <w:instrText xml:space="preserve"> PAGEREF _Toc463023409 \h </w:instrText>
+          <w:instrText xml:space="preserve"> PAGEREF _Toc466942177 \h </w:instrText>
         </w:r>
         <w:r>
           <w:rPr>
@@ -11086,7 +11052,7 @@
           <w:rPr>
             <w:webHidden/>
           </w:rPr>
-          <w:t>67</w:t>
+          <w:t>66</w:t>
         </w:r>
         <w:r>
           <w:rPr>
@@ -11106,7 +11072,7 @@
           <w:szCs w:val="22"/>
         </w:rPr>
       </w:pPr>
-      <w:hyperlink w:anchor="_Toc463023410" w:history="1">
+      <w:hyperlink w:anchor="_Toc466942178" w:history="1">
         <w:r>
           <w:rPr>
             <w:rStyle w:val="af0"/>
@@ -11136,7 +11102,7 @@
           <w:rPr>
             <w:webHidden/>
           </w:rPr>
-          <w:instrText xml:space="preserve"> PAGEREF _Toc463023410 \h </w:instrText>
+          <w:instrText xml:space="preserve"> PAGEREF _Toc466942178 \h </w:instrText>
         </w:r>
         <w:r>
           <w:rPr>
@@ -11153,7 +11119,7 @@
           <w:rPr>
             <w:webHidden/>
           </w:rPr>
-          <w:t>68</w:t>
+          <w:t>67</w:t>
         </w:r>
         <w:r>
           <w:rPr>
@@ -11173,7 +11139,7 @@
           <w:szCs w:val="22"/>
         </w:rPr>
       </w:pPr>
-      <w:hyperlink w:anchor="_Toc463023411" w:history="1">
+      <w:hyperlink w:anchor="_Toc466942179" w:history="1">
         <w:r>
           <w:rPr>
             <w:rStyle w:val="af0"/>
@@ -11203,7 +11169,7 @@
           <w:rPr>
             <w:webHidden/>
           </w:rPr>
-          <w:instrText xml:space="preserve"> PAGEREF _Toc463023411 \h </w:instrText>
+          <w:instrText xml:space="preserve"> PAGEREF _Toc466942179 \h </w:instrText>
         </w:r>
         <w:r>
           <w:rPr>
@@ -11220,7 +11186,7 @@
           <w:rPr>
             <w:webHidden/>
           </w:rPr>
-          <w:t>69</w:t>
+          <w:t>68</w:t>
         </w:r>
         <w:r>
           <w:rPr>
@@ -11240,7 +11206,7 @@
           <w:szCs w:val="22"/>
         </w:rPr>
       </w:pPr>
-      <w:hyperlink w:anchor="_Toc463023412" w:history="1">
+      <w:hyperlink w:anchor="_Toc466942180" w:history="1">
         <w:r>
           <w:rPr>
             <w:rStyle w:val="af0"/>
@@ -11270,7 +11236,7 @@
           <w:rPr>
             <w:webHidden/>
           </w:rPr>
-          <w:instrText xml:space="preserve"> PAGEREF _Toc463023412 \h </w:instrText>
+          <w:instrText xml:space="preserve"> PAGEREF _Toc466942180 \h </w:instrText>
         </w:r>
         <w:r>
           <w:rPr>
@@ -11287,7 +11253,7 @@
           <w:rPr>
             <w:webHidden/>
           </w:rPr>
-          <w:t>70</w:t>
+          <w:t>69</w:t>
         </w:r>
         <w:r>
           <w:rPr>
@@ -11307,7 +11273,7 @@
           <w:szCs w:val="22"/>
         </w:rPr>
       </w:pPr>
-      <w:hyperlink w:anchor="_Toc463023413" w:history="1">
+      <w:hyperlink w:anchor="_Toc466942181" w:history="1">
         <w:r>
           <w:rPr>
             <w:rStyle w:val="af0"/>
@@ -11337,7 +11303,7 @@
           <w:rPr>
             <w:webHidden/>
           </w:rPr>
-          <w:instrText xml:space="preserve"> PAGEREF _Toc463023413 \h </w:instrText>
+          <w:instrText xml:space="preserve"> PAGEREF _Toc466942181 \h </w:instrText>
         </w:r>
         <w:r>
           <w:rPr>
@@ -11354,7 +11320,7 @@
           <w:rPr>
             <w:webHidden/>
           </w:rPr>
-          <w:t>71</w:t>
+          <w:t>70</w:t>
         </w:r>
         <w:r>
           <w:rPr>
@@ -11374,7 +11340,7 @@
           <w:szCs w:val="22"/>
         </w:rPr>
       </w:pPr>
-      <w:hyperlink w:anchor="_Toc463023414" w:history="1">
+      <w:hyperlink w:anchor="_Toc466942182" w:history="1">
         <w:r>
           <w:rPr>
             <w:rStyle w:val="af0"/>
@@ -11404,7 +11370,7 @@
           <w:rPr>
             <w:webHidden/>
           </w:rPr>
-          <w:instrText xml:space="preserve"> PAGEREF _Toc463023414 \h </w:instrText>
+          <w:instrText xml:space="preserve"> PAGEREF _Toc466942182 \h </w:instrText>
         </w:r>
         <w:r>
           <w:rPr>
@@ -11421,7 +11387,7 @@
           <w:rPr>
             <w:webHidden/>
           </w:rPr>
-          <w:t>72</w:t>
+          <w:t>71</w:t>
         </w:r>
         <w:r>
           <w:rPr>
@@ -11441,7 +11407,7 @@
           <w:szCs w:val="22"/>
         </w:rPr>
       </w:pPr>
-      <w:hyperlink w:anchor="_Toc463023415" w:history="1">
+      <w:hyperlink w:anchor="_Toc466942183" w:history="1">
         <w:r>
           <w:rPr>
             <w:rStyle w:val="af0"/>
@@ -11471,7 +11437,7 @@
           <w:rPr>
             <w:webHidden/>
           </w:rPr>
-          <w:instrText xml:space="preserve"> PAGEREF _Toc463023415 \h </w:instrText>
+          <w:instrText xml:space="preserve"> PAGEREF _Toc466942183 \h </w:instrText>
         </w:r>
         <w:r>
           <w:rPr>
@@ -11488,7 +11454,7 @@
           <w:rPr>
             <w:webHidden/>
           </w:rPr>
-          <w:t>74</w:t>
+          <w:t>73</w:t>
         </w:r>
         <w:r>
           <w:rPr>
@@ -11508,7 +11474,7 @@
           <w:szCs w:val="22"/>
         </w:rPr>
       </w:pPr>
-      <w:hyperlink w:anchor="_Toc463023416" w:history="1">
+      <w:hyperlink w:anchor="_Toc466942184" w:history="1">
         <w:r>
           <w:rPr>
             <w:rStyle w:val="af0"/>
@@ -11538,7 +11504,7 @@
           <w:rPr>
             <w:webHidden/>
           </w:rPr>
-          <w:instrText xml:space="preserve"> PAGEREF _Toc463023416 \h </w:instrText>
+          <w:instrText xml:space="preserve"> PAGEREF _Toc466942184 \h </w:instrText>
         </w:r>
         <w:r>
           <w:rPr>
@@ -11555,7 +11521,7 @@
           <w:rPr>
             <w:webHidden/>
           </w:rPr>
-          <w:t>75</w:t>
+          <w:t>74</w:t>
         </w:r>
         <w:r>
           <w:rPr>
@@ -11575,7 +11541,7 @@
           <w:szCs w:val="22"/>
         </w:rPr>
       </w:pPr>
-      <w:hyperlink w:anchor="_Toc463023417" w:history="1">
+      <w:hyperlink w:anchor="_Toc466942185" w:history="1">
         <w:r>
           <w:rPr>
             <w:rStyle w:val="af0"/>
@@ -11605,7 +11571,7 @@
           <w:rPr>
             <w:webHidden/>
           </w:rPr>
-          <w:instrText xml:space="preserve"> PAGEREF _Toc463023417 \h </w:instrText>
+          <w:instrText xml:space="preserve"> PAGEREF _Toc466942185 \h </w:instrText>
         </w:r>
         <w:r>
           <w:rPr>
@@ -11622,7 +11588,7 @@
           <w:rPr>
             <w:webHidden/>
           </w:rPr>
-          <w:t>76</w:t>
+          <w:t>75</w:t>
         </w:r>
         <w:r>
           <w:rPr>
@@ -11642,7 +11608,7 @@
           <w:szCs w:val="22"/>
         </w:rPr>
       </w:pPr>
-      <w:hyperlink w:anchor="_Toc463023418" w:history="1">
+      <w:hyperlink w:anchor="_Toc466942186" w:history="1">
         <w:r>
           <w:rPr>
             <w:rStyle w:val="af0"/>
@@ -11672,7 +11638,7 @@
           <w:rPr>
             <w:webHidden/>
           </w:rPr>
-          <w:instrText xml:space="preserve"> PAGEREF _Toc463023418 \h </w:instrText>
+          <w:instrText xml:space="preserve"> PAGEREF _Toc466942186 \h </w:instrText>
         </w:r>
         <w:r>
           <w:rPr>
@@ -11689,7 +11655,7 @@
           <w:rPr>
             <w:webHidden/>
           </w:rPr>
-          <w:t>78</w:t>
+          <w:t>77</w:t>
         </w:r>
         <w:r>
           <w:rPr>
@@ -11709,7 +11675,7 @@
           <w:szCs w:val="22"/>
         </w:rPr>
       </w:pPr>
-      <w:hyperlink w:anchor="_Toc463023419" w:history="1">
+      <w:hyperlink w:anchor="_Toc466942187" w:history="1">
         <w:r>
           <w:rPr>
             <w:rStyle w:val="af0"/>
@@ -11739,7 +11705,7 @@
           <w:rPr>
             <w:webHidden/>
           </w:rPr>
-          <w:instrText xml:space="preserve"> PAGEREF _Toc463023419 \h </w:instrText>
+          <w:instrText xml:space="preserve"> PAGEREF _Toc466942187 \h </w:instrText>
         </w:r>
         <w:r>
           <w:rPr>
@@ -11756,7 +11722,7 @@
           <w:rPr>
             <w:webHidden/>
           </w:rPr>
-          <w:t>80</w:t>
+          <w:t>78</w:t>
         </w:r>
         <w:r>
           <w:rPr>
@@ -11776,7 +11742,7 @@
           <w:szCs w:val="22"/>
         </w:rPr>
       </w:pPr>
-      <w:hyperlink w:anchor="_Toc463023420" w:history="1">
+      <w:hyperlink w:anchor="_Toc466942188" w:history="1">
         <w:r>
           <w:rPr>
             <w:rStyle w:val="af0"/>
@@ -11806,7 +11772,7 @@
           <w:rPr>
             <w:webHidden/>
           </w:rPr>
-          <w:instrText xml:space="preserve"> PAGEREF _Toc463023420 \h </w:instrText>
+          <w:instrText xml:space="preserve"> PAGEREF _Toc466942188 \h </w:instrText>
         </w:r>
         <w:r>
           <w:rPr>
@@ -11823,7 +11789,7 @@
           <w:rPr>
             <w:webHidden/>
           </w:rPr>
-          <w:t>81</w:t>
+          <w:t>79</w:t>
         </w:r>
         <w:r>
           <w:rPr>
@@ -11843,7 +11809,7 @@
           <w:szCs w:val="22"/>
         </w:rPr>
       </w:pPr>
-      <w:hyperlink w:anchor="_Toc463023421" w:history="1">
+      <w:hyperlink w:anchor="_Toc466942189" w:history="1">
         <w:r>
           <w:rPr>
             <w:rStyle w:val="af0"/>
@@ -11873,7 +11839,7 @@
           <w:rPr>
             <w:webHidden/>
           </w:rPr>
-          <w:instrText xml:space="preserve"> PAGEREF _Toc463023421 \h </w:instrText>
+          <w:instrText xml:space="preserve"> PAGEREF _Toc466942189 \h </w:instrText>
         </w:r>
         <w:r>
           <w:rPr>
@@ -11890,7 +11856,7 @@
           <w:rPr>
             <w:webHidden/>
           </w:rPr>
-          <w:t>83</w:t>
+          <w:t>81</w:t>
         </w:r>
         <w:r>
           <w:rPr>
@@ -11910,7 +11876,7 @@
           <w:szCs w:val="22"/>
         </w:rPr>
       </w:pPr>
-      <w:hyperlink w:anchor="_Toc463023422" w:history="1">
+      <w:hyperlink w:anchor="_Toc466942190" w:history="1">
         <w:r>
           <w:rPr>
             <w:rStyle w:val="af0"/>
@@ -11940,7 +11906,7 @@
           <w:rPr>
             <w:webHidden/>
           </w:rPr>
-          <w:instrText xml:space="preserve"> PAGEREF _Toc463023422 \h </w:instrText>
+          <w:instrText xml:space="preserve"> PAGEREF _Toc466942190 \h </w:instrText>
         </w:r>
         <w:r>
           <w:rPr>
@@ -11957,7 +11923,7 @@
           <w:rPr>
             <w:webHidden/>
           </w:rPr>
-          <w:t>85</w:t>
+          <w:t>83</w:t>
         </w:r>
         <w:r>
           <w:rPr>
@@ -11977,7 +11943,7 @@
           <w:szCs w:val="22"/>
         </w:rPr>
       </w:pPr>
-      <w:hyperlink w:anchor="_Toc463023423" w:history="1">
+      <w:hyperlink w:anchor="_Toc466942191" w:history="1">
         <w:r>
           <w:rPr>
             <w:rStyle w:val="af0"/>
@@ -12007,7 +11973,7 @@
           <w:rPr>
             <w:webHidden/>
           </w:rPr>
-          <w:instrText xml:space="preserve"> PAGEREF _Toc463023423 \h </w:instrText>
+          <w:instrText xml:space="preserve"> PAGEREF _Toc466942191 \h </w:instrText>
         </w:r>
         <w:r>
           <w:rPr>
@@ -12024,7 +11990,7 @@
           <w:rPr>
             <w:webHidden/>
           </w:rPr>
-          <w:t>87</w:t>
+          <w:t>85</w:t>
         </w:r>
         <w:r>
           <w:rPr>
@@ -12044,7 +12010,7 @@
           <w:szCs w:val="22"/>
         </w:rPr>
       </w:pPr>
-      <w:hyperlink w:anchor="_Toc463023424" w:history="1">
+      <w:hyperlink w:anchor="_Toc466942192" w:history="1">
         <w:r>
           <w:rPr>
             <w:rStyle w:val="af0"/>
@@ -12074,7 +12040,7 @@
           <w:rPr>
             <w:webHidden/>
           </w:rPr>
-          <w:instrText xml:space="preserve"> PAGEREF _Toc463023424 \h </w:instrText>
+          <w:instrText xml:space="preserve"> PAGEREF _Toc466942192 \h </w:instrText>
         </w:r>
         <w:r>
           <w:rPr>
@@ -12091,7 +12057,7 @@
           <w:rPr>
             <w:webHidden/>
           </w:rPr>
-          <w:t>89</w:t>
+          <w:t>87</w:t>
         </w:r>
         <w:r>
           <w:rPr>
@@ -12111,7 +12077,7 @@
           <w:szCs w:val="22"/>
         </w:rPr>
       </w:pPr>
-      <w:hyperlink w:anchor="_Toc463023425" w:history="1">
+      <w:hyperlink w:anchor="_Toc466942193" w:history="1">
         <w:r>
           <w:rPr>
             <w:rStyle w:val="af0"/>
@@ -12141,7 +12107,7 @@
           <w:rPr>
             <w:webHidden/>
           </w:rPr>
-          <w:instrText xml:space="preserve"> PAGEREF _Toc463023425 \h </w:instrText>
+          <w:instrText xml:space="preserve"> PAGEREF _Toc466942193 \h </w:instrText>
         </w:r>
         <w:r>
           <w:rPr>
@@ -12158,7 +12124,7 @@
           <w:rPr>
             <w:webHidden/>
           </w:rPr>
-          <w:t>91</w:t>
+          <w:t>89</w:t>
         </w:r>
         <w:r>
           <w:rPr>
@@ -12178,7 +12144,7 @@
           <w:szCs w:val="22"/>
         </w:rPr>
       </w:pPr>
-      <w:hyperlink w:anchor="_Toc463023426" w:history="1">
+      <w:hyperlink w:anchor="_Toc466942194" w:history="1">
         <w:r>
           <w:rPr>
             <w:rStyle w:val="af0"/>
@@ -12208,7 +12174,7 @@
           <w:rPr>
             <w:webHidden/>
           </w:rPr>
-          <w:instrText xml:space="preserve"> PAGEREF _Toc463023426 \h </w:instrText>
+          <w:instrText xml:space="preserve"> PAGEREF _Toc466942194 \h </w:instrText>
         </w:r>
         <w:r>
           <w:rPr>
@@ -12225,7 +12191,7 @@
           <w:rPr>
             <w:webHidden/>
           </w:rPr>
-          <w:t>92</w:t>
+          <w:t>90</w:t>
         </w:r>
         <w:r>
           <w:rPr>
@@ -12245,7 +12211,7 @@
           <w:szCs w:val="22"/>
         </w:rPr>
       </w:pPr>
-      <w:hyperlink w:anchor="_Toc463023427" w:history="1">
+      <w:hyperlink w:anchor="_Toc466942195" w:history="1">
         <w:r>
           <w:rPr>
             <w:rStyle w:val="af0"/>
@@ -12275,7 +12241,7 @@
           <w:rPr>
             <w:webHidden/>
           </w:rPr>
-          <w:instrText xml:space="preserve"> PAGEREF _Toc463023427 \h </w:instrText>
+          <w:instrText xml:space="preserve"> PAGEREF _Toc466942195 \h </w:instrText>
         </w:r>
         <w:r>
           <w:rPr>
@@ -12292,7 +12258,7 @@
           <w:rPr>
             <w:webHidden/>
           </w:rPr>
-          <w:t>94</w:t>
+          <w:t>92</w:t>
         </w:r>
         <w:r>
           <w:rPr>
@@ -12312,7 +12278,7 @@
           <w:szCs w:val="22"/>
         </w:rPr>
       </w:pPr>
-      <w:hyperlink w:anchor="_Toc463023428" w:history="1">
+      <w:hyperlink w:anchor="_Toc466942196" w:history="1">
         <w:r>
           <w:rPr>
             <w:rStyle w:val="af0"/>
@@ -12342,7 +12308,7 @@
           <w:rPr>
             <w:webHidden/>
           </w:rPr>
-          <w:instrText xml:space="preserve"> PAGEREF _Toc463023428 \h </w:instrText>
+          <w:instrText xml:space="preserve"> PAGEREF _Toc466942196 \h </w:instrText>
         </w:r>
         <w:r>
           <w:rPr>
@@ -12359,7 +12325,7 @@
           <w:rPr>
             <w:webHidden/>
           </w:rPr>
-          <w:t>94</w:t>
+          <w:t>92</w:t>
         </w:r>
         <w:r>
           <w:rPr>
@@ -12430,7 +12396,7 @@
         <w:pStyle w:val="1"/>
         <w:framePr w:wrap="notBeside"/>
       </w:pPr>
-      <w:bookmarkStart w:id="11" w:name="_Toc464625014"/>
+      <w:bookmarkStart w:id="12" w:name="_Toc466942197"/>
       <w:r>
         <w:rPr>
           <w:rFonts w:hint="eastAsia"/>
@@ -12456,7 +12422,7 @@
         </w:rPr>
         <w:t>개요</w:t>
       </w:r>
-      <w:bookmarkEnd w:id="11"/>
+      <w:bookmarkEnd w:id="12"/>
     </w:p>
     <w:p>
       <w:pPr>
@@ -12509,7 +12475,7 @@
       <w:pPr>
         <w:pStyle w:val="21"/>
       </w:pPr>
-      <w:bookmarkStart w:id="12" w:name="_Toc464625015"/>
+      <w:bookmarkStart w:id="13" w:name="_Toc466942198"/>
       <w:r>
         <w:rPr>
           <w:rFonts w:hint="eastAsia"/>
@@ -12577,7 +12543,7 @@
         </w:rPr>
         <w:t>용도</w:t>
       </w:r>
-      <w:bookmarkEnd w:id="12"/>
+      <w:bookmarkEnd w:id="13"/>
     </w:p>
     <w:p>
       <w:pPr>
@@ -12641,21 +12607,25 @@
         <w:rPr>
           <w:rFonts w:hint="eastAsia"/>
         </w:rPr>
-        <w:t>. 따라서 WCMS 프레임워크는 일괄된 개발을 지원하고 경계의 모호함을 제한함으로써 모듈성, 재사용성</w:t>
-      </w:r>
-      <w:bookmarkStart w:id="13" w:name="_GoBack"/>
-      <w:bookmarkEnd w:id="13"/>
-      <w:r>
-        <w:rPr>
-          <w:rFonts w:hint="eastAsia"/>
-        </w:rPr>
-        <w:t xml:space="preserve">, 확장성, 단순성, 유지관리성의 이익을 가져다 </w:t>
-      </w:r>
-      <w:r>
-        <w:rPr>
-          <w:rFonts w:hint="eastAsia"/>
-        </w:rPr>
-        <w:t>주며 지속적인 업데이트 및 기능 개선을 통해 언제나 쾌적한 시스템을 제공합니다</w:t>
+        <w:t xml:space="preserve">. 따라서 WCMS 프레임워크는 일괄된 개발을 지원하고 경계의 모호함을 제한함으로써 모듈성, 재사용성, 확장성, 단순성, 유지관리성의 이익을 가져다 </w:t>
+      </w:r>
+      <w:r>
+        <w:rPr>
+          <w:rFonts w:hint="eastAsia"/>
+        </w:rPr>
+        <w:t xml:space="preserve">주며 지속적인 업데이트 및 기능 개선을 통해 </w:t>
+      </w:r>
+      <w:r>
+        <w:rPr>
+          <w:rFonts w:hint="eastAsia"/>
+        </w:rPr>
+        <w:t>안정된 시스템</w:t>
+      </w:r>
+      <w:r>
+        <w:rPr>
+          <w:rFonts w:hint="eastAsia"/>
+        </w:rPr>
+        <w:t>을 제공합니다</w:t>
       </w:r>
       <w:r>
         <w:rPr>
@@ -12679,10 +12649,10 @@
           <w:noProof/>
         </w:rPr>
         <w:drawing>
-          <wp:inline distT="0" distB="0" distL="0" distR="0" wp14:anchorId="486CF545" wp14:editId="170A380D">
-            <wp:extent cx="5448300" cy="2600946"/>
-            <wp:effectExtent l="19050" t="0" r="0" b="0"/>
-            <wp:docPr id="20" name="그림 5" descr="구성도.png"/>
+          <wp:inline distT="0" distB="0" distL="0" distR="0">
+            <wp:extent cx="5448300" cy="2600325"/>
+            <wp:effectExtent l="0" t="0" r="0" b="9525"/>
+            <wp:docPr id="11" name="그림 11"/>
             <wp:cNvGraphicFramePr>
               <a:graphicFrameLocks xmlns:a="http://schemas.openxmlformats.org/drawingml/2006/main" noChangeAspect="1"/>
             </wp:cNvGraphicFramePr>
@@ -12690,11 +12660,17 @@
               <a:graphicData uri="http://schemas.openxmlformats.org/drawingml/2006/picture">
                 <pic:pic xmlns:pic="http://schemas.openxmlformats.org/drawingml/2006/picture">
                   <pic:nvPicPr>
-                    <pic:cNvPr id="0" name="구성도.png"/>
+                    <pic:cNvPr id="11" name="wcms.jpg"/>
                     <pic:cNvPicPr/>
                   </pic:nvPicPr>
                   <pic:blipFill>
-                    <a:blip r:embed="rId15"/>
+                    <a:blip r:embed="rId15">
+                      <a:extLst>
+                        <a:ext uri="{28A0092B-C50C-407E-A947-70E740481C1C}">
+                          <a14:useLocalDpi xmlns:a14="http://schemas.microsoft.com/office/drawing/2010/main" val="0"/>
+                        </a:ext>
+                      </a:extLst>
+                    </a:blip>
                     <a:stretch>
                       <a:fillRect/>
                     </a:stretch>
@@ -12702,7 +12678,7 @@
                   <pic:spPr>
                     <a:xfrm>
                       <a:off x="0" y="0"/>
-                      <a:ext cx="5450423" cy="2601960"/>
+                      <a:ext cx="5448300" cy="2600325"/>
                     </a:xfrm>
                     <a:prstGeom prst="rect">
                       <a:avLst/>
@@ -12721,7 +12697,7 @@
         <w:jc w:val="center"/>
       </w:pPr>
       <w:bookmarkStart w:id="14" w:name="_Toc463020816"/>
-      <w:bookmarkStart w:id="15" w:name="_Toc463023367"/>
+      <w:bookmarkStart w:id="15" w:name="_Toc466942135"/>
       <w:r>
         <w:rPr>
           <w:rFonts w:hint="eastAsia"/>
@@ -12893,7 +12869,7 @@
         <w:pStyle w:val="31"/>
       </w:pPr>
       <w:bookmarkStart w:id="16" w:name="_Toc310863341"/>
-      <w:bookmarkStart w:id="17" w:name="_Toc464625016"/>
+      <w:bookmarkStart w:id="17" w:name="_Toc466942199"/>
       <w:r>
         <w:rPr>
           <w:rFonts w:hint="eastAsia"/>
@@ -12935,7 +12911,7 @@
         <w:rPr>
           <w:rFonts w:hint="eastAsia"/>
         </w:rPr>
-        <w:t>사용자가 사이트를 더 편리하게 운영하도록 WCMS에 추가할 수 있는 구성 요소. WCMS 추가 기능에는 모듈, 애드온, 위젯, 스킨, 레이아웃 등이 있습니다.</w:t>
+        <w:t>사용자가 사이트를 더 편리하게 운영하도록 WCMS에 추가할 수 있는 구성 요소. WCMS 추가 기능에는 모듈, 위젯, 스킨, 레이아웃 등이 있습니다.</w:t>
       </w:r>
     </w:p>
     <w:p>
@@ -13067,7 +13043,7 @@
         <w:rPr>
           <w:rFonts w:hint="eastAsia"/>
         </w:rPr>
-        <w:t>애드온</w:t>
+        <w:t>위젯 스타일</w:t>
       </w:r>
     </w:p>
     <w:p>
@@ -13079,7 +13055,7 @@
         <w:rPr>
           <w:rFonts w:hint="eastAsia"/>
         </w:rPr>
-        <w:t>모듈 기능의 동작 사이에 끼어들어 자신의 기능을 수행하는 작은 프로그램.</w:t>
+        <w:t>위젯의 외관을 꾸미는 구성 요소.</w:t>
       </w:r>
     </w:p>
     <w:p>
@@ -13091,7 +13067,7 @@
         <w:rPr>
           <w:rFonts w:hint="eastAsia"/>
         </w:rPr>
-        <w:t>위젯 스타일</w:t>
+        <w:t>위젯</w:t>
       </w:r>
     </w:p>
     <w:p>
@@ -13103,19 +13079,71 @@
         <w:rPr>
           <w:rFonts w:hint="eastAsia"/>
         </w:rPr>
-        <w:t>위젯의 외관을 꾸미는 구성 요소.</w:t>
-      </w:r>
-    </w:p>
-    <w:p>
-      <w:pPr>
-        <w:pStyle w:val="nGlossaryTitle"/>
-        <w:ind w:leftChars="354" w:left="708"/>
-      </w:pPr>
-      <w:r>
-        <w:rPr>
-          <w:rFonts w:hint="eastAsia"/>
-        </w:rPr>
-        <w:t>위젯</w:t>
+        <w:t xml:space="preserve">레이아웃이나 페이지 모듈에 삽입되어 동작하는 구성 요소. </w:t>
+      </w:r>
+    </w:p>
+    <w:p>
+      <w:pPr>
+        <w:pStyle w:val="31"/>
+      </w:pPr>
+      <w:bookmarkStart w:id="18" w:name="_Toc466942200"/>
+      <w:r>
+        <w:rPr>
+          <w:rFonts w:hint="eastAsia"/>
+        </w:rPr>
+        <w:t>제품의</w:t>
+      </w:r>
+      <w:r>
+        <w:rPr>
+          <w:rFonts w:hint="eastAsia"/>
+        </w:rPr>
+        <w:t xml:space="preserve"> </w:t>
+      </w:r>
+      <w:r>
+        <w:rPr>
+          <w:rFonts w:hint="eastAsia"/>
+        </w:rPr>
+        <w:t>출시일자</w:t>
+      </w:r>
+      <w:bookmarkEnd w:id="18"/>
+    </w:p>
+    <w:p>
+      <w:pPr>
+        <w:pStyle w:val="nApiSubTitle"/>
+      </w:pPr>
+      <w:r>
+        <w:rPr>
+          <w:rFonts w:hint="eastAsia"/>
+        </w:rPr>
+        <w:t>출시일자</w:t>
+      </w:r>
+    </w:p>
+    <w:p>
+      <w:pPr>
+        <w:pStyle w:val="nNormal"/>
+      </w:pPr>
+      <w:r>
+        <w:rPr>
+          <w:rFonts w:hint="eastAsia"/>
+        </w:rPr>
+        <w:t>2016</w:t>
+      </w:r>
+      <w:r>
+        <w:rPr>
+          <w:rFonts w:hint="eastAsia"/>
+        </w:rPr>
+        <w:t>년 01월 01일</w:t>
+      </w:r>
+    </w:p>
+    <w:p>
+      <w:pPr>
+        <w:pStyle w:val="nApiSubTitle"/>
+      </w:pPr>
+      <w:r>
+        <w:rPr>
+          <w:rFonts w:hint="eastAsia"/>
+        </w:rPr>
+        <w:t>제조일자</w:t>
       </w:r>
     </w:p>
     <w:p>
@@ -13127,101 +13155,24 @@
         <w:rPr>
           <w:rFonts w:hint="eastAsia"/>
         </w:rPr>
-        <w:t xml:space="preserve">레이아웃이나 페이지 모듈에 삽입되어 동작하는 구성 요소. </w:t>
+        <w:t>2016</w:t>
+      </w:r>
+      <w:r>
+        <w:rPr>
+          <w:rFonts w:hint="eastAsia"/>
+        </w:rPr>
+        <w:t>년 01월 01일</w:t>
       </w:r>
     </w:p>
     <w:p>
       <w:pPr>
         <w:pStyle w:val="31"/>
       </w:pPr>
-      <w:bookmarkStart w:id="18" w:name="_Toc464625017"/>
-      <w:r>
-        <w:rPr>
-          <w:rFonts w:hint="eastAsia"/>
-        </w:rPr>
-        <w:t>제품의</w:t>
-      </w:r>
-      <w:r>
-        <w:rPr>
-          <w:rFonts w:hint="eastAsia"/>
-        </w:rPr>
-        <w:t xml:space="preserve"> </w:t>
-      </w:r>
-      <w:r>
-        <w:rPr>
-          <w:rFonts w:hint="eastAsia"/>
-        </w:rPr>
-        <w:t>출시일자</w:t>
-      </w:r>
-      <w:bookmarkEnd w:id="18"/>
-    </w:p>
-    <w:p>
-      <w:pPr>
-        <w:pStyle w:val="nApiSubTitle"/>
-      </w:pPr>
-      <w:r>
-        <w:rPr>
-          <w:rFonts w:hint="eastAsia"/>
-        </w:rPr>
-        <w:t>출시일자</w:t>
-      </w:r>
-    </w:p>
-    <w:p>
-      <w:pPr>
-        <w:pStyle w:val="nNormal"/>
-      </w:pPr>
-      <w:r>
-        <w:rPr>
-          <w:rFonts w:hint="eastAsia"/>
-        </w:rPr>
-        <w:t>2016</w:t>
-      </w:r>
-      <w:r>
-        <w:rPr>
-          <w:rFonts w:hint="eastAsia"/>
-        </w:rPr>
-        <w:t>년 01월 01일</w:t>
-      </w:r>
-    </w:p>
-    <w:p>
-      <w:pPr>
-        <w:pStyle w:val="nApiSubTitle"/>
-      </w:pPr>
-      <w:r>
-        <w:rPr>
-          <w:rFonts w:hint="eastAsia"/>
-        </w:rPr>
-        <w:t>제조일자</w:t>
-      </w:r>
-    </w:p>
-    <w:p>
-      <w:pPr>
-        <w:pStyle w:val="nNormal"/>
-        <w:ind w:leftChars="354" w:left="708"/>
-      </w:pPr>
-      <w:r>
-        <w:rPr>
-          <w:rFonts w:hint="eastAsia"/>
-        </w:rPr>
-        <w:t>2016</w:t>
-      </w:r>
-      <w:r>
-        <w:rPr>
-          <w:rFonts w:hint="eastAsia"/>
-        </w:rPr>
-        <w:t>년 01월 01일</w:t>
-      </w:r>
-    </w:p>
-    <w:p>
-      <w:pPr>
-        <w:pStyle w:val="31"/>
-      </w:pPr>
-      <w:bookmarkStart w:id="19" w:name="_Toc464625018"/>
-      <w:r>
-        <w:rPr>
-          <w:rFonts w:hint="eastAsia"/>
-        </w:rPr>
-        <w:lastRenderedPageBreak/>
+      <w:bookmarkStart w:id="19" w:name="_Toc466942201"/>
+      <w:r>
+        <w:rPr>
+          <w:rFonts w:hint="eastAsia"/>
+        </w:rPr>
         <w:t>관련</w:t>
       </w:r>
       <w:r>
@@ -13320,7 +13271,7 @@
       <w:pPr>
         <w:pStyle w:val="21"/>
       </w:pPr>
-      <w:bookmarkStart w:id="20" w:name="_Toc464625019"/>
+      <w:bookmarkStart w:id="20" w:name="_Toc466942202"/>
       <w:r>
         <w:rPr>
           <w:rFonts w:hint="eastAsia"/>
@@ -13370,7 +13321,7 @@
       <w:pPr>
         <w:pStyle w:val="31"/>
       </w:pPr>
-      <w:bookmarkStart w:id="21" w:name="_Toc464625020"/>
+      <w:bookmarkStart w:id="21" w:name="_Toc466942203"/>
       <w:r>
         <w:rPr>
           <w:rFonts w:hint="eastAsia"/>
@@ -13894,7 +13845,13 @@
               <w:rPr>
                 <w:rFonts w:hint="eastAsia"/>
               </w:rPr>
-              <w:t>Apache 2.x</w:t>
+              <w:t>Apache 2.</w:t>
+            </w:r>
+            <w:r>
+              <w:rPr>
+                <w:rFonts w:hint="eastAsia"/>
+              </w:rPr>
+              <w:t>4.17</w:t>
             </w:r>
           </w:p>
         </w:tc>
@@ -13935,7 +13892,7 @@
               <w:rPr>
                 <w:rFonts w:hint="eastAsia"/>
               </w:rPr>
-              <w:t>x</w:t>
+              <w:t>5.30</w:t>
             </w:r>
           </w:p>
         </w:tc>
@@ -13970,7 +13927,13 @@
               <w:rPr>
                 <w:rFonts w:hint="eastAsia"/>
               </w:rPr>
-              <w:t>MySql 5.x</w:t>
+              <w:t>MySql 5.</w:t>
+            </w:r>
+            <w:r>
+              <w:rPr>
+                <w:rFonts w:hint="eastAsia"/>
+              </w:rPr>
+              <w:t>0.11</w:t>
             </w:r>
           </w:p>
         </w:tc>
@@ -14020,7 +13983,7 @@
       <w:pPr>
         <w:pStyle w:val="31"/>
       </w:pPr>
-      <w:bookmarkStart w:id="24" w:name="_Toc464625021"/>
+      <w:bookmarkStart w:id="24" w:name="_Toc466942204"/>
       <w:r>
         <w:rPr>
           <w:rFonts w:hint="eastAsia"/>
@@ -14035,6 +13998,594 @@
         <w:pStyle w:val="nNormal"/>
         <w:keepNext/>
       </w:pPr>
+      <w:r>
+        <w:rPr>
+          <w:rFonts w:hint="eastAsia"/>
+          <w:noProof/>
+        </w:rPr>
+        <mc:AlternateContent>
+          <mc:Choice Requires="wps">
+            <w:drawing>
+              <wp:anchor distT="0" distB="0" distL="114300" distR="114300" simplePos="0" relativeHeight="251680768" behindDoc="0" locked="0" layoutInCell="1" allowOverlap="1" wp14:anchorId="488C154D" wp14:editId="411A1944">
+                <wp:simplePos x="0" y="0"/>
+                <wp:positionH relativeFrom="margin">
+                  <wp:posOffset>757555</wp:posOffset>
+                </wp:positionH>
+                <wp:positionV relativeFrom="paragraph">
+                  <wp:posOffset>3218815</wp:posOffset>
+                </wp:positionV>
+                <wp:extent cx="914400" cy="285750"/>
+                <wp:effectExtent l="0" t="0" r="0" b="0"/>
+                <wp:wrapNone/>
+                <wp:docPr id="21" name="Text Box 21"/>
+                <wp:cNvGraphicFramePr/>
+                <a:graphic xmlns:a="http://schemas.openxmlformats.org/drawingml/2006/main">
+                  <a:graphicData uri="http://schemas.microsoft.com/office/word/2010/wordprocessingShape">
+                    <wps:wsp>
+                      <wps:cNvSpPr txBox="1"/>
+                      <wps:spPr>
+                        <a:xfrm>
+                          <a:off x="0" y="0"/>
+                          <a:ext cx="914400" cy="285750"/>
+                        </a:xfrm>
+                        <a:prstGeom prst="rect">
+                          <a:avLst/>
+                        </a:prstGeom>
+                        <a:noFill/>
+                        <a:ln w="6350">
+                          <a:noFill/>
+                        </a:ln>
+                        <a:effectLst/>
+                      </wps:spPr>
+                      <wps:style>
+                        <a:lnRef idx="0">
+                          <a:schemeClr val="accent1"/>
+                        </a:lnRef>
+                        <a:fillRef idx="0">
+                          <a:schemeClr val="accent1"/>
+                        </a:fillRef>
+                        <a:effectRef idx="0">
+                          <a:schemeClr val="accent1"/>
+                        </a:effectRef>
+                        <a:fontRef idx="minor">
+                          <a:schemeClr val="dk1"/>
+                        </a:fontRef>
+                      </wps:style>
+                      <wps:txbx>
+                        <w:txbxContent>
+                          <w:p>
+                            <w:pPr>
+                              <w:rPr>
+                                <w:rFonts w:ascii="나눔고딕 ExtraBold" w:eastAsia="나눔고딕 ExtraBold" w:hAnsi="나눔고딕 ExtraBold"/>
+                                <w:color w:val="FF0000"/>
+                                <w:sz w:val="22"/>
+                              </w:rPr>
+                            </w:pPr>
+                            <w:r>
+                              <w:rPr>
+                                <w:rFonts w:ascii="나눔고딕 ExtraBold" w:eastAsia="나눔고딕 ExtraBold" w:hAnsi="나눔고딕 ExtraBold"/>
+                                <w:color w:val="FF0000"/>
+                                <w:sz w:val="22"/>
+                              </w:rPr>
+                              <w:t>Apache 2</w:t>
+                            </w:r>
+                            <w:r>
+                              <w:rPr>
+                                <w:rFonts w:ascii="나눔고딕 ExtraBold" w:eastAsia="나눔고딕 ExtraBold" w:hAnsi="나눔고딕 ExtraBold"/>
+                                <w:color w:val="FF0000"/>
+                                <w:sz w:val="22"/>
+                              </w:rPr>
+                              <w:t>.</w:t>
+                            </w:r>
+                            <w:r>
+                              <w:rPr>
+                                <w:rFonts w:ascii="나눔고딕 ExtraBold" w:eastAsia="나눔고딕 ExtraBold" w:hAnsi="나눔고딕 ExtraBold"/>
+                                <w:color w:val="FF0000"/>
+                                <w:sz w:val="22"/>
+                              </w:rPr>
+                              <w:t>4</w:t>
+                            </w:r>
+                            <w:r>
+                              <w:rPr>
+                                <w:rFonts w:ascii="나눔고딕 ExtraBold" w:eastAsia="나눔고딕 ExtraBold" w:hAnsi="나눔고딕 ExtraBold"/>
+                                <w:color w:val="FF0000"/>
+                                <w:sz w:val="22"/>
+                              </w:rPr>
+                              <w:t>.</w:t>
+                            </w:r>
+                            <w:r>
+                              <w:rPr>
+                                <w:rFonts w:ascii="나눔고딕 ExtraBold" w:eastAsia="나눔고딕 ExtraBold" w:hAnsi="나눔고딕 ExtraBold"/>
+                                <w:color w:val="FF0000"/>
+                                <w:sz w:val="22"/>
+                              </w:rPr>
+                              <w:t>17</w:t>
+                            </w:r>
+                          </w:p>
+                        </w:txbxContent>
+                      </wps:txbx>
+                      <wps:bodyPr rot="0" spcFirstLastPara="0" vertOverflow="overflow" horzOverflow="overflow" vert="horz" wrap="none" lIns="91440" tIns="45720" rIns="91440" bIns="45720" numCol="1" spcCol="0" rtlCol="0" fromWordArt="0" anchor="t" anchorCtr="0" forceAA="0" compatLnSpc="1">
+                        <a:prstTxWarp prst="textNoShape">
+                          <a:avLst/>
+                        </a:prstTxWarp>
+                        <a:noAutofit/>
+                      </wps:bodyPr>
+                    </wps:wsp>
+                  </a:graphicData>
+                </a:graphic>
+                <wp14:sizeRelV relativeFrom="margin">
+                  <wp14:pctHeight>0</wp14:pctHeight>
+                </wp14:sizeRelV>
+              </wp:anchor>
+            </w:drawing>
+          </mc:Choice>
+          <mc:Fallback>
+            <w:pict>
+              <v:shape w14:anchorId="488C154D" id="Text Box 21" o:spid="_x0000_s1027" type="#_x0000_t202" style="position:absolute;left:0;text-align:left;margin-left:59.65pt;margin-top:253.45pt;width:1in;height:22.5pt;z-index:251680768;visibility:visible;mso-wrap-style:none;mso-height-percent:0;mso-wrap-distance-left:9pt;mso-wrap-distance-top:0;mso-wrap-distance-right:9pt;mso-wrap-distance-bottom:0;mso-position-horizontal:absolute;mso-position-horizontal-relative:margin;mso-position-vertical:absolute;mso-position-vertical-relative:text;mso-height-percent:0;mso-height-relative:margin;v-text-anchor:top" o:gfxdata="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" filled="f" stroked="f" strokeweight=".5pt">
+                <v:textbox>
+                  <w:txbxContent>
+                    <w:p>
+                      <w:pPr>
+                        <w:rPr>
+                          <w:rFonts w:ascii="나눔고딕 ExtraBold" w:eastAsia="나눔고딕 ExtraBold" w:hAnsi="나눔고딕 ExtraBold"/>
+                          <w:color w:val="FF0000"/>
+                          <w:sz w:val="22"/>
+                        </w:rPr>
+                      </w:pPr>
+                      <w:r>
+                        <w:rPr>
+                          <w:rFonts w:ascii="나눔고딕 ExtraBold" w:eastAsia="나눔고딕 ExtraBold" w:hAnsi="나눔고딕 ExtraBold"/>
+                          <w:color w:val="FF0000"/>
+                          <w:sz w:val="22"/>
+                        </w:rPr>
+                        <w:t>Apache 2</w:t>
+                      </w:r>
+                      <w:r>
+                        <w:rPr>
+                          <w:rFonts w:ascii="나눔고딕 ExtraBold" w:eastAsia="나눔고딕 ExtraBold" w:hAnsi="나눔고딕 ExtraBold"/>
+                          <w:color w:val="FF0000"/>
+                          <w:sz w:val="22"/>
+                        </w:rPr>
+                        <w:t>.</w:t>
+                      </w:r>
+                      <w:r>
+                        <w:rPr>
+                          <w:rFonts w:ascii="나눔고딕 ExtraBold" w:eastAsia="나눔고딕 ExtraBold" w:hAnsi="나눔고딕 ExtraBold"/>
+                          <w:color w:val="FF0000"/>
+                          <w:sz w:val="22"/>
+                        </w:rPr>
+                        <w:t>4</w:t>
+                      </w:r>
+                      <w:r>
+                        <w:rPr>
+                          <w:rFonts w:ascii="나눔고딕 ExtraBold" w:eastAsia="나눔고딕 ExtraBold" w:hAnsi="나눔고딕 ExtraBold"/>
+                          <w:color w:val="FF0000"/>
+                          <w:sz w:val="22"/>
+                        </w:rPr>
+                        <w:t>.</w:t>
+                      </w:r>
+                      <w:r>
+                        <w:rPr>
+                          <w:rFonts w:ascii="나눔고딕 ExtraBold" w:eastAsia="나눔고딕 ExtraBold" w:hAnsi="나눔고딕 ExtraBold"/>
+                          <w:color w:val="FF0000"/>
+                          <w:sz w:val="22"/>
+                        </w:rPr>
+                        <w:t>17</w:t>
+                      </w:r>
+                    </w:p>
+                  </w:txbxContent>
+                </v:textbox>
+                <w10:wrap anchorx="margin"/>
+              </v:shape>
+            </w:pict>
+          </mc:Fallback>
+        </mc:AlternateContent>
+      </w:r>
+      <w:r>
+        <w:rPr>
+          <w:rFonts w:hint="eastAsia"/>
+          <w:noProof/>
+        </w:rPr>
+        <mc:AlternateContent>
+          <mc:Choice Requires="wps">
+            <w:drawing>
+              <wp:anchor distT="0" distB="0" distL="114300" distR="114300" simplePos="0" relativeHeight="251676672" behindDoc="0" locked="0" layoutInCell="1" allowOverlap="1" wp14:anchorId="79B1CB65" wp14:editId="34D4DB27">
+                <wp:simplePos x="0" y="0"/>
+                <wp:positionH relativeFrom="margin">
+                  <wp:posOffset>3024505</wp:posOffset>
+                </wp:positionH>
+                <wp:positionV relativeFrom="paragraph">
+                  <wp:posOffset>3371215</wp:posOffset>
+                </wp:positionV>
+                <wp:extent cx="914400" cy="285750"/>
+                <wp:effectExtent l="0" t="0" r="0" b="0"/>
+                <wp:wrapNone/>
+                <wp:docPr id="18" name="Text Box 18"/>
+                <wp:cNvGraphicFramePr/>
+                <a:graphic xmlns:a="http://schemas.openxmlformats.org/drawingml/2006/main">
+                  <a:graphicData uri="http://schemas.microsoft.com/office/word/2010/wordprocessingShape">
+                    <wps:wsp>
+                      <wps:cNvSpPr txBox="1"/>
+                      <wps:spPr>
+                        <a:xfrm>
+                          <a:off x="0" y="0"/>
+                          <a:ext cx="914400" cy="285750"/>
+                        </a:xfrm>
+                        <a:prstGeom prst="rect">
+                          <a:avLst/>
+                        </a:prstGeom>
+                        <a:noFill/>
+                        <a:ln w="6350">
+                          <a:noFill/>
+                        </a:ln>
+                        <a:effectLst/>
+                      </wps:spPr>
+                      <wps:style>
+                        <a:lnRef idx="0">
+                          <a:schemeClr val="accent1"/>
+                        </a:lnRef>
+                        <a:fillRef idx="0">
+                          <a:schemeClr val="accent1"/>
+                        </a:fillRef>
+                        <a:effectRef idx="0">
+                          <a:schemeClr val="accent1"/>
+                        </a:effectRef>
+                        <a:fontRef idx="minor">
+                          <a:schemeClr val="dk1"/>
+                        </a:fontRef>
+                      </wps:style>
+                      <wps:txbx>
+                        <w:txbxContent>
+                          <w:p>
+                            <w:pPr>
+                              <w:rPr>
+                                <w:rFonts w:ascii="나눔고딕 ExtraBold" w:eastAsia="나눔고딕 ExtraBold" w:hAnsi="나눔고딕 ExtraBold"/>
+                                <w:color w:val="FF0000"/>
+                                <w:sz w:val="22"/>
+                              </w:rPr>
+                            </w:pPr>
+                            <w:r>
+                              <w:rPr>
+                                <w:rFonts w:ascii="나눔고딕 ExtraBold" w:eastAsia="나눔고딕 ExtraBold" w:hAnsi="나눔고딕 ExtraBold"/>
+                                <w:color w:val="FF0000"/>
+                                <w:sz w:val="22"/>
+                              </w:rPr>
+                              <w:t>5.</w:t>
+                            </w:r>
+                            <w:r>
+                              <w:rPr>
+                                <w:rFonts w:ascii="나눔고딕 ExtraBold" w:eastAsia="나눔고딕 ExtraBold" w:hAnsi="나눔고딕 ExtraBold"/>
+                                <w:color w:val="FF0000"/>
+                                <w:sz w:val="22"/>
+                              </w:rPr>
+                              <w:t>0</w:t>
+                            </w:r>
+                            <w:r>
+                              <w:rPr>
+                                <w:rFonts w:ascii="나눔고딕 ExtraBold" w:eastAsia="나눔고딕 ExtraBold" w:hAnsi="나눔고딕 ExtraBold"/>
+                                <w:color w:val="FF0000"/>
+                                <w:sz w:val="22"/>
+                              </w:rPr>
+                              <w:t>.</w:t>
+                            </w:r>
+                            <w:r>
+                              <w:rPr>
+                                <w:rFonts w:ascii="나눔고딕 ExtraBold" w:eastAsia="나눔고딕 ExtraBold" w:hAnsi="나눔고딕 ExtraBold"/>
+                                <w:color w:val="FF0000"/>
+                                <w:sz w:val="22"/>
+                              </w:rPr>
+                              <w:t>11</w:t>
+                            </w:r>
+                          </w:p>
+                        </w:txbxContent>
+                      </wps:txbx>
+                      <wps:bodyPr rot="0" spcFirstLastPara="0" vertOverflow="overflow" horzOverflow="overflow" vert="horz" wrap="none" lIns="91440" tIns="45720" rIns="91440" bIns="45720" numCol="1" spcCol="0" rtlCol="0" fromWordArt="0" anchor="t" anchorCtr="0" forceAA="0" compatLnSpc="1">
+                        <a:prstTxWarp prst="textNoShape">
+                          <a:avLst/>
+                        </a:prstTxWarp>
+                        <a:noAutofit/>
+                      </wps:bodyPr>
+                    </wps:wsp>
+                  </a:graphicData>
+                </a:graphic>
+                <wp14:sizeRelV relativeFrom="margin">
+                  <wp14:pctHeight>0</wp14:pctHeight>
+                </wp14:sizeRelV>
+              </wp:anchor>
+            </w:drawing>
+          </mc:Choice>
+          <mc:Fallback>
+            <w:pict>
+              <v:shape w14:anchorId="79B1CB65" id="Text Box 18" o:spid="_x0000_s1028" type="#_x0000_t202" style="position:absolute;left:0;text-align:left;margin-left:238.15pt;margin-top:265.45pt;width:1in;height:22.5pt;z-index:251676672;visibility:visible;mso-wrap-style:none;mso-height-percent:0;mso-wrap-distance-left:9pt;mso-wrap-distance-top:0;mso-wrap-distance-right:9pt;mso-wrap-distance-bottom:0;mso-position-horizontal:absolute;mso-position-horizontal-relative:margin;mso-position-vertical:absolute;mso-position-vertical-relative:text;mso-height-percent:0;mso-height-relative:margin;v-text-anchor:top" o:gfxdata="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" filled="f" stroked="f" strokeweight=".5pt">
+                <v:textbox>
+                  <w:txbxContent>
+                    <w:p>
+                      <w:pPr>
+                        <w:rPr>
+                          <w:rFonts w:ascii="나눔고딕 ExtraBold" w:eastAsia="나눔고딕 ExtraBold" w:hAnsi="나눔고딕 ExtraBold"/>
+                          <w:color w:val="FF0000"/>
+                          <w:sz w:val="22"/>
+                        </w:rPr>
+                      </w:pPr>
+                      <w:r>
+                        <w:rPr>
+                          <w:rFonts w:ascii="나눔고딕 ExtraBold" w:eastAsia="나눔고딕 ExtraBold" w:hAnsi="나눔고딕 ExtraBold"/>
+                          <w:color w:val="FF0000"/>
+                          <w:sz w:val="22"/>
+                        </w:rPr>
+                        <w:t>5.</w:t>
+                      </w:r>
+                      <w:r>
+                        <w:rPr>
+                          <w:rFonts w:ascii="나눔고딕 ExtraBold" w:eastAsia="나눔고딕 ExtraBold" w:hAnsi="나눔고딕 ExtraBold"/>
+                          <w:color w:val="FF0000"/>
+                          <w:sz w:val="22"/>
+                        </w:rPr>
+                        <w:t>0</w:t>
+                      </w:r>
+                      <w:r>
+                        <w:rPr>
+                          <w:rFonts w:ascii="나눔고딕 ExtraBold" w:eastAsia="나눔고딕 ExtraBold" w:hAnsi="나눔고딕 ExtraBold"/>
+                          <w:color w:val="FF0000"/>
+                          <w:sz w:val="22"/>
+                        </w:rPr>
+                        <w:t>.</w:t>
+                      </w:r>
+                      <w:r>
+                        <w:rPr>
+                          <w:rFonts w:ascii="나눔고딕 ExtraBold" w:eastAsia="나눔고딕 ExtraBold" w:hAnsi="나눔고딕 ExtraBold"/>
+                          <w:color w:val="FF0000"/>
+                          <w:sz w:val="22"/>
+                        </w:rPr>
+                        <w:t>11</w:t>
+                      </w:r>
+                    </w:p>
+                  </w:txbxContent>
+                </v:textbox>
+                <w10:wrap anchorx="margin"/>
+              </v:shape>
+            </w:pict>
+          </mc:Fallback>
+        </mc:AlternateContent>
+      </w:r>
+      <w:r>
+        <w:rPr>
+          <w:rFonts w:hint="eastAsia"/>
+          <w:noProof/>
+        </w:rPr>
+        <mc:AlternateContent>
+          <mc:Choice Requires="wps">
+            <w:drawing>
+              <wp:anchor distT="0" distB="0" distL="114300" distR="114300" simplePos="0" relativeHeight="251678720" behindDoc="0" locked="0" layoutInCell="1" allowOverlap="1" wp14:anchorId="64E82B93" wp14:editId="39DCA063">
+                <wp:simplePos x="0" y="0"/>
+                <wp:positionH relativeFrom="margin">
+                  <wp:posOffset>2224405</wp:posOffset>
+                </wp:positionH>
+                <wp:positionV relativeFrom="paragraph">
+                  <wp:posOffset>3866515</wp:posOffset>
+                </wp:positionV>
+                <wp:extent cx="914400" cy="285750"/>
+                <wp:effectExtent l="0" t="0" r="0" b="0"/>
+                <wp:wrapNone/>
+                <wp:docPr id="20" name="Text Box 20"/>
+                <wp:cNvGraphicFramePr/>
+                <a:graphic xmlns:a="http://schemas.openxmlformats.org/drawingml/2006/main">
+                  <a:graphicData uri="http://schemas.microsoft.com/office/word/2010/wordprocessingShape">
+                    <wps:wsp>
+                      <wps:cNvSpPr txBox="1"/>
+                      <wps:spPr>
+                        <a:xfrm>
+                          <a:off x="0" y="0"/>
+                          <a:ext cx="914400" cy="285750"/>
+                        </a:xfrm>
+                        <a:prstGeom prst="rect">
+                          <a:avLst/>
+                        </a:prstGeom>
+                        <a:noFill/>
+                        <a:ln w="6350">
+                          <a:noFill/>
+                        </a:ln>
+                        <a:effectLst/>
+                      </wps:spPr>
+                      <wps:style>
+                        <a:lnRef idx="0">
+                          <a:schemeClr val="accent1"/>
+                        </a:lnRef>
+                        <a:fillRef idx="0">
+                          <a:schemeClr val="accent1"/>
+                        </a:fillRef>
+                        <a:effectRef idx="0">
+                          <a:schemeClr val="accent1"/>
+                        </a:effectRef>
+                        <a:fontRef idx="minor">
+                          <a:schemeClr val="dk1"/>
+                        </a:fontRef>
+                      </wps:style>
+                      <wps:txbx>
+                        <w:txbxContent>
+                          <w:p>
+                            <w:pPr>
+                              <w:rPr>
+                                <w:rFonts w:ascii="나눔고딕 ExtraBold" w:eastAsia="나눔고딕 ExtraBold" w:hAnsi="나눔고딕 ExtraBold" w:hint="eastAsia"/>
+                                <w:color w:val="FF0000"/>
+                                <w:sz w:val="22"/>
+                              </w:rPr>
+                            </w:pPr>
+                            <w:r>
+                              <w:rPr>
+                                <w:rFonts w:ascii="나눔고딕 ExtraBold" w:eastAsia="나눔고딕 ExtraBold" w:hAnsi="나눔고딕 ExtraBold" w:hint="eastAsia"/>
+                                <w:color w:val="FF0000"/>
+                                <w:sz w:val="22"/>
+                              </w:rPr>
+                              <w:t>MS Windows 7</w:t>
+                            </w:r>
+                          </w:p>
+                        </w:txbxContent>
+                      </wps:txbx>
+                      <wps:bodyPr rot="0" spcFirstLastPara="0" vertOverflow="overflow" horzOverflow="overflow" vert="horz" wrap="none" lIns="91440" tIns="45720" rIns="91440" bIns="45720" numCol="1" spcCol="0" rtlCol="0" fromWordArt="0" anchor="t" anchorCtr="0" forceAA="0" compatLnSpc="1">
+                        <a:prstTxWarp prst="textNoShape">
+                          <a:avLst/>
+                        </a:prstTxWarp>
+                        <a:noAutofit/>
+                      </wps:bodyPr>
+                    </wps:wsp>
+                  </a:graphicData>
+                </a:graphic>
+                <wp14:sizeRelV relativeFrom="margin">
+                  <wp14:pctHeight>0</wp14:pctHeight>
+                </wp14:sizeRelV>
+              </wp:anchor>
+            </w:drawing>
+          </mc:Choice>
+          <mc:Fallback>
+            <w:pict>
+              <v:shape w14:anchorId="64E82B93" id="Text Box 20" o:spid="_x0000_s1029" type="#_x0000_t202" style="position:absolute;left:0;text-align:left;margin-left:175.15pt;margin-top:304.45pt;width:1in;height:22.5pt;z-index:251678720;visibility:visible;mso-wrap-style:none;mso-height-percent:0;mso-wrap-distance-left:9pt;mso-wrap-distance-top:0;mso-wrap-distance-right:9pt;mso-wrap-distance-bottom:0;mso-position-horizontal:absolute;mso-position-horizontal-relative:margin;mso-position-vertical:absolute;mso-position-vertical-relative:text;mso-height-percent:0;mso-height-relative:margin;v-text-anchor:top" o:gfxdata="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" filled="f" stroked="f" strokeweight=".5pt">
+                <v:textbox>
+                  <w:txbxContent>
+                    <w:p>
+                      <w:pPr>
+                        <w:rPr>
+                          <w:rFonts w:ascii="나눔고딕 ExtraBold" w:eastAsia="나눔고딕 ExtraBold" w:hAnsi="나눔고딕 ExtraBold" w:hint="eastAsia"/>
+                          <w:color w:val="FF0000"/>
+                          <w:sz w:val="22"/>
+                        </w:rPr>
+                      </w:pPr>
+                      <w:r>
+                        <w:rPr>
+                          <w:rFonts w:ascii="나눔고딕 ExtraBold" w:eastAsia="나눔고딕 ExtraBold" w:hAnsi="나눔고딕 ExtraBold" w:hint="eastAsia"/>
+                          <w:color w:val="FF0000"/>
+                          <w:sz w:val="22"/>
+                        </w:rPr>
+                        <w:t>MS Windows 7</w:t>
+                      </w:r>
+                    </w:p>
+                  </w:txbxContent>
+                </v:textbox>
+                <w10:wrap anchorx="margin"/>
+              </v:shape>
+            </w:pict>
+          </mc:Fallback>
+        </mc:AlternateContent>
+      </w:r>
+      <w:r>
+        <w:rPr>
+          <w:rFonts w:hint="eastAsia"/>
+          <w:noProof/>
+        </w:rPr>
+        <mc:AlternateContent>
+          <mc:Choice Requires="wps">
+            <w:drawing>
+              <wp:anchor distT="0" distB="0" distL="114300" distR="114300" simplePos="0" relativeHeight="251674624" behindDoc="0" locked="0" layoutInCell="1" allowOverlap="1" wp14:anchorId="7ADE9C80" wp14:editId="4926D2AF">
+                <wp:simplePos x="0" y="0"/>
+                <wp:positionH relativeFrom="margin">
+                  <wp:posOffset>2234565</wp:posOffset>
+                </wp:positionH>
+                <wp:positionV relativeFrom="paragraph">
+                  <wp:posOffset>2856865</wp:posOffset>
+                </wp:positionV>
+                <wp:extent cx="914400" cy="285750"/>
+                <wp:effectExtent l="0" t="0" r="0" b="0"/>
+                <wp:wrapNone/>
+                <wp:docPr id="16" name="Text Box 16"/>
+                <wp:cNvGraphicFramePr/>
+                <a:graphic xmlns:a="http://schemas.openxmlformats.org/drawingml/2006/main">
+                  <a:graphicData uri="http://schemas.microsoft.com/office/word/2010/wordprocessingShape">
+                    <wps:wsp>
+                      <wps:cNvSpPr txBox="1"/>
+                      <wps:spPr>
+                        <a:xfrm>
+                          <a:off x="0" y="0"/>
+                          <a:ext cx="914400" cy="285750"/>
+                        </a:xfrm>
+                        <a:prstGeom prst="rect">
+                          <a:avLst/>
+                        </a:prstGeom>
+                        <a:noFill/>
+                        <a:ln w="6350">
+                          <a:noFill/>
+                        </a:ln>
+                        <a:effectLst/>
+                      </wps:spPr>
+                      <wps:style>
+                        <a:lnRef idx="0">
+                          <a:schemeClr val="accent1"/>
+                        </a:lnRef>
+                        <a:fillRef idx="0">
+                          <a:schemeClr val="accent1"/>
+                        </a:fillRef>
+                        <a:effectRef idx="0">
+                          <a:schemeClr val="accent1"/>
+                        </a:effectRef>
+                        <a:fontRef idx="minor">
+                          <a:schemeClr val="dk1"/>
+                        </a:fontRef>
+                      </wps:style>
+                      <wps:txbx>
+                        <w:txbxContent>
+                          <w:p>
+                            <w:pPr>
+                              <w:rPr>
+                                <w:rFonts w:ascii="나눔고딕 ExtraBold" w:eastAsia="나눔고딕 ExtraBold" w:hAnsi="나눔고딕 ExtraBold"/>
+                                <w:color w:val="FF0000"/>
+                                <w:sz w:val="22"/>
+                              </w:rPr>
+                            </w:pPr>
+                            <w:r>
+                              <w:rPr>
+                                <w:rFonts w:ascii="나눔고딕 ExtraBold" w:eastAsia="나눔고딕 ExtraBold" w:hAnsi="나눔고딕 ExtraBold"/>
+                                <w:color w:val="FF0000"/>
+                                <w:sz w:val="22"/>
+                              </w:rPr>
+                              <w:t>5.5.30</w:t>
+                            </w:r>
+                          </w:p>
+                        </w:txbxContent>
+                      </wps:txbx>
+                      <wps:bodyPr rot="0" spcFirstLastPara="0" vertOverflow="overflow" horzOverflow="overflow" vert="horz" wrap="none" lIns="91440" tIns="45720" rIns="91440" bIns="45720" numCol="1" spcCol="0" rtlCol="0" fromWordArt="0" anchor="t" anchorCtr="0" forceAA="0" compatLnSpc="1">
+                        <a:prstTxWarp prst="textNoShape">
+                          <a:avLst/>
+                        </a:prstTxWarp>
+                        <a:noAutofit/>
+                      </wps:bodyPr>
+                    </wps:wsp>
+                  </a:graphicData>
+                </a:graphic>
+                <wp14:sizeRelV relativeFrom="margin">
+                  <wp14:pctHeight>0</wp14:pctHeight>
+                </wp14:sizeRelV>
+              </wp:anchor>
+            </w:drawing>
+          </mc:Choice>
+          <mc:Fallback>
+            <w:pict>
+              <v:shape w14:anchorId="7ADE9C80" id="Text Box 16" o:spid="_x0000_s1030" type="#_x0000_t202" style="position:absolute;left:0;text-align:left;margin-left:175.95pt;margin-top:224.95pt;width:1in;height:22.5pt;z-index:251674624;visibility:visible;mso-wrap-style:none;mso-height-percent:0;mso-wrap-distance-left:9pt;mso-wrap-distance-top:0;mso-wrap-distance-right:9pt;mso-wrap-distance-bottom:0;mso-position-horizontal:absolute;mso-position-horizontal-relative:margin;mso-position-vertical:absolute;mso-position-vertical-relative:text;mso-height-percent:0;mso-height-relative:margin;v-text-anchor:top" o:gfxdata="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" filled="f" stroked="f" strokeweight=".5pt">
+                <v:textbox>
+                  <w:txbxContent>
+                    <w:p>
+                      <w:pPr>
+                        <w:rPr>
+                          <w:rFonts w:ascii="나눔고딕 ExtraBold" w:eastAsia="나눔고딕 ExtraBold" w:hAnsi="나눔고딕 ExtraBold"/>
+                          <w:color w:val="FF0000"/>
+                          <w:sz w:val="22"/>
+                        </w:rPr>
+                      </w:pPr>
+                      <w:r>
+                        <w:rPr>
+                          <w:rFonts w:ascii="나눔고딕 ExtraBold" w:eastAsia="나눔고딕 ExtraBold" w:hAnsi="나눔고딕 ExtraBold"/>
+                          <w:color w:val="FF0000"/>
+                          <w:sz w:val="22"/>
+                        </w:rPr>
+                        <w:t>5.5.30</w:t>
+                      </w:r>
+                    </w:p>
+                  </w:txbxContent>
+                </v:textbox>
+                <w10:wrap anchorx="margin"/>
+              </v:shape>
+            </w:pict>
+          </mc:Fallback>
+        </mc:AlternateContent>
+      </w:r>
       <w:r>
         <w:rPr>
           <w:rFonts w:hint="eastAsia"/>
@@ -14093,7 +14644,7 @@
                           <w:p>
                             <w:pPr>
                               <w:rPr>
-                                <w:rFonts w:ascii="나눔고딕 ExtraBold" w:eastAsia="나눔고딕 ExtraBold" w:hAnsi="나눔고딕 ExtraBold" w:hint="eastAsia"/>
+                                <w:rFonts w:ascii="나눔고딕 ExtraBold" w:eastAsia="나눔고딕 ExtraBold" w:hAnsi="나눔고딕 ExtraBold"/>
                                 <w:b/>
                                 <w:color w:val="FF0000"/>
                                 <w:sz w:val="24"/>
@@ -14128,13 +14679,13 @@
           </mc:Choice>
           <mc:Fallback>
             <w:pict>
-              <v:shape w14:anchorId="7E151858" id="Text Box 10" o:spid="_x0000_s1027" type="#_x0000_t202" style="position:absolute;left:0;text-align:left;margin-left:129.75pt;margin-top:19.15pt;width:1in;height:22.5pt;z-index:251672576;visibility:visible;mso-wrap-style:none;mso-height-percent:0;mso-wrap-distance-left:9pt;mso-wrap-distance-top:0;mso-wrap-distance-right:9pt;mso-wrap-distance-bottom:0;mso-position-horizontal:absolute;mso-position-horizontal-relative:text;mso-position-vertical:absolute;mso-position-vertical-relative:text;mso-height-percent:0;mso-height-relative:margin;v-text-anchor:top" o:gfxdata="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" filled="f" stroked="f" strokeweight=".5pt">
+              <v:shape w14:anchorId="7E151858" id="Text Box 10" o:spid="_x0000_s1031" type="#_x0000_t202" style="position:absolute;left:0;text-align:left;margin-left:129.75pt;margin-top:19.15pt;width:1in;height:22.5pt;z-index:251672576;visibility:visible;mso-wrap-style:none;mso-height-percent:0;mso-wrap-distance-left:9pt;mso-wrap-distance-top:0;mso-wrap-distance-right:9pt;mso-wrap-distance-bottom:0;mso-position-horizontal:absolute;mso-position-horizontal-relative:text;mso-position-vertical:absolute;mso-position-vertical-relative:text;mso-height-percent:0;mso-height-relative:margin;v-text-anchor:top" o:gfxdata="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" filled="f" stroked="f" strokeweight=".5pt">
                 <v:textbox>
                   <w:txbxContent>
                     <w:p>
                       <w:pPr>
                         <w:rPr>
-                          <w:rFonts w:ascii="나눔고딕 ExtraBold" w:eastAsia="나눔고딕 ExtraBold" w:hAnsi="나눔고딕 ExtraBold" w:hint="eastAsia"/>
+                          <w:rFonts w:ascii="나눔고딕 ExtraBold" w:eastAsia="나눔고딕 ExtraBold" w:hAnsi="나눔고딕 ExtraBold"/>
                           <w:b/>
                           <w:color w:val="FF0000"/>
                           <w:sz w:val="24"/>
@@ -14204,7 +14755,7 @@
         <w:jc w:val="center"/>
       </w:pPr>
       <w:bookmarkStart w:id="25" w:name="_Toc463020817"/>
-      <w:bookmarkStart w:id="26" w:name="_Toc463023368"/>
+      <w:bookmarkStart w:id="26" w:name="_Toc466942136"/>
       <w:r>
         <w:rPr>
           <w:rFonts w:hint="eastAsia"/>
@@ -14280,12 +14831,18 @@
     <w:p>
       <w:pPr>
         <w:pStyle w:val="nNormal"/>
+        <w:tabs>
+          <w:tab w:val="left" w:pos="5895"/>
+        </w:tabs>
       </w:pPr>
       <w:r>
         <w:rPr>
           <w:rFonts w:hint="eastAsia"/>
         </w:rPr>
         <w:t>.</w:t>
+      </w:r>
+      <w:r>
+        <w:tab/>
       </w:r>
     </w:p>
     <w:p>
@@ -14315,7 +14872,7 @@
       <w:pPr>
         <w:pStyle w:val="21"/>
       </w:pPr>
-      <w:bookmarkStart w:id="27" w:name="_Toc464625022"/>
+      <w:bookmarkStart w:id="27" w:name="_Toc466942205"/>
       <w:r>
         <w:rPr>
           <w:rFonts w:hint="eastAsia"/>
@@ -14359,7 +14916,7 @@
       <w:pPr>
         <w:pStyle w:val="31"/>
       </w:pPr>
-      <w:bookmarkStart w:id="28" w:name="_Toc464625023"/>
+      <w:bookmarkStart w:id="28" w:name="_Toc466942206"/>
       <w:r>
         <w:rPr>
           <w:rFonts w:hint="eastAsia"/>
@@ -14507,7 +15064,7 @@
       </w:pPr>
       <w:bookmarkStart w:id="30" w:name="_Toc372687817"/>
       <w:bookmarkStart w:id="31" w:name="_Toc463020818"/>
-      <w:bookmarkStart w:id="32" w:name="_Toc463023369"/>
+      <w:bookmarkStart w:id="32" w:name="_Toc466942137"/>
       <w:r>
         <w:rPr>
           <w:rFonts w:hint="eastAsia"/>
@@ -14651,7 +15208,19 @@
         <w:rPr>
           <w:rFonts w:hint="eastAsia"/>
         </w:rPr>
-        <w:t>100, 업데이트 공지, 신규회원 현황, 방문자 현황, 현재시간 및 날짜, 신규상담 요청건, 메모리 사용량 등이 표기됩니다.</w:t>
+        <w:t>100,  신규회원 현황, 방문자 현황, 현재시간 및 날짜, 신규상담 요청건</w:t>
+      </w:r>
+      <w:r>
+        <w:rPr>
+          <w:rFonts w:hint="eastAsia"/>
+        </w:rPr>
+        <w:t xml:space="preserve"> </w:t>
+      </w:r>
+      <w:r>
+        <w:rPr>
+          <w:rFonts w:hint="eastAsia"/>
+        </w:rPr>
+        <w:t>등이 표기됩니다.</w:t>
       </w:r>
     </w:p>
     <w:p>
@@ -14664,10 +15233,10 @@
           <w:noProof/>
         </w:rPr>
         <w:drawing>
-          <wp:inline distT="0" distB="0" distL="0" distR="0" wp14:anchorId="10D31881" wp14:editId="0D5FC5BD">
-            <wp:extent cx="5362575" cy="2982011"/>
-            <wp:effectExtent l="19050" t="19050" r="9525" b="27940"/>
-            <wp:docPr id="14" name="그림 14"/>
+          <wp:inline distT="0" distB="0" distL="0" distR="0" wp14:anchorId="65BC3AB8" wp14:editId="012592B1">
+            <wp:extent cx="5400675" cy="3073067"/>
+            <wp:effectExtent l="19050" t="19050" r="9525" b="13335"/>
+            <wp:docPr id="26" name="그림 26"/>
             <wp:cNvGraphicFramePr>
               <a:graphicFrameLocks xmlns:a="http://schemas.openxmlformats.org/drawingml/2006/main" noChangeAspect="1"/>
             </wp:cNvGraphicFramePr>
@@ -14687,7 +15256,7 @@
                   <pic:spPr>
                     <a:xfrm>
                       <a:off x="0" y="0"/>
-                      <a:ext cx="5368925" cy="2985542"/>
+                      <a:ext cx="5413200" cy="3080194"/>
                     </a:xfrm>
                     <a:prstGeom prst="rect">
                       <a:avLst/>
@@ -14715,7 +15284,7 @@
       </w:pPr>
       <w:bookmarkStart w:id="33" w:name="_Toc372687818"/>
       <w:bookmarkStart w:id="34" w:name="_Toc463020819"/>
-      <w:bookmarkStart w:id="35" w:name="_Toc463023370"/>
+      <w:bookmarkStart w:id="35" w:name="_Toc466942138"/>
       <w:r>
         <w:rPr>
           <w:rFonts w:hint="eastAsia"/>
@@ -14984,7 +15553,7 @@
       </w:pPr>
       <w:bookmarkStart w:id="36" w:name="_Toc372687819"/>
       <w:bookmarkStart w:id="37" w:name="_Toc463020820"/>
-      <w:bookmarkStart w:id="38" w:name="_Toc463023371"/>
+      <w:bookmarkStart w:id="38" w:name="_Toc466942139"/>
       <w:r>
         <w:rPr>
           <w:rFonts w:hint="eastAsia"/>
@@ -15271,7 +15840,7 @@
       </w:pPr>
       <w:bookmarkStart w:id="39" w:name="_Toc372687820"/>
       <w:bookmarkStart w:id="40" w:name="_Toc463020821"/>
-      <w:bookmarkStart w:id="41" w:name="_Toc463023372"/>
+      <w:bookmarkStart w:id="41" w:name="_Toc466942140"/>
       <w:r>
         <w:rPr>
           <w:rFonts w:hint="eastAsia"/>
@@ -15535,7 +16104,7 @@
       </w:pPr>
       <w:bookmarkStart w:id="42" w:name="_Toc460254067"/>
       <w:bookmarkStart w:id="43" w:name="_Toc463020822"/>
-      <w:bookmarkStart w:id="44" w:name="_Toc463023373"/>
+      <w:bookmarkStart w:id="44" w:name="_Toc466942141"/>
       <w:r>
         <w:rPr>
           <w:rFonts w:hint="eastAsia"/>
@@ -15751,7 +16320,7 @@
       </w:pPr>
       <w:bookmarkStart w:id="45" w:name="_Toc372687823"/>
       <w:bookmarkStart w:id="46" w:name="_Toc463020823"/>
-      <w:bookmarkStart w:id="47" w:name="_Toc463023374"/>
+      <w:bookmarkStart w:id="47" w:name="_Toc466942142"/>
       <w:r>
         <w:rPr>
           <w:rFonts w:hint="eastAsia"/>
@@ -15977,7 +16546,7 @@
       </w:pPr>
       <w:bookmarkStart w:id="48" w:name="_Toc372687824"/>
       <w:bookmarkStart w:id="49" w:name="_Toc463020824"/>
-      <w:bookmarkStart w:id="50" w:name="_Toc463023375"/>
+      <w:bookmarkStart w:id="50" w:name="_Toc466942143"/>
       <w:r>
         <w:rPr>
           <w:rFonts w:hint="eastAsia"/>
@@ -16203,7 +16772,7 @@
       </w:pPr>
       <w:bookmarkStart w:id="51" w:name="_Toc372687825"/>
       <w:bookmarkStart w:id="52" w:name="_Toc463020825"/>
-      <w:bookmarkStart w:id="53" w:name="_Toc463023376"/>
+      <w:bookmarkStart w:id="53" w:name="_Toc466942144"/>
       <w:r>
         <w:rPr>
           <w:rFonts w:hint="eastAsia"/>
@@ -16451,7 +17020,7 @@
       </w:pPr>
       <w:bookmarkStart w:id="54" w:name="_Toc372687826"/>
       <w:bookmarkStart w:id="55" w:name="_Toc463020826"/>
-      <w:bookmarkStart w:id="56" w:name="_Toc463023377"/>
+      <w:bookmarkStart w:id="56" w:name="_Toc466942145"/>
       <w:r>
         <w:rPr>
           <w:rFonts w:hint="eastAsia"/>
@@ -16672,7 +17241,7 @@
       </w:pPr>
       <w:bookmarkStart w:id="57" w:name="_Toc372687827"/>
       <w:bookmarkStart w:id="58" w:name="_Toc463020827"/>
-      <w:bookmarkStart w:id="59" w:name="_Toc463023378"/>
+      <w:bookmarkStart w:id="59" w:name="_Toc466942146"/>
       <w:r>
         <w:rPr>
           <w:rFonts w:hint="eastAsia"/>
@@ -16765,7 +17334,19 @@
         <w:rPr>
           <w:rFonts w:hint="eastAsia"/>
         </w:rPr>
-        <w:t xml:space="preserve">회원 등급별, 그룹별 검색이 가능하며 문자발송, 엑셀저장 등의 기능을 제공합니다. </w:t>
+        <w:t>회원 등급별</w:t>
+      </w:r>
+      <w:r>
+        <w:rPr>
+          <w:rFonts w:hint="eastAsia"/>
+        </w:rPr>
+        <w:t xml:space="preserve"> </w:t>
+      </w:r>
+      <w:r>
+        <w:rPr>
+          <w:rFonts w:hint="eastAsia"/>
+        </w:rPr>
+        <w:t xml:space="preserve">검색이 가능하며 문자발송, 엑셀저장 등의 기능을 제공합니다. </w:t>
       </w:r>
     </w:p>
     <w:p>
@@ -16893,7 +17474,7 @@
       </w:pPr>
       <w:bookmarkStart w:id="60" w:name="_Toc372687828"/>
       <w:bookmarkStart w:id="61" w:name="_Toc463020828"/>
-      <w:bookmarkStart w:id="62" w:name="_Toc463023379"/>
+      <w:bookmarkStart w:id="62" w:name="_Toc466942147"/>
       <w:r>
         <w:rPr>
           <w:rFonts w:hint="eastAsia"/>
@@ -17115,7 +17696,7 @@
       </w:pPr>
       <w:bookmarkStart w:id="63" w:name="_Toc372687829"/>
       <w:bookmarkStart w:id="64" w:name="_Toc463020829"/>
-      <w:bookmarkStart w:id="65" w:name="_Toc463023380"/>
+      <w:bookmarkStart w:id="65" w:name="_Toc466942148"/>
       <w:r>
         <w:rPr>
           <w:rFonts w:hint="eastAsia"/>
@@ -17337,7 +17918,7 @@
       </w:pPr>
       <w:bookmarkStart w:id="66" w:name="_Toc372687830"/>
       <w:bookmarkStart w:id="67" w:name="_Toc463020830"/>
-      <w:bookmarkStart w:id="68" w:name="_Toc463023381"/>
+      <w:bookmarkStart w:id="68" w:name="_Toc466942149"/>
       <w:r>
         <w:rPr>
           <w:rFonts w:hint="eastAsia"/>
@@ -17559,7 +18140,7 @@
       </w:pPr>
       <w:bookmarkStart w:id="69" w:name="_Toc372687831"/>
       <w:bookmarkStart w:id="70" w:name="_Toc463020831"/>
-      <w:bookmarkStart w:id="71" w:name="_Toc463023382"/>
+      <w:bookmarkStart w:id="71" w:name="_Toc466942150"/>
       <w:r>
         <w:rPr>
           <w:rFonts w:hint="eastAsia"/>
@@ -17652,7 +18233,22 @@
         <w:rPr>
           <w:rFonts w:hint="eastAsia"/>
         </w:rPr>
-        <w:t xml:space="preserve">사이트내 접수된 상담내역의 상세 검색 및 문자발송, 엑셀저장 등의 기능을 제공합니다. </w:t>
+        <w:t xml:space="preserve">회원등급별 그룹발송 및 단체 발송, 예약발송이 가능한 </w:t>
+      </w:r>
+      <w:r>
+        <w:t>SMS</w:t>
+      </w:r>
+      <w:r>
+        <w:rPr>
+          <w:rFonts w:hint="eastAsia"/>
+        </w:rPr>
+        <w:t xml:space="preserve">문자 </w:t>
+      </w:r>
+      <w:r>
+        <w:rPr>
+          <w:rFonts w:hint="eastAsia"/>
+        </w:rPr>
+        <w:t xml:space="preserve">기능을 제공합니다. </w:t>
       </w:r>
     </w:p>
     <w:p>
@@ -17781,7 +18377,7 @@
       </w:pPr>
       <w:bookmarkStart w:id="72" w:name="_Toc372687832"/>
       <w:bookmarkStart w:id="73" w:name="_Toc463020832"/>
-      <w:bookmarkStart w:id="74" w:name="_Toc463023383"/>
+      <w:bookmarkStart w:id="74" w:name="_Toc466942151"/>
       <w:r>
         <w:rPr>
           <w:rFonts w:hint="eastAsia"/>
@@ -18000,7 +18596,7 @@
       </w:pPr>
       <w:bookmarkStart w:id="75" w:name="_Toc372687833"/>
       <w:bookmarkStart w:id="76" w:name="_Toc463020833"/>
-      <w:bookmarkStart w:id="77" w:name="_Toc463023384"/>
+      <w:bookmarkStart w:id="77" w:name="_Toc466942152"/>
       <w:r>
         <w:rPr>
           <w:rFonts w:hint="eastAsia"/>
@@ -18243,7 +18839,7 @@
       </w:pPr>
       <w:bookmarkStart w:id="78" w:name="_Toc372687834"/>
       <w:bookmarkStart w:id="79" w:name="_Toc463020834"/>
-      <w:bookmarkStart w:id="80" w:name="_Toc463023385"/>
+      <w:bookmarkStart w:id="80" w:name="_Toc466942153"/>
       <w:r>
         <w:rPr>
           <w:rFonts w:hint="eastAsia"/>
@@ -18322,7 +18918,7 @@
         <w:pStyle w:val="31"/>
       </w:pPr>
       <w:bookmarkStart w:id="81" w:name="_Toc372687761"/>
-      <w:bookmarkStart w:id="82" w:name="_Toc464625024"/>
+      <w:bookmarkStart w:id="82" w:name="_Toc466942207"/>
       <w:r>
         <w:rPr>
           <w:rFonts w:hint="eastAsia"/>
@@ -18434,7 +19030,7 @@
       <w:pPr>
         <w:pStyle w:val="31"/>
       </w:pPr>
-      <w:bookmarkStart w:id="83" w:name="_Toc464625025"/>
+      <w:bookmarkStart w:id="83" w:name="_Toc466942208"/>
       <w:r>
         <w:rPr>
           <w:rFonts w:hint="eastAsia"/>
@@ -18976,7 +19572,7 @@
         <w:pStyle w:val="21"/>
         <w:pageBreakBefore/>
       </w:pPr>
-      <w:bookmarkStart w:id="86" w:name="_Toc464625026"/>
+      <w:bookmarkStart w:id="86" w:name="_Toc466942209"/>
       <w:r>
         <w:rPr>
           <w:rFonts w:hint="eastAsia"/>
@@ -19026,7 +19622,7 @@
       <w:pPr>
         <w:pStyle w:val="31"/>
       </w:pPr>
-      <w:bookmarkStart w:id="87" w:name="_Toc464625027"/>
+      <w:bookmarkStart w:id="87" w:name="_Toc466942210"/>
       <w:r>
         <w:rPr>
           <w:rFonts w:hint="eastAsia"/>
@@ -19193,7 +19789,7 @@
         <w:pStyle w:val="1"/>
         <w:framePr w:wrap="notBeside"/>
       </w:pPr>
-      <w:bookmarkStart w:id="88" w:name="_Toc464625028"/>
+      <w:bookmarkStart w:id="88" w:name="_Toc466942211"/>
       <w:r>
         <w:rPr>
           <w:rFonts w:hint="eastAsia"/>
@@ -19288,7 +19884,7 @@
         <w:pStyle w:val="21"/>
         <w:pageBreakBefore/>
       </w:pPr>
-      <w:bookmarkStart w:id="92" w:name="_Toc464625029"/>
+      <w:bookmarkStart w:id="92" w:name="_Toc466942212"/>
       <w:r>
         <w:rPr>
           <w:rFonts w:hint="eastAsia"/>
@@ -19482,7 +20078,7 @@
       <w:pPr>
         <w:pStyle w:val="21"/>
       </w:pPr>
-      <w:bookmarkStart w:id="93" w:name="_Toc464625030"/>
+      <w:bookmarkStart w:id="93" w:name="_Toc466942213"/>
       <w:r>
         <w:rPr>
           <w:rFonts w:hint="eastAsia"/>
@@ -19530,7 +20126,7 @@
       <w:pPr>
         <w:pStyle w:val="31"/>
       </w:pPr>
-      <w:bookmarkStart w:id="94" w:name="_Toc464625031"/>
+      <w:bookmarkStart w:id="94" w:name="_Toc466942214"/>
       <w:r>
         <w:rPr>
           <w:rFonts w:hint="eastAsia"/>
@@ -19571,7 +20167,19 @@
         <w:rPr>
           <w:rFonts w:hint="eastAsia"/>
         </w:rPr>
-        <w:t>을 설치하는 방법에는 APMsetup을 사용하는 방법입니다. 웹 서버인 IIS(Internet Information Server)를 설치할 때 포트 번호로 80을 사용하도록 설정하기 때문에, 한 컴퓨터에 두 가지 방법을 모두 사용할 수 없습니다. 사용자의 설치 환경에 따라 두 가지 방법 중 하나를 선택해서 사용합니다.</w:t>
+        <w:t xml:space="preserve">을 설치하는 방법에는 </w:t>
+      </w:r>
+      <w:r>
+        <w:rPr>
+          <w:rFonts w:hint="eastAsia"/>
+        </w:rPr>
+        <w:t>XAMPP</w:t>
+      </w:r>
+      <w:r>
+        <w:rPr>
+          <w:rFonts w:hint="eastAsia"/>
+        </w:rPr>
+        <w:t>을 사용하는 방법입니다. 웹 서버인 IIS(Internet Information Server)를 설치할 때 포트 번호로 80을 사용하도록 설정하기 때문에, 한 컴퓨터에 두 가지 방법을 모두 사용할 수 없습니다. 사용자의 설치 환경에 따라 두 가지 방법 중 하나를 선택해서 사용합니다.</w:t>
       </w:r>
     </w:p>
     <w:p>
@@ -19593,7 +20201,13 @@
         <w:rPr>
           <w:rFonts w:hint="eastAsia"/>
         </w:rPr>
-        <w:t>APMsetup 외에 XAMPP 등 을 이용하셔도 무관합니다.</w:t>
+        <w:t>XAMPP</w:t>
+      </w:r>
+      <w:r>
+        <w:rPr>
+          <w:rFonts w:hint="eastAsia"/>
+        </w:rPr>
+        <w:t xml:space="preserve"> 외에 XAMPP 등 을 이용하셔도 무관합니다.</w:t>
       </w:r>
     </w:p>
     <w:p>
@@ -19800,7 +20414,7 @@
         <w:rPr>
           <w:rFonts w:hint="eastAsia"/>
         </w:rPr>
-        <w:t>APMsetup</w:t>
+        <w:t>XAMPP</w:t>
       </w:r>
       <w:r>
         <w:fldChar w:fldCharType="begin"/>
@@ -19812,7 +20426,7 @@
         <w:rPr>
           <w:rFonts w:hint="eastAsia"/>
         </w:rPr>
-        <w:instrText>APMsetup</w:instrText>
+        <w:instrText>XAMPP</w:instrText>
       </w:r>
       <w:r>
         <w:instrText xml:space="preserve">" </w:instrText>
@@ -19841,7 +20455,13 @@
         <w:rPr>
           <w:rFonts w:hint="eastAsia"/>
         </w:rPr>
-        <w:t xml:space="preserve">APMsetup은 </w:t>
+        <w:t>XAMPP</w:t>
+      </w:r>
+      <w:r>
+        <w:rPr>
+          <w:rFonts w:hint="eastAsia"/>
+        </w:rPr>
+        <w:t xml:space="preserve">은 </w:t>
       </w:r>
       <w:r>
         <w:rPr>
@@ -19870,7 +20490,13 @@
         <w:rPr>
           <w:rFonts w:hint="eastAsia"/>
         </w:rPr>
-        <w:t xml:space="preserve">APMsetup </w:t>
+        <w:t>XMAPP</w:t>
+      </w:r>
+      <w:r>
+        <w:rPr>
+          <w:rFonts w:hint="eastAsia"/>
+        </w:rPr>
+        <w:t xml:space="preserve"> </w:t>
       </w:r>
       <w:r>
         <w:rPr>
@@ -19887,7 +20513,19 @@
         <w:rPr>
           <w:rFonts w:hint="eastAsia"/>
         </w:rPr>
-        <w:t>다음과 같이 APMsetup을 설치합니다.</w:t>
+        <w:t>다음과 같이</w:t>
+      </w:r>
+      <w:r>
+        <w:rPr>
+          <w:rFonts w:hint="eastAsia"/>
+        </w:rPr>
+        <w:t xml:space="preserve"> XAMPP</w:t>
+      </w:r>
+      <w:r>
+        <w:rPr>
+          <w:rFonts w:hint="eastAsia"/>
+        </w:rPr>
+        <w:t>을 설치합니다.</w:t>
       </w:r>
     </w:p>
     <w:p>
@@ -19898,51 +20536,347 @@
         <w:rPr>
           <w:rFonts w:hint="eastAsia"/>
         </w:rPr>
-        <w:t>APMsetup 공식 사이트(</w:t>
-      </w:r>
+        <w:t>XAMPP</w:t>
+      </w:r>
+      <w:r>
+        <w:rPr>
+          <w:rFonts w:hint="eastAsia"/>
+        </w:rPr>
+        <w:t xml:space="preserve"> 공식 사이트(</w:t>
+      </w:r>
+      <w:r>
+        <w:t>https://www.apachefriends.org/download.html</w:t>
+      </w:r>
+      <w:r>
+        <w:rPr>
+          <w:rFonts w:hint="eastAsia"/>
+        </w:rPr>
+        <w:t xml:space="preserve">)에서 최신 </w:t>
+      </w:r>
+      <w:r>
+        <w:rPr>
+          <w:rFonts w:hint="eastAsia"/>
+        </w:rPr>
+        <w:t>XAMPP</w:t>
+      </w:r>
+      <w:r>
+        <w:rPr>
+          <w:rFonts w:hint="eastAsia"/>
+        </w:rPr>
+        <w:t xml:space="preserve"> 설치 파일을 </w:t>
+      </w:r>
+      <w:r>
+        <w:rPr>
+          <w:rFonts w:hint="eastAsia"/>
+        </w:rPr>
+        <w:t>다운로드합</w:t>
+      </w:r>
+      <w:r>
+        <w:rPr>
+          <w:rFonts w:hint="eastAsia"/>
+        </w:rPr>
+        <w:t>니다. 문서 작성 시점에 배포되어 있는 최신</w:t>
+      </w:r>
+      <w:r>
+        <w:rPr>
+          <w:rFonts w:hint="eastAsia"/>
+        </w:rPr>
+        <w:t>버전과 운영환경에 맞는 버전을 받습</w:t>
+      </w:r>
+      <w:r>
+        <w:rPr>
+          <w:rFonts w:hint="eastAsia"/>
+        </w:rPr>
+        <w:t>니다.</w:t>
+      </w:r>
+    </w:p>
+    <w:p>
+      <w:pPr>
+        <w:pStyle w:val="nListNumd1"/>
+      </w:pPr>
+      <w:r>
+        <w:rPr>
+          <w:rFonts w:hint="eastAsia"/>
+        </w:rPr>
+        <w:t>다운로드한</w:t>
+      </w:r>
+      <w:r>
+        <w:rPr>
+          <w:rFonts w:hint="eastAsia"/>
+        </w:rPr>
+        <w:t xml:space="preserve"> 설치 파일을 실행합니다. 특별한 설정이 필요 없으면 기본 설정 상태로 설치를 진행하여 완료합니다.</w:t>
+      </w:r>
+    </w:p>
+    <w:p>
+      <w:pPr>
+        <w:pStyle w:val="nBxTitleNotice"/>
+      </w:pPr>
+      <w:r>
+        <w:rPr>
+          <w:rFonts w:hint="eastAsia"/>
+        </w:rPr>
+        <w:t>참고</w:t>
+      </w:r>
+    </w:p>
+    <w:p>
+      <w:pPr>
+        <w:pStyle w:val="nBxText"/>
+      </w:pPr>
+      <w:r>
+        <w:rPr>
+          <w:rFonts w:hint="eastAsia"/>
+        </w:rPr>
+        <w:t>XAMPP</w:t>
+      </w:r>
+      <w:r>
+        <w:rPr>
+          <w:rFonts w:hint="eastAsia"/>
+        </w:rPr>
+        <w:t xml:space="preserve">은 아파치 웹 서버를 설치할 때 포트 번호로 80을 사용하도록 설정합니다. 그러므로 시스템에 이미 포트 번호로 80을 사용하는 소프트웨어가 있을 경우에는 </w:t>
+      </w:r>
+      <w:r>
+        <w:rPr>
+          <w:rFonts w:hint="eastAsia"/>
+        </w:rPr>
+        <w:t>XAMPP</w:t>
+      </w:r>
+      <w:r>
+        <w:rPr>
+          <w:rFonts w:hint="eastAsia"/>
+        </w:rPr>
+        <w:t xml:space="preserve">을 정상적으로 설치할 수 없습니다. </w:t>
+      </w:r>
+    </w:p>
+    <w:p>
+      <w:pPr>
+        <w:pStyle w:val="nListNumd1"/>
+      </w:pPr>
       <w:hyperlink r:id="rId37" w:history="1">
         <w:r>
           <w:rPr>
             <w:rStyle w:val="af0"/>
             <w:rFonts w:hint="eastAsia"/>
           </w:rPr>
-          <w:t>http://www.apmsetup.com</w:t>
+          <w:t>http://localhost/</w:t>
         </w:r>
       </w:hyperlink>
       <w:r>
         <w:rPr>
           <w:rFonts w:hint="eastAsia"/>
         </w:rPr>
-        <w:t xml:space="preserve">)에서 최신 APMsetup 설치 파일을 </w:t>
-      </w:r>
-      <w:r>
-        <w:rPr>
-          <w:rFonts w:hint="eastAsia"/>
-        </w:rPr>
-        <w:t>다운로드합</w:t>
-      </w:r>
-      <w:r>
-        <w:rPr>
-          <w:rFonts w:hint="eastAsia"/>
-        </w:rPr>
-        <w:t>니다. 문서 작성 시점에 배포되어 있는 최신 버전은 APMsetup 7입니다.</w:t>
+        <w:t xml:space="preserve">로 접근해서 다음과 같은 페이지가 나타나는지 확인합니다. </w:t>
+      </w:r>
+    </w:p>
+    <w:p>
+      <w:pPr>
+        <w:pStyle w:val="nNormald1"/>
+      </w:pPr>
+    </w:p>
+    <w:p>
+      <w:pPr>
+        <w:pStyle w:val="nApiSubTitle"/>
+      </w:pPr>
+      <w:r>
+        <w:rPr>
+          <w:rFonts w:hint="eastAsia"/>
+        </w:rPr>
+        <w:t>XAMPP</w:t>
+      </w:r>
+      <w:r>
+        <w:rPr>
+          <w:rFonts w:hint="eastAsia"/>
+        </w:rPr>
+        <w:t xml:space="preserve"> 설정</w:t>
+      </w:r>
+    </w:p>
+    <w:p>
+      <w:pPr>
+        <w:pStyle w:val="nNormal"/>
+      </w:pPr>
+      <w:r>
+        <w:rPr>
+          <w:rFonts w:hint="eastAsia"/>
+        </w:rPr>
+        <w:t>XAMPP</w:t>
+      </w:r>
+      <w:r>
+        <w:rPr>
+          <w:rFonts w:hint="eastAsia"/>
+        </w:rPr>
+        <w:t xml:space="preserve"> 설정에서는 DB root 계정 패스워드를 변경하고 새로운 계정을 생성합니다. 이 과정이 </w:t>
+      </w:r>
+      <w:r>
+        <w:rPr>
+          <w:rFonts w:hint="eastAsia"/>
+        </w:rPr>
+        <w:t xml:space="preserve">WCMS </w:t>
+      </w:r>
+      <w:r>
+        <w:rPr>
+          <w:rFonts w:hint="eastAsia"/>
+        </w:rPr>
+        <w:t>V3.0</w:t>
+      </w:r>
+      <w:r>
+        <w:rPr>
+          <w:rFonts w:hint="eastAsia"/>
+        </w:rPr>
+        <w:t>를 설치하는 데 필수 조건은 아니지만 서버 보안을 위해서 아래와 같이 설정하기를 권장합니다.</w:t>
       </w:r>
     </w:p>
     <w:p>
       <w:pPr>
         <w:pStyle w:val="nListNumd1"/>
-      </w:pPr>
-      <w:r>
-        <w:rPr>
-          <w:rFonts w:hint="eastAsia"/>
-        </w:rPr>
-        <w:t>다운로드한</w:t>
-      </w:r>
-      <w:r>
-        <w:rPr>
-          <w:rFonts w:hint="eastAsia"/>
-        </w:rPr>
-        <w:t xml:space="preserve"> 설치 파일을 실행합니다. 특별한 설정이 필요 없으면 기본 설정 상태로 설치를 진행하여 완료합니다.</w:t>
+        <w:numPr>
+          <w:ilvl w:val="4"/>
+          <w:numId w:val="48"/>
+        </w:numPr>
+      </w:pPr>
+      <w:r>
+        <w:rPr>
+          <w:rFonts w:hint="eastAsia"/>
+        </w:rPr>
+        <w:t xml:space="preserve">작업 표시줄에 있는 </w:t>
+      </w:r>
+      <w:r>
+        <w:rPr>
+          <w:rFonts w:hint="eastAsia"/>
+        </w:rPr>
+        <w:t>XAMPP</w:t>
+      </w:r>
+      <w:r>
+        <w:rPr>
+          <w:rFonts w:hint="eastAsia"/>
+        </w:rPr>
+        <w:t xml:space="preserve">의 아이콘을 마우스 오른쪽 버튼으로 클릭하고, </w:t>
+      </w:r>
+      <w:r>
+        <w:t>Show/Hide</w:t>
+      </w:r>
+      <w:r>
+        <w:rPr>
+          <w:rFonts w:hint="eastAsia"/>
+        </w:rPr>
+        <w:t>룰</w:t>
+      </w:r>
+      <w:r>
+        <w:rPr>
+          <w:rFonts w:hint="eastAsia"/>
+        </w:rPr>
+        <w:t xml:space="preserve"> 선택합니다.</w:t>
+      </w:r>
+    </w:p>
+    <w:p>
+      <w:pPr>
+        <w:pStyle w:val="nNormald1"/>
+      </w:pPr>
+    </w:p>
+    <w:p>
+      <w:pPr>
+        <w:pStyle w:val="nListNumd1"/>
+      </w:pPr>
+      <w:r>
+        <w:rPr>
+          <w:rStyle w:val="nUI"/>
+          <w:rFonts w:hint="eastAsia"/>
+        </w:rPr>
+        <w:t>X</w:t>
+      </w:r>
+      <w:r>
+        <w:rPr>
+          <w:rStyle w:val="nUI"/>
+        </w:rPr>
+        <w:t>AMPP Control Panel</w:t>
+      </w:r>
+      <w:r>
+        <w:rPr>
+          <w:rStyle w:val="nUI"/>
+          <w:rFonts w:hint="eastAsia"/>
+          <w:b w:val="0"/>
+        </w:rPr>
+        <w:t xml:space="preserve">에서 </w:t>
+      </w:r>
+      <w:r>
+        <w:rPr>
+          <w:rStyle w:val="nUI"/>
+          <w:rFonts w:hint="eastAsia"/>
+          <w:b w:val="0"/>
+        </w:rPr>
+        <w:t xml:space="preserve">Apache와 </w:t>
+      </w:r>
+      <w:r>
+        <w:rPr>
+          <w:rStyle w:val="nUI"/>
+          <w:b w:val="0"/>
+        </w:rPr>
+        <w:t>My</w:t>
+      </w:r>
+      <w:r>
+        <w:rPr>
+          <w:rStyle w:val="nUI"/>
+          <w:rFonts w:hint="eastAsia"/>
+          <w:b w:val="0"/>
+        </w:rPr>
+        <w:t xml:space="preserve">SQL을 </w:t>
+      </w:r>
+      <w:r>
+        <w:rPr>
+          <w:rStyle w:val="nUI"/>
+          <w:b w:val="0"/>
+        </w:rPr>
+        <w:t>Start</w:t>
+      </w:r>
+      <w:r>
+        <w:rPr>
+          <w:rStyle w:val="nUI"/>
+          <w:rFonts w:hint="eastAsia"/>
+          <w:b w:val="0"/>
+        </w:rPr>
+        <w:t>하여 서버를 구동합니다.</w:t>
+      </w:r>
+      <w:r>
+        <w:rPr>
+          <w:rFonts w:hint="eastAsia"/>
+        </w:rPr>
+        <w:t>.</w:t>
+      </w:r>
+    </w:p>
+    <w:p>
+      <w:pPr>
+        <w:pStyle w:val="nListNumd1"/>
+      </w:pPr>
+      <w:r>
+        <w:t>XAMPP</w:t>
+      </w:r>
+      <w:r>
+        <w:rPr>
+          <w:rFonts w:hint="eastAsia"/>
+        </w:rPr>
+        <w:t xml:space="preserve">에 설치된 </w:t>
+      </w:r>
+      <w:r>
+        <w:t>MySQL</w:t>
+      </w:r>
+      <w:r>
+        <w:rPr>
+          <w:rFonts w:hint="eastAsia"/>
+        </w:rPr>
+        <w:t xml:space="preserve">의 </w:t>
+      </w:r>
+      <w:r>
+        <w:t xml:space="preserve">root </w:t>
+      </w:r>
+      <w:r>
+        <w:rPr>
+          <w:rFonts w:hint="eastAsia"/>
+        </w:rPr>
+        <w:t>계정 비밀번호는 초기 셋팅되지 않았으므로 반드시 변경하여 사용하시기 바랍니다.</w:t>
+      </w:r>
+      <w:r>
+        <w:rPr>
+          <w:rFonts w:hint="eastAsia"/>
+        </w:rPr>
+        <w:t>.</w:t>
       </w:r>
     </w:p>
     <w:p>
@@ -19953,6 +20887,7 @@
         <w:rPr>
           <w:rFonts w:hint="eastAsia"/>
         </w:rPr>
+        <w:lastRenderedPageBreak/>
         <w:t>참고</w:t>
       </w:r>
     </w:p>
@@ -19964,43 +20899,270 @@
         <w:rPr>
           <w:rFonts w:hint="eastAsia"/>
         </w:rPr>
-        <w:t xml:space="preserve">APMsetup은 아파치 웹 서버를 설치할 때 포트 번호로 80을 사용하도록 설정합니다. 그러므로 시스템에 이미 포트 번호로 80을 사용하는 소프트웨어가 있을 경우에는 APMsetup을 정상적으로 설치할 수 없습니다. </w:t>
+        <w:t xml:space="preserve">새로 생성할 MySQL 계정과 패스워드, 데이터베이스 이름은 </w:t>
+      </w:r>
+      <w:r>
+        <w:rPr>
+          <w:rFonts w:hint="eastAsia"/>
+        </w:rPr>
+        <w:t xml:space="preserve">WCMS </w:t>
+      </w:r>
+      <w:r>
+        <w:rPr>
+          <w:rFonts w:hint="eastAsia"/>
+        </w:rPr>
+        <w:t>V3.0</w:t>
+      </w:r>
+      <w:r>
+        <w:rPr>
+          <w:rFonts w:hint="eastAsia"/>
+        </w:rPr>
+        <w:t xml:space="preserve">를 설치하는 데 필요한 정보이므로 꼭 기억해 두어야 합니다. </w:t>
+      </w:r>
+    </w:p>
+    <w:p>
+      <w:pPr>
+        <w:pStyle w:val="nApiSubTitle"/>
+      </w:pPr>
+      <w:r>
+        <w:rPr>
+          <w:rFonts w:hint="eastAsia"/>
+        </w:rPr>
+        <w:t>w</w:t>
+      </w:r>
+      <w:r>
+        <w:rPr>
+          <w:rFonts w:hint="eastAsia"/>
+        </w:rPr>
+        <w:t xml:space="preserve">cms </w:t>
+      </w:r>
+      <w:r>
+        <w:rPr>
+          <w:rFonts w:hint="eastAsia"/>
+        </w:rPr>
+        <w:t>v3.0</w:t>
+      </w:r>
+      <w:r>
+        <w:rPr>
+          <w:rFonts w:hint="eastAsia"/>
+        </w:rPr>
+        <w:t xml:space="preserve"> 설치 파일 압축 해제</w:t>
+      </w:r>
+    </w:p>
+    <w:p>
+      <w:pPr>
+        <w:pStyle w:val="nNormal"/>
+      </w:pPr>
+      <w:r>
+        <w:rPr>
+          <w:rFonts w:hint="eastAsia"/>
+        </w:rPr>
+        <w:t xml:space="preserve">\APM_setup\에 </w:t>
+      </w:r>
+      <w:r>
+        <w:rPr>
+          <w:rFonts w:hint="eastAsia"/>
+        </w:rPr>
+        <w:t xml:space="preserve">WCMS </w:t>
+      </w:r>
+      <w:r>
+        <w:rPr>
+          <w:rFonts w:hint="eastAsia"/>
+        </w:rPr>
+        <w:t>V3.0</w:t>
+      </w:r>
+      <w:r>
+        <w:rPr>
+          <w:rFonts w:hint="eastAsia"/>
+        </w:rPr>
+        <w:t xml:space="preserve"> 최신 설치 파일의 압축을 해제합니다. </w:t>
+      </w:r>
+    </w:p>
+    <w:p>
+      <w:pPr>
+        <w:pStyle w:val="nNormal"/>
+      </w:pPr>
+      <w:r>
+        <w:rPr>
+          <w:rFonts w:hint="eastAsia"/>
+        </w:rPr>
+        <w:t xml:space="preserve">압축 해제가 완료되면 </w:t>
+      </w:r>
+      <w:r>
+        <w:rPr>
+          <w:rFonts w:hint="eastAsia"/>
+        </w:rPr>
+        <w:t xml:space="preserve">wcms </w:t>
+      </w:r>
+      <w:r>
+        <w:rPr>
+          <w:rFonts w:hint="eastAsia"/>
+        </w:rPr>
+        <w:t>디렉터리가 생성된 것을 확인할 수 있습니다.</w:t>
+      </w:r>
+      <w:r>
+        <w:rPr>
+          <w:rFonts w:hint="eastAsia"/>
+        </w:rPr>
+        <w:t xml:space="preserve"> htdocs 폴더를 삭제하고 wcms를 htdocs로 이름을 변경하여 초기 셋팅을 시작합니다.</w:t>
+      </w:r>
+    </w:p>
+    <w:p>
+      <w:pPr>
+        <w:pStyle w:val="nNormal"/>
+      </w:pPr>
+    </w:p>
+    <w:p>
+      <w:pPr>
+        <w:pStyle w:val="41"/>
+      </w:pPr>
+      <w:r>
+        <w:rPr>
+          <w:rFonts w:hint="eastAsia"/>
+        </w:rPr>
+        <w:t>PuTTY</w:t>
+      </w:r>
+      <w:r>
+        <w:fldChar w:fldCharType="begin"/>
+      </w:r>
+      <w:r>
+        <w:instrText xml:space="preserve"> XE "</w:instrText>
+      </w:r>
+      <w:r>
+        <w:rPr>
+          <w:rFonts w:hint="eastAsia"/>
+        </w:rPr>
+        <w:instrText>PuTTY</w:instrText>
+      </w:r>
+      <w:r>
+        <w:instrText xml:space="preserve">" </w:instrText>
+      </w:r>
+      <w:r>
+        <w:fldChar w:fldCharType="end"/>
+      </w:r>
+      <w:r>
+        <w:rPr>
+          <w:rFonts w:hint="eastAsia"/>
+        </w:rPr>
+        <w:t xml:space="preserve"> 사용</w:t>
+      </w:r>
+    </w:p>
+    <w:p>
+      <w:pPr>
+        <w:pStyle w:val="nNormal"/>
+      </w:pPr>
+      <w:r>
+        <w:rPr>
+          <w:rFonts w:hint="eastAsia"/>
+        </w:rPr>
+        <w:t>서버에 접근하기 위해서 PuTTY(퍼티)라는 원격 접속 프로그램을 사용합니다. PuTTY는 telnet이나 SSH(Secure Shell) 프로토콜을 지원하는 서버에서만 사용할 수 있습니다.</w:t>
+      </w:r>
+    </w:p>
+    <w:p>
+      <w:pPr>
+        <w:pStyle w:val="nNormal"/>
+      </w:pPr>
+      <w:r>
+        <w:rPr>
+          <w:rFonts w:hint="eastAsia"/>
+        </w:rPr>
+        <w:t>PuTTY 프로그램의 설치 및 사용 방법은 다음과 같습니다.</w:t>
       </w:r>
     </w:p>
     <w:p>
       <w:pPr>
         <w:pStyle w:val="nListNumd1"/>
       </w:pPr>
+      <w:r>
+        <w:rPr>
+          <w:rFonts w:hint="eastAsia"/>
+        </w:rPr>
+        <w:t>KLDP 한글 iPuTTY 프로젝트(</w:t>
+      </w:r>
       <w:hyperlink r:id="rId38" w:history="1">
         <w:r>
           <w:rPr>
             <w:rStyle w:val="af0"/>
             <w:rFonts w:hint="eastAsia"/>
           </w:rPr>
-          <w:t>http://localhost/</w:t>
+          <w:t>http://www.kldp.net/projects/iputty/download</w:t>
         </w:r>
       </w:hyperlink>
       <w:r>
         <w:rPr>
           <w:rFonts w:hint="eastAsia"/>
         </w:rPr>
-        <w:t xml:space="preserve">로 접근해서 다음과 같은 페이지가 나타나는지 확인합니다. </w:t>
-      </w:r>
-    </w:p>
-    <w:p>
-      <w:pPr>
-        <w:pStyle w:val="nNormald1"/>
-      </w:pPr>
-    </w:p>
-    <w:p>
-      <w:pPr>
-        <w:pStyle w:val="nApiSubTitle"/>
-      </w:pPr>
-      <w:r>
-        <w:rPr>
-          <w:rFonts w:hint="eastAsia"/>
-        </w:rPr>
-        <w:t>APMsetup 설정</w:t>
+        <w:t xml:space="preserve">)에서 설치 파일을 다운로드해서 설치합니다. </w:t>
+      </w:r>
+    </w:p>
+    <w:p>
+      <w:pPr>
+        <w:pStyle w:val="nBxTitleNotice"/>
+      </w:pPr>
+      <w:r>
+        <w:rPr>
+          <w:rFonts w:hint="eastAsia"/>
+        </w:rPr>
+        <w:t>참고</w:t>
+      </w:r>
+    </w:p>
+    <w:p>
+      <w:pPr>
+        <w:pStyle w:val="nBxText"/>
+      </w:pPr>
+      <w:r>
+        <w:rPr>
+          <w:rFonts w:hint="eastAsia"/>
+        </w:rPr>
+        <w:t>PuTTY 공식 사이트(http://www.putty.nl/)에서 다운로드한 프로그램은 한글이 지원되지 않으므로, 위의 사이트에서 설치 파일을 다운로드하기를 권장합니다.</w:t>
+      </w:r>
+    </w:p>
+    <w:p>
+      <w:pPr>
+        <w:pStyle w:val="nListNumd1"/>
+      </w:pPr>
+      <w:r>
+        <w:rPr>
+          <w:rFonts w:hint="eastAsia"/>
+        </w:rPr>
+        <w:t xml:space="preserve">PuTTY 실행 화면에서 </w:t>
+      </w:r>
+      <w:r>
+        <w:rPr>
+          <w:rStyle w:val="nUI"/>
+          <w:rFonts w:hint="eastAsia"/>
+        </w:rPr>
+        <w:t>Host Name</w:t>
+      </w:r>
+      <w:r>
+        <w:rPr>
+          <w:rFonts w:hint="eastAsia"/>
+        </w:rPr>
+        <w:t xml:space="preserve">에 서버 주소를 입력하고 창 아래쪽의 </w:t>
+      </w:r>
+      <w:r>
+        <w:rPr>
+          <w:rStyle w:val="nUI"/>
+          <w:rFonts w:hint="eastAsia"/>
+        </w:rPr>
+        <w:t>열기</w:t>
+      </w:r>
+      <w:r>
+        <w:rPr>
+          <w:rFonts w:hint="eastAsia"/>
+        </w:rPr>
+        <w:t>를 클릭합니다.</w:t>
+      </w:r>
+    </w:p>
+    <w:p>
+      <w:pPr>
+        <w:pStyle w:val="nListNumd1"/>
+      </w:pPr>
+      <w:r>
+        <w:rPr>
+          <w:rFonts w:hint="eastAsia"/>
+        </w:rPr>
+        <w:t xml:space="preserve">로그인 화면이 나타나면 아이디와 비밀번호를 차례대로 입력합니다. </w:t>
       </w:r>
     </w:p>
     <w:p>
@@ -20011,555 +21173,20 @@
         <w:rPr>
           <w:rFonts w:hint="eastAsia"/>
         </w:rPr>
-        <w:t xml:space="preserve">APMsetup 설정에서는 DB root 계정 패스워드를 변경하고 새로운 계정을 생성합니다. 이 과정이 </w:t>
-      </w:r>
-      <w:r>
-        <w:rPr>
-          <w:rFonts w:hint="eastAsia"/>
-        </w:rPr>
-        <w:t xml:space="preserve">WCMS </w:t>
-      </w:r>
-      <w:r>
-        <w:rPr>
-          <w:rFonts w:hint="eastAsia"/>
-        </w:rPr>
-        <w:t>V3.0</w:t>
-      </w:r>
-      <w:r>
-        <w:rPr>
-          <w:rFonts w:hint="eastAsia"/>
-        </w:rPr>
-        <w:t>를 설치하는 데 필수 조건은 아니지만 서버 보안을 위해서 아래와 같이 설정하기를 권장합니다.</w:t>
-      </w:r>
-    </w:p>
-    <w:p>
-      <w:pPr>
-        <w:pStyle w:val="nListNumd1"/>
-      </w:pPr>
-      <w:r>
-        <w:rPr>
-          <w:rFonts w:hint="eastAsia"/>
-        </w:rPr>
-        <w:t xml:space="preserve">작업 표시줄에 있는 APMsetup의 아이콘을 마우스 오른쪽 버튼으로 클릭하고, APMsetup 설정 메뉴에서 </w:t>
-      </w:r>
-      <w:r>
-        <w:rPr>
-          <w:rStyle w:val="nUI"/>
-          <w:rFonts w:hint="eastAsia"/>
-        </w:rPr>
-        <w:t>MySQL root 패스워드 변경</w:t>
-      </w:r>
-      <w:r>
-        <w:rPr>
-          <w:rFonts w:hint="eastAsia"/>
-        </w:rPr>
-        <w:t>을 선택합니다.</w:t>
-      </w:r>
-    </w:p>
-    <w:p>
-      <w:pPr>
-        <w:pStyle w:val="nNormald1"/>
-      </w:pPr>
-    </w:p>
-    <w:p>
-      <w:pPr>
-        <w:pStyle w:val="nListNumd1"/>
-      </w:pPr>
-      <w:r>
-        <w:rPr>
-          <w:rStyle w:val="nUI"/>
-          <w:rFonts w:hint="eastAsia"/>
-        </w:rPr>
-        <w:t>현재 MySQL root계정 패스워드</w:t>
-      </w:r>
-      <w:r>
-        <w:rPr>
-          <w:rFonts w:hint="eastAsia"/>
-        </w:rPr>
-        <w:t xml:space="preserve">에 초기 패스워드인 </w:t>
-      </w:r>
-      <w:r>
-        <w:rPr>
-          <w:rStyle w:val="nInput"/>
-          <w:rFonts w:hint="eastAsia"/>
-        </w:rPr>
-        <w:t>apm</w:t>
-      </w:r>
-      <w:r>
-        <w:rPr>
-          <w:rStyle w:val="nInput"/>
-          <w:rFonts w:hint="eastAsia"/>
-        </w:rPr>
-        <w:t>setup</w:t>
-      </w:r>
-      <w:r>
-        <w:rPr>
-          <w:rFonts w:hint="eastAsia"/>
-        </w:rPr>
-        <w:t xml:space="preserve">을 입력하고, 새 패스워드를 입력한 후 </w:t>
-      </w:r>
-      <w:r>
-        <w:rPr>
-          <w:rStyle w:val="nUI"/>
-          <w:rFonts w:hint="eastAsia"/>
-        </w:rPr>
-        <w:t>MySQL root계정 패스워드 변경</w:t>
-      </w:r>
-      <w:r>
-        <w:rPr>
-          <w:rFonts w:hint="eastAsia"/>
-        </w:rPr>
-        <w:t>을 클릭합니다.</w:t>
-      </w:r>
-    </w:p>
-    <w:p>
-      <w:pPr>
-        <w:pStyle w:val="nBxTitleNotice"/>
-      </w:pPr>
-      <w:r>
-        <w:rPr>
-          <w:rFonts w:hint="eastAsia"/>
+        <w:t>비밀번호를 입력할 때 화면에 변화가 없어서 입력 내용을 확인할 수는 없지만, 비밀번호를 올바로 입력하고 엔터 키를 누르면 인증 성공/실패 여부가 나타납니다.</w:t>
+      </w:r>
+    </w:p>
+    <w:p>
+      <w:pPr>
+        <w:pStyle w:val="nNormal"/>
+      </w:pPr>
+      <w:r>
+        <w:rPr>
+          <w:noProof/>
         </w:rPr>
         <w:lastRenderedPageBreak/>
-        <w:t>참고</w:t>
-      </w:r>
-    </w:p>
-    <w:p>
-      <w:pPr>
-        <w:pStyle w:val="nBxText"/>
-      </w:pPr>
-      <w:r>
-        <w:rPr>
-          <w:rFonts w:hint="eastAsia"/>
-        </w:rPr>
-        <w:t xml:space="preserve">이 문서는 APMsetup 7을 기준으로 설명합니다. 초기 패스워드가 </w:t>
-      </w:r>
-      <w:r>
-        <w:rPr>
-          <w:rStyle w:val="nInput"/>
-          <w:rFonts w:hint="eastAsia"/>
-        </w:rPr>
-        <w:t>apm</w:t>
-      </w:r>
-      <w:r>
-        <w:rPr>
-          <w:rStyle w:val="nInput"/>
-          <w:rFonts w:hint="eastAsia"/>
-        </w:rPr>
-        <w:t>setup</w:t>
-      </w:r>
-      <w:r>
-        <w:rPr>
-          <w:rFonts w:hint="eastAsia"/>
-        </w:rPr>
-        <w:t>이 아니면 APMsetup 공식 사이트에서 설치하고 있는 APMsetup 버전의 초기 패스워드를 확인하시기 바랍니다.</w:t>
-      </w:r>
-    </w:p>
-    <w:p>
-      <w:pPr>
-        <w:pStyle w:val="nListNumd1"/>
-      </w:pPr>
-      <w:r>
-        <w:rPr>
-          <w:rFonts w:hint="eastAsia"/>
-        </w:rPr>
-        <w:t xml:space="preserve">WCMS </w:t>
-      </w:r>
-      <w:r>
-        <w:rPr>
-          <w:rFonts w:hint="eastAsia"/>
-        </w:rPr>
-        <w:t>V3.0</w:t>
-      </w:r>
-      <w:r>
-        <w:rPr>
-          <w:rFonts w:hint="eastAsia"/>
-        </w:rPr>
-        <w:t xml:space="preserve">를 설치할 때 사용할 새로운 데이터베이스 계정과 데이터베이스를 생성하기 위해 APMsetup 설정 메뉴에서 </w:t>
-      </w:r>
-      <w:r>
-        <w:rPr>
-          <w:rStyle w:val="nUI"/>
-          <w:rFonts w:hint="eastAsia"/>
-        </w:rPr>
-        <w:t>MySQL 신규 계정 생성</w:t>
-      </w:r>
-      <w:r>
-        <w:rPr>
-          <w:rFonts w:hint="eastAsia"/>
-        </w:rPr>
-        <w:t>을 선택합니다.</w:t>
-      </w:r>
-    </w:p>
-    <w:p>
-      <w:pPr>
-        <w:pStyle w:val="nListNumd1"/>
-      </w:pPr>
-      <w:r>
-        <w:rPr>
-          <w:rStyle w:val="nUI"/>
-          <w:rFonts w:hint="eastAsia"/>
-        </w:rPr>
-        <w:t>MySQL 계정 생성</w:t>
-      </w:r>
-      <w:r>
-        <w:rPr>
-          <w:rFonts w:hint="eastAsia"/>
-        </w:rPr>
-        <w:t xml:space="preserve"> 창이 나타나면 계정 생성 정보를 입력하고 </w:t>
-      </w:r>
-      <w:r>
-        <w:rPr>
-          <w:rStyle w:val="nUI"/>
-          <w:rFonts w:hint="eastAsia"/>
-        </w:rPr>
-        <w:t>신규 계정 생성</w:t>
-      </w:r>
-      <w:r>
-        <w:rPr>
-          <w:rFonts w:hint="eastAsia"/>
-        </w:rPr>
-        <w:t>을 클릭합니다.</w:t>
-      </w:r>
-    </w:p>
-    <w:p>
-      <w:pPr>
-        <w:pStyle w:val="nNormald1"/>
-      </w:pPr>
-      <w:r>
-        <w:rPr>
-          <w:rStyle w:val="nUI"/>
-          <w:rFonts w:hint="eastAsia"/>
-        </w:rPr>
-        <w:t>현재 MySQL root계정 패스워드</w:t>
-      </w:r>
-      <w:r>
-        <w:rPr>
-          <w:rFonts w:hint="eastAsia"/>
-        </w:rPr>
-        <w:t xml:space="preserve">에 변경한 MySQL 관리자 패스워드를 입력하고, 생성할 MySQL 계정 아이와 패스워드, 디비명에 사용자가 원하는 값을 입력합니다. </w:t>
-      </w:r>
-      <w:r>
-        <w:rPr>
-          <w:rStyle w:val="nUI"/>
-          <w:rFonts w:hint="eastAsia"/>
-        </w:rPr>
-        <w:t>연결 문자 집합과 정렬</w:t>
-      </w:r>
-      <w:r>
-        <w:rPr>
-          <w:rFonts w:hint="eastAsia"/>
-        </w:rPr>
-        <w:t>은 기본값을 그대로 사용합니다.</w:t>
-      </w:r>
-    </w:p>
-    <w:p>
-      <w:pPr>
-        <w:pStyle w:val="nBxTitleNotice"/>
-      </w:pPr>
-      <w:r>
-        <w:rPr>
-          <w:rFonts w:hint="eastAsia"/>
-        </w:rPr>
-        <w:t>참고</w:t>
-      </w:r>
-    </w:p>
-    <w:p>
-      <w:pPr>
-        <w:pStyle w:val="nBxText"/>
-      </w:pPr>
-      <w:r>
-        <w:rPr>
-          <w:rFonts w:hint="eastAsia"/>
-        </w:rPr>
-        <w:t xml:space="preserve">새로 생성할 MySQL 계정과 패스워드, 데이터베이스 이름은 </w:t>
-      </w:r>
-      <w:r>
-        <w:rPr>
-          <w:rFonts w:hint="eastAsia"/>
-        </w:rPr>
-        <w:t xml:space="preserve">WCMS </w:t>
-      </w:r>
-      <w:r>
-        <w:rPr>
-          <w:rFonts w:hint="eastAsia"/>
-        </w:rPr>
-        <w:t>V3.0</w:t>
-      </w:r>
-      <w:r>
-        <w:rPr>
-          <w:rFonts w:hint="eastAsia"/>
-        </w:rPr>
-        <w:t xml:space="preserve">를 설치하는 데 필요한 정보이므로 꼭 기억해 두어야 합니다. </w:t>
-      </w:r>
-    </w:p>
-    <w:p>
-      <w:pPr>
-        <w:pStyle w:val="nApiSubTitle"/>
-      </w:pPr>
-      <w:r>
-        <w:rPr>
-          <w:rFonts w:hint="eastAsia"/>
-        </w:rPr>
-        <w:t>w</w:t>
-      </w:r>
-      <w:r>
-        <w:rPr>
-          <w:rFonts w:hint="eastAsia"/>
-        </w:rPr>
-        <w:t xml:space="preserve">cms </w:t>
-      </w:r>
-      <w:r>
-        <w:rPr>
-          <w:rFonts w:hint="eastAsia"/>
-        </w:rPr>
-        <w:t>v3.0</w:t>
-      </w:r>
-      <w:r>
-        <w:rPr>
-          <w:rFonts w:hint="eastAsia"/>
-        </w:rPr>
-        <w:t xml:space="preserve"> 설치 파일 압축 해제</w:t>
-      </w:r>
-    </w:p>
-    <w:p>
-      <w:pPr>
-        <w:pStyle w:val="nNormal"/>
-      </w:pPr>
-      <w:r>
-        <w:rPr>
-          <w:rFonts w:hint="eastAsia"/>
-        </w:rPr>
-        <w:t xml:space="preserve">\APM_setup\에 </w:t>
-      </w:r>
-      <w:r>
-        <w:rPr>
-          <w:rFonts w:hint="eastAsia"/>
-        </w:rPr>
-        <w:t xml:space="preserve">WCMS </w:t>
-      </w:r>
-      <w:r>
-        <w:rPr>
-          <w:rFonts w:hint="eastAsia"/>
-        </w:rPr>
-        <w:t>V3.0</w:t>
-      </w:r>
-      <w:r>
-        <w:rPr>
-          <w:rFonts w:hint="eastAsia"/>
-        </w:rPr>
-        <w:t xml:space="preserve"> 최신 설치 파일의 압축을 해제합니다. </w:t>
-      </w:r>
-    </w:p>
-    <w:p>
-      <w:pPr>
-        <w:pStyle w:val="nNormal"/>
-      </w:pPr>
-      <w:r>
-        <w:rPr>
-          <w:rFonts w:hint="eastAsia"/>
-        </w:rPr>
-        <w:t xml:space="preserve">압축 해제가 완료되면 </w:t>
-      </w:r>
-      <w:r>
-        <w:rPr>
-          <w:rFonts w:hint="eastAsia"/>
-        </w:rPr>
-        <w:t xml:space="preserve">wcms </w:t>
-      </w:r>
-      <w:r>
-        <w:rPr>
-          <w:rFonts w:hint="eastAsia"/>
-        </w:rPr>
-        <w:t>디렉터리가 생성된 것을 확인할 수 있습니다.</w:t>
-      </w:r>
-      <w:r>
-        <w:rPr>
-          <w:rFonts w:hint="eastAsia"/>
-        </w:rPr>
-        <w:t xml:space="preserve"> htdocs 폴더를 삭제하고 wcms를 htdocs로 이름을 변경하여 초기 셋팅을 시작합니다.</w:t>
-      </w:r>
-    </w:p>
-    <w:p>
-      <w:pPr>
-        <w:pStyle w:val="nNormal"/>
-      </w:pPr>
-    </w:p>
-    <w:p>
-      <w:pPr>
-        <w:pStyle w:val="41"/>
-      </w:pPr>
-      <w:r>
-        <w:rPr>
-          <w:rFonts w:hint="eastAsia"/>
-        </w:rPr>
-        <w:t>PuTTY</w:t>
-      </w:r>
-      <w:r>
-        <w:fldChar w:fldCharType="begin"/>
-      </w:r>
-      <w:r>
-        <w:instrText xml:space="preserve"> XE "</w:instrText>
-      </w:r>
-      <w:r>
-        <w:rPr>
-          <w:rFonts w:hint="eastAsia"/>
-        </w:rPr>
-        <w:instrText>PuTTY</w:instrText>
-      </w:r>
-      <w:r>
-        <w:instrText xml:space="preserve">" </w:instrText>
-      </w:r>
-      <w:r>
-        <w:fldChar w:fldCharType="end"/>
-      </w:r>
-      <w:r>
-        <w:rPr>
-          <w:rFonts w:hint="eastAsia"/>
-        </w:rPr>
-        <w:t xml:space="preserve"> 사용</w:t>
-      </w:r>
-    </w:p>
-    <w:p>
-      <w:pPr>
-        <w:pStyle w:val="nNormal"/>
-      </w:pPr>
-      <w:r>
-        <w:rPr>
-          <w:rFonts w:hint="eastAsia"/>
-        </w:rPr>
-        <w:t>서버에 접근하기 위해서 PuTTY(퍼티)라는 원격 접속 프로그램을 사용합니다. PuTTY는 telnet이나 SSH(Secure Shell) 프로토콜을 지원하는 서버에서만 사용할 수 있습니다.</w:t>
-      </w:r>
-    </w:p>
-    <w:p>
-      <w:pPr>
-        <w:pStyle w:val="nNormal"/>
-      </w:pPr>
-      <w:r>
-        <w:rPr>
-          <w:rFonts w:hint="eastAsia"/>
-        </w:rPr>
-        <w:t>PuTTY 프로그램의 설치 및 사용 방법은 다음과 같습니다.</w:t>
-      </w:r>
-    </w:p>
-    <w:p>
-      <w:pPr>
-        <w:pStyle w:val="nListNumd1"/>
-      </w:pPr>
-      <w:r>
-        <w:rPr>
-          <w:rFonts w:hint="eastAsia"/>
-        </w:rPr>
-        <w:t>KLDP 한글 iPuTTY 프로젝트(</w:t>
-      </w:r>
-      <w:hyperlink r:id="rId39" w:history="1">
-        <w:r>
-          <w:rPr>
-            <w:rStyle w:val="af0"/>
-            <w:rFonts w:hint="eastAsia"/>
-          </w:rPr>
-          <w:t>http://www.kldp.net/projects/iputty/download</w:t>
-        </w:r>
-      </w:hyperlink>
-      <w:r>
-        <w:rPr>
-          <w:rFonts w:hint="eastAsia"/>
-        </w:rPr>
-        <w:t xml:space="preserve">)에서 설치 파일을 다운로드해서 설치합니다. </w:t>
-      </w:r>
-    </w:p>
-    <w:p>
-      <w:pPr>
-        <w:pStyle w:val="nBxTitleNotice"/>
-      </w:pPr>
-      <w:r>
-        <w:rPr>
-          <w:rFonts w:hint="eastAsia"/>
-        </w:rPr>
-        <w:t>참고</w:t>
-      </w:r>
-    </w:p>
-    <w:p>
-      <w:pPr>
-        <w:pStyle w:val="nBxText"/>
-      </w:pPr>
-      <w:r>
-        <w:rPr>
-          <w:rFonts w:hint="eastAsia"/>
-        </w:rPr>
-        <w:t>PuTTY 공식 사이트(http://www.putty.nl/)에서 다운로드한 프로그램은 한글이 지원되지 않으므로, 위의 사이트에서 설치 파일을 다운로드하기를 권장합니다.</w:t>
-      </w:r>
-    </w:p>
-    <w:p>
-      <w:pPr>
-        <w:pStyle w:val="nListNumd1"/>
-      </w:pPr>
-      <w:r>
-        <w:rPr>
-          <w:rFonts w:hint="eastAsia"/>
-        </w:rPr>
-        <w:t xml:space="preserve">PuTTY 실행 화면에서 </w:t>
-      </w:r>
-      <w:r>
-        <w:rPr>
-          <w:rStyle w:val="nUI"/>
-          <w:rFonts w:hint="eastAsia"/>
-        </w:rPr>
-        <w:t>Host Name</w:t>
-      </w:r>
-      <w:r>
-        <w:rPr>
-          <w:rFonts w:hint="eastAsia"/>
-        </w:rPr>
-        <w:t xml:space="preserve">에 서버 주소를 입력하고 창 아래쪽의 </w:t>
-      </w:r>
-      <w:r>
-        <w:rPr>
-          <w:rStyle w:val="nUI"/>
-          <w:rFonts w:hint="eastAsia"/>
-        </w:rPr>
-        <w:t>열기</w:t>
-      </w:r>
-      <w:r>
-        <w:rPr>
-          <w:rFonts w:hint="eastAsia"/>
-        </w:rPr>
-        <w:t>를 클릭합니다.</w:t>
-      </w:r>
-    </w:p>
-    <w:p>
-      <w:pPr>
-        <w:pStyle w:val="nListNumd1"/>
-      </w:pPr>
-      <w:r>
-        <w:rPr>
-          <w:rFonts w:hint="eastAsia"/>
-        </w:rPr>
-        <w:t xml:space="preserve">로그인 화면이 나타나면 아이디와 비밀번호를 차례대로 입력합니다. </w:t>
-      </w:r>
-    </w:p>
-    <w:p>
-      <w:pPr>
-        <w:pStyle w:val="nNormal"/>
-      </w:pPr>
-      <w:r>
-        <w:rPr>
-          <w:rFonts w:hint="eastAsia"/>
-        </w:rPr>
-        <w:lastRenderedPageBreak/>
-        <w:t>비밀번호를 입력할 때 화면에 변화가 없어서 입력 내용을 확인할 수는 없지만, 비밀번호를 올바로 입력하고 엔터 키를 누르면 인증 성공/실패 여부가 나타납니다.</w:t>
-      </w:r>
-    </w:p>
-    <w:p>
-      <w:pPr>
-        <w:pStyle w:val="nNormal"/>
-      </w:pPr>
-      <w:r>
-        <w:rPr>
-          <w:noProof/>
-        </w:rPr>
         <w:drawing>
-          <wp:inline distT="0" distB="0" distL="0" distR="0" wp14:anchorId="5838E3A6" wp14:editId="198240E2">
+          <wp:inline distT="0" distB="0" distL="0" distR="0" wp14:anchorId="500BAA67" wp14:editId="6A950F00">
             <wp:extent cx="5400675" cy="3045241"/>
             <wp:effectExtent l="19050" t="19050" r="28575" b="21809"/>
             <wp:docPr id="40" name="그림 1"/>
@@ -20576,7 +21203,7 @@
                     </pic:cNvPicPr>
                   </pic:nvPicPr>
                   <pic:blipFill>
-                    <a:blip r:embed="rId40"/>
+                    <a:blip r:embed="rId39"/>
                     <a:srcRect/>
                     <a:stretch>
                       <a:fillRect/>
@@ -20615,7 +21242,7 @@
         <w:pStyle w:val="afa"/>
       </w:pPr>
       <w:bookmarkStart w:id="95" w:name="_Toc463020835"/>
-      <w:bookmarkStart w:id="96" w:name="_Toc463023386"/>
+      <w:bookmarkStart w:id="96" w:name="_Toc466942154"/>
       <w:r>
         <w:rPr>
           <w:rFonts w:hint="eastAsia"/>
@@ -20721,7 +21348,7 @@
         </w:rPr>
         <w:t>내 컴퓨터에 저장된 파일을 웹 서버에 업로드하려면 FTP(File Transfer Protocol) 프로그램이 필요합니다. 이 문서에서는 FileZilla라는 무료 공개 프로그램을 사용합니다. FileZilla는 FileZilla 공식 사이트(</w:t>
       </w:r>
-      <w:hyperlink r:id="rId41" w:history="1">
+      <w:hyperlink r:id="rId40" w:history="1">
         <w:r>
           <w:rPr>
             <w:rStyle w:val="af0"/>
@@ -20940,18 +21567,18 @@
         <w:rPr>
           <w:rFonts w:hint="eastAsia"/>
         </w:rPr>
+        <w:t>두 가지 방법 중 편한 방법을 선택해서 사용합니다.</w:t>
+      </w:r>
+    </w:p>
+    <w:p>
+      <w:pPr>
+        <w:pStyle w:val="41"/>
+      </w:pPr>
+      <w:r>
+        <w:rPr>
+          <w:rFonts w:hint="eastAsia"/>
+        </w:rPr>
         <w:lastRenderedPageBreak/>
-        <w:t>두 가지 방법 중 편한 방법을 선택해서 사용합니다.</w:t>
-      </w:r>
-    </w:p>
-    <w:p>
-      <w:pPr>
-        <w:pStyle w:val="41"/>
-      </w:pPr>
-      <w:r>
-        <w:rPr>
-          <w:rFonts w:hint="eastAsia"/>
-        </w:rPr>
         <w:t>압축 해제 후 파일 업로드</w:t>
       </w:r>
     </w:p>
@@ -21414,7 +22041,7 @@
       <w:pPr>
         <w:pStyle w:val="31"/>
       </w:pPr>
-      <w:bookmarkStart w:id="97" w:name="_Toc464625032"/>
+      <w:bookmarkStart w:id="97" w:name="_Toc466942215"/>
       <w:r>
         <w:rPr>
           <w:rFonts w:hint="eastAsia"/>
@@ -21564,7 +22191,7 @@
         <mc:AlternateContent>
           <mc:Choice Requires="wps">
             <w:drawing>
-              <wp:anchor distT="0" distB="0" distL="114300" distR="114300" simplePos="0" relativeHeight="251663360" behindDoc="0" locked="0" layoutInCell="1" allowOverlap="1" wp14:anchorId="34FFCEF5" wp14:editId="54B350F7">
+              <wp:anchor distT="0" distB="0" distL="114300" distR="114300" simplePos="0" relativeHeight="251663360" behindDoc="0" locked="0" layoutInCell="1" allowOverlap="1" wp14:anchorId="736D6E2E" wp14:editId="4828CC3A">
                 <wp:simplePos x="0" y="0"/>
                 <wp:positionH relativeFrom="column">
                   <wp:posOffset>490855</wp:posOffset>
@@ -21643,7 +22270,7 @@
         <mc:AlternateContent>
           <mc:Choice Requires="wps">
             <w:drawing>
-              <wp:anchor distT="0" distB="0" distL="114300" distR="114300" simplePos="0" relativeHeight="251662336" behindDoc="0" locked="0" layoutInCell="1" allowOverlap="1" wp14:anchorId="7E35E3E6" wp14:editId="7474FC64">
+              <wp:anchor distT="0" distB="0" distL="114300" distR="114300" simplePos="0" relativeHeight="251662336" behindDoc="0" locked="0" layoutInCell="1" allowOverlap="1" wp14:anchorId="602FAE1A" wp14:editId="2036FDE7">
                 <wp:simplePos x="0" y="0"/>
                 <wp:positionH relativeFrom="column">
                   <wp:posOffset>3453130</wp:posOffset>
@@ -21720,7 +22347,7 @@
           <w:noProof/>
         </w:rPr>
         <w:drawing>
-          <wp:inline distT="0" distB="0" distL="0" distR="0" wp14:anchorId="470382B0" wp14:editId="6CB9653D">
+          <wp:inline distT="0" distB="0" distL="0" distR="0" wp14:anchorId="78B75451" wp14:editId="2C2A999E">
             <wp:extent cx="5467350" cy="1553077"/>
             <wp:effectExtent l="19050" t="19050" r="19050" b="28073"/>
             <wp:docPr id="56" name="그림 10"/>
@@ -21737,7 +22364,7 @@
                     </pic:cNvPicPr>
                   </pic:nvPicPr>
                   <pic:blipFill>
-                    <a:blip r:embed="rId42"/>
+                    <a:blip r:embed="rId41"/>
                     <a:srcRect b="62192"/>
                     <a:stretch>
                       <a:fillRect/>
@@ -21778,7 +22405,7 @@
       </w:pPr>
       <w:bookmarkStart w:id="98" w:name="_Toc372687837"/>
       <w:bookmarkStart w:id="99" w:name="_Toc463020836"/>
-      <w:bookmarkStart w:id="100" w:name="_Toc463023387"/>
+      <w:bookmarkStart w:id="100" w:name="_Toc466942155"/>
       <w:r>
         <w:rPr>
           <w:rFonts w:hint="eastAsia"/>
@@ -21990,7 +22617,7 @@
           <w:noProof/>
         </w:rPr>
         <w:drawing>
-          <wp:inline distT="0" distB="0" distL="0" distR="0" wp14:anchorId="1F6DC40E" wp14:editId="51072055">
+          <wp:inline distT="0" distB="0" distL="0" distR="0" wp14:anchorId="79541557" wp14:editId="29C3ADBB">
             <wp:extent cx="5200650" cy="2595265"/>
             <wp:effectExtent l="19050" t="19050" r="19050" b="14585"/>
             <wp:docPr id="62" name="그림 1"/>
@@ -22048,7 +22675,7 @@
       </w:pPr>
       <w:bookmarkStart w:id="101" w:name="_Toc372687838"/>
       <w:bookmarkStart w:id="102" w:name="_Toc463020837"/>
-      <w:bookmarkStart w:id="103" w:name="_Toc463023388"/>
+      <w:bookmarkStart w:id="103" w:name="_Toc466942156"/>
       <w:r>
         <w:rPr>
           <w:rFonts w:hint="eastAsia"/>
@@ -22141,7 +22768,7 @@
         <mc:AlternateContent>
           <mc:Choice Requires="wps">
             <w:drawing>
-              <wp:anchor distT="0" distB="0" distL="114300" distR="114300" simplePos="0" relativeHeight="251665408" behindDoc="0" locked="0" layoutInCell="1" allowOverlap="1" wp14:anchorId="19702F27" wp14:editId="7FCDAF93">
+              <wp:anchor distT="0" distB="0" distL="114300" distR="114300" simplePos="0" relativeHeight="251665408" behindDoc="0" locked="0" layoutInCell="1" allowOverlap="1" wp14:anchorId="52ECB3FA" wp14:editId="5DC15DE0">
                 <wp:simplePos x="0" y="0"/>
                 <wp:positionH relativeFrom="column">
                   <wp:posOffset>3831590</wp:posOffset>
@@ -22220,7 +22847,7 @@
         <mc:AlternateContent>
           <mc:Choice Requires="wps">
             <w:drawing>
-              <wp:anchor distT="0" distB="0" distL="114300" distR="114300" simplePos="0" relativeHeight="251664384" behindDoc="0" locked="0" layoutInCell="1" allowOverlap="1" wp14:anchorId="10D59464" wp14:editId="6CAA68B6">
+              <wp:anchor distT="0" distB="0" distL="114300" distR="114300" simplePos="0" relativeHeight="251664384" behindDoc="0" locked="0" layoutInCell="1" allowOverlap="1" wp14:anchorId="5E3B5555" wp14:editId="25457A7E">
                 <wp:simplePos x="0" y="0"/>
                 <wp:positionH relativeFrom="column">
                   <wp:posOffset>1059815</wp:posOffset>
@@ -22305,7 +22932,7 @@
           <w:noProof/>
         </w:rPr>
         <w:drawing>
-          <wp:inline distT="0" distB="0" distL="0" distR="0" wp14:anchorId="60800AA5" wp14:editId="2B2557F3">
+          <wp:inline distT="0" distB="0" distL="0" distR="0" wp14:anchorId="7578FABA" wp14:editId="3D37B24C">
             <wp:extent cx="5200650" cy="1618079"/>
             <wp:effectExtent l="19050" t="19050" r="19050" b="20221"/>
             <wp:docPr id="63" name="그림 4"/>
@@ -22322,7 +22949,7 @@
                     </pic:cNvPicPr>
                   </pic:nvPicPr>
                   <pic:blipFill>
-                    <a:blip r:embed="rId43"/>
+                    <a:blip r:embed="rId42"/>
                     <a:srcRect b="76945"/>
                     <a:stretch>
                       <a:fillRect/>
@@ -22363,7 +22990,7 @@
       </w:pPr>
       <w:bookmarkStart w:id="104" w:name="_Toc372687839"/>
       <w:bookmarkStart w:id="105" w:name="_Toc463020838"/>
-      <w:bookmarkStart w:id="106" w:name="_Toc463023389"/>
+      <w:bookmarkStart w:id="106" w:name="_Toc466942157"/>
       <w:r>
         <w:rPr>
           <w:rFonts w:hint="eastAsia"/>
@@ -22452,7 +23079,7 @@
         <mc:AlternateContent>
           <mc:Choice Requires="wps">
             <w:drawing>
-              <wp:anchor distT="0" distB="0" distL="114300" distR="114300" simplePos="0" relativeHeight="251667456" behindDoc="0" locked="0" layoutInCell="1" allowOverlap="1" wp14:anchorId="52ABD05B" wp14:editId="24650D0D">
+              <wp:anchor distT="0" distB="0" distL="114300" distR="114300" simplePos="0" relativeHeight="251667456" behindDoc="0" locked="0" layoutInCell="1" allowOverlap="1" wp14:anchorId="1CBFE9D9" wp14:editId="097AF450">
                 <wp:simplePos x="0" y="0"/>
                 <wp:positionH relativeFrom="column">
                   <wp:posOffset>1936115</wp:posOffset>
@@ -22531,7 +23158,7 @@
         <mc:AlternateContent>
           <mc:Choice Requires="wps">
             <w:drawing>
-              <wp:anchor distT="0" distB="0" distL="114300" distR="114300" simplePos="0" relativeHeight="251666432" behindDoc="0" locked="0" layoutInCell="1" allowOverlap="1" wp14:anchorId="53B264F8" wp14:editId="7DD84F3D">
+              <wp:anchor distT="0" distB="0" distL="114300" distR="114300" simplePos="0" relativeHeight="251666432" behindDoc="0" locked="0" layoutInCell="1" allowOverlap="1" wp14:anchorId="4CFB69AB" wp14:editId="64119F55">
                 <wp:simplePos x="0" y="0"/>
                 <wp:positionH relativeFrom="column">
                   <wp:posOffset>1936115</wp:posOffset>
@@ -22615,7 +23242,7 @@
           <w:noProof/>
         </w:rPr>
         <w:drawing>
-          <wp:inline distT="0" distB="0" distL="0" distR="0" wp14:anchorId="6E64CC7F" wp14:editId="2C060F5C">
+          <wp:inline distT="0" distB="0" distL="0" distR="0" wp14:anchorId="131A7465" wp14:editId="78F00B79">
             <wp:extent cx="5200650" cy="1962337"/>
             <wp:effectExtent l="19050" t="19050" r="19050" b="18863"/>
             <wp:docPr id="64" name="그림 7"/>
@@ -22632,7 +23259,7 @@
                     </pic:cNvPicPr>
                   </pic:nvPicPr>
                   <pic:blipFill>
-                    <a:blip r:embed="rId44"/>
+                    <a:blip r:embed="rId43"/>
                     <a:srcRect b="49732"/>
                     <a:stretch>
                       <a:fillRect/>
@@ -22673,7 +23300,7 @@
       </w:pPr>
       <w:bookmarkStart w:id="107" w:name="_Toc372687840"/>
       <w:bookmarkStart w:id="108" w:name="_Toc463020839"/>
-      <w:bookmarkStart w:id="109" w:name="_Toc463023390"/>
+      <w:bookmarkStart w:id="109" w:name="_Toc466942158"/>
       <w:r>
         <w:rPr>
           <w:rFonts w:hint="eastAsia"/>
@@ -22766,7 +23393,7 @@
         <mc:AlternateContent>
           <mc:Choice Requires="wps">
             <w:drawing>
-              <wp:anchor distT="0" distB="0" distL="114300" distR="114300" simplePos="0" relativeHeight="251670528" behindDoc="0" locked="0" layoutInCell="1" allowOverlap="1" wp14:anchorId="7F88138F" wp14:editId="22635EAB">
+              <wp:anchor distT="0" distB="0" distL="114300" distR="114300" simplePos="0" relativeHeight="251670528" behindDoc="0" locked="0" layoutInCell="1" allowOverlap="1" wp14:anchorId="2BF5176C" wp14:editId="74904473">
                 <wp:simplePos x="0" y="0"/>
                 <wp:positionH relativeFrom="column">
                   <wp:posOffset>1967230</wp:posOffset>
@@ -22845,7 +23472,7 @@
         <mc:AlternateContent>
           <mc:Choice Requires="wps">
             <w:drawing>
-              <wp:anchor distT="0" distB="0" distL="114300" distR="114300" simplePos="0" relativeHeight="251669504" behindDoc="0" locked="0" layoutInCell="1" allowOverlap="1" wp14:anchorId="59339A90" wp14:editId="2BBD7B5A">
+              <wp:anchor distT="0" distB="0" distL="114300" distR="114300" simplePos="0" relativeHeight="251669504" behindDoc="0" locked="0" layoutInCell="1" allowOverlap="1" wp14:anchorId="5D9EF526" wp14:editId="362F98EF">
                 <wp:simplePos x="0" y="0"/>
                 <wp:positionH relativeFrom="column">
                   <wp:posOffset>1967230</wp:posOffset>
@@ -22924,7 +23551,7 @@
         <mc:AlternateContent>
           <mc:Choice Requires="wps">
             <w:drawing>
-              <wp:anchor distT="0" distB="0" distL="114300" distR="114300" simplePos="0" relativeHeight="251668480" behindDoc="0" locked="0" layoutInCell="1" allowOverlap="1" wp14:anchorId="1F31FAE6" wp14:editId="5B72FCCE">
+              <wp:anchor distT="0" distB="0" distL="114300" distR="114300" simplePos="0" relativeHeight="251668480" behindDoc="0" locked="0" layoutInCell="1" allowOverlap="1" wp14:anchorId="5B0AD267" wp14:editId="4936A17E">
                 <wp:simplePos x="0" y="0"/>
                 <wp:positionH relativeFrom="column">
                   <wp:posOffset>4253230</wp:posOffset>
@@ -23011,7 +23638,7 @@
           <w:noProof/>
         </w:rPr>
         <w:drawing>
-          <wp:inline distT="0" distB="0" distL="0" distR="0" wp14:anchorId="65594DF7" wp14:editId="2E10E27C">
+          <wp:inline distT="0" distB="0" distL="0" distR="0" wp14:anchorId="4FDE4413" wp14:editId="1CE67CEC">
             <wp:extent cx="5289040" cy="3971925"/>
             <wp:effectExtent l="19050" t="19050" r="25910" b="28575"/>
             <wp:docPr id="65" name="그림 10"/>
@@ -23028,7 +23655,7 @@
                     </pic:cNvPicPr>
                   </pic:nvPicPr>
                   <pic:blipFill>
-                    <a:blip r:embed="rId45"/>
+                    <a:blip r:embed="rId44"/>
                     <a:srcRect/>
                     <a:stretch>
                       <a:fillRect/>
@@ -23069,7 +23696,7 @@
       </w:pPr>
       <w:bookmarkStart w:id="110" w:name="_Toc372687841"/>
       <w:bookmarkStart w:id="111" w:name="_Toc463020840"/>
-      <w:bookmarkStart w:id="112" w:name="_Toc463023391"/>
+      <w:bookmarkStart w:id="112" w:name="_Toc466942159"/>
       <w:r>
         <w:rPr>
           <w:rFonts w:hint="eastAsia"/>
@@ -23147,7 +23774,7 @@
       <w:pPr>
         <w:pStyle w:val="21"/>
       </w:pPr>
-      <w:bookmarkStart w:id="113" w:name="_Toc464625033"/>
+      <w:bookmarkStart w:id="113" w:name="_Toc466942216"/>
       <w:r>
         <w:rPr>
           <w:rFonts w:hint="eastAsia"/>
@@ -23173,7 +23800,7 @@
       <w:pPr>
         <w:pStyle w:val="31"/>
       </w:pPr>
-      <w:bookmarkStart w:id="114" w:name="_Toc464625034"/>
+      <w:bookmarkStart w:id="114" w:name="_Toc466942217"/>
       <w:r>
         <w:rPr>
           <w:rFonts w:hint="eastAsia"/>
@@ -23257,7 +23884,7 @@
           <w:noProof/>
         </w:rPr>
         <w:drawing>
-          <wp:inline distT="0" distB="0" distL="0" distR="0" wp14:anchorId="58CD7C26" wp14:editId="5E20941F">
+          <wp:inline distT="0" distB="0" distL="0" distR="0" wp14:anchorId="5153326A" wp14:editId="7FC1EDB0">
             <wp:extent cx="5353050" cy="1872057"/>
             <wp:effectExtent l="19050" t="19050" r="19050" b="13970"/>
             <wp:docPr id="91" name="그림 91"/>
@@ -23272,7 +23899,7 @@
                     <pic:cNvPicPr/>
                   </pic:nvPicPr>
                   <pic:blipFill rotWithShape="1">
-                    <a:blip r:embed="rId46"/>
+                    <a:blip r:embed="rId45"/>
                     <a:srcRect b="35498"/>
                     <a:stretch/>
                   </pic:blipFill>
@@ -23311,7 +23938,7 @@
         <w:jc w:val="center"/>
       </w:pPr>
       <w:bookmarkStart w:id="115" w:name="_Toc463020841"/>
-      <w:bookmarkStart w:id="116" w:name="_Toc463023392"/>
+      <w:bookmarkStart w:id="116" w:name="_Toc466942160"/>
       <w:r>
         <w:rPr>
           <w:rFonts w:hint="eastAsia"/>
@@ -23693,7 +24320,7 @@
       <w:pPr>
         <w:pStyle w:val="31"/>
       </w:pPr>
-      <w:bookmarkStart w:id="118" w:name="_Toc464625035"/>
+      <w:bookmarkStart w:id="118" w:name="_Toc466942218"/>
       <w:r>
         <w:rPr>
           <w:rFonts w:hint="eastAsia"/>
@@ -23766,7 +24393,7 @@
           <w:noProof/>
         </w:rPr>
         <w:drawing>
-          <wp:inline distT="0" distB="0" distL="0" distR="0" wp14:anchorId="22DF4CB2" wp14:editId="6B8DFD90">
+          <wp:inline distT="0" distB="0" distL="0" distR="0" wp14:anchorId="4DC86954" wp14:editId="1C7DA70A">
             <wp:extent cx="5334000" cy="1373969"/>
             <wp:effectExtent l="19050" t="19050" r="19050" b="17145"/>
             <wp:docPr id="92" name="그림 92"/>
@@ -23781,7 +24408,7 @@
                     <pic:cNvPicPr/>
                   </pic:nvPicPr>
                   <pic:blipFill rotWithShape="1">
-                    <a:blip r:embed="rId47"/>
+                    <a:blip r:embed="rId46"/>
                     <a:srcRect b="52490"/>
                     <a:stretch/>
                   </pic:blipFill>
@@ -23824,7 +24451,7 @@
         <w:jc w:val="center"/>
       </w:pPr>
       <w:bookmarkStart w:id="119" w:name="_Toc463020842"/>
-      <w:bookmarkStart w:id="120" w:name="_Toc463023393"/>
+      <w:bookmarkStart w:id="120" w:name="_Toc466942161"/>
       <w:r>
         <w:rPr>
           <w:rFonts w:hint="eastAsia"/>
@@ -23970,10 +24597,10 @@
         <w:rPr>
           <w:rFonts w:hint="eastAsia"/>
         </w:rPr>
-        <w:t xml:space="preserve">영문과 숫자포함 </w:t>
-      </w:r>
-      <w:r>
-        <w:t>4</w:t>
+        <w:t xml:space="preserve">영문 또는 영문과 숫자 조합으로 </w:t>
+      </w:r>
+      <w:r>
+        <w:t>5</w:t>
       </w:r>
       <w:r>
         <w:rPr>
@@ -23988,7 +24615,13 @@
         <w:rPr>
           <w:rFonts w:hint="eastAsia"/>
         </w:rPr>
-        <w:t>자 미만</w:t>
+        <w:t xml:space="preserve">자 </w:t>
+      </w:r>
+      <w:r>
+        <w:rPr>
+          <w:rFonts w:hint="eastAsia"/>
+        </w:rPr>
+        <w:t>이하</w:t>
       </w:r>
     </w:p>
     <w:p>
@@ -24013,7 +24646,22 @@
         <w:rPr>
           <w:rFonts w:hint="eastAsia"/>
         </w:rPr>
-        <w:t xml:space="preserve">문자 </w:t>
+        <w:t>영문과 숫자,</w:t>
+      </w:r>
+      <w:r>
+        <w:t xml:space="preserve"> </w:t>
+      </w:r>
+      <w:r>
+        <w:rPr>
+          <w:rFonts w:hint="eastAsia"/>
+        </w:rPr>
+        <w:t>특수문자 3개 조합으로</w:t>
+      </w:r>
+      <w:r>
+        <w:rPr>
+          <w:rFonts w:hint="eastAsia"/>
+        </w:rPr>
+        <w:t xml:space="preserve"> </w:t>
       </w:r>
       <w:r>
         <w:t>8</w:t>
@@ -24022,16 +24670,22 @@
         <w:rPr>
           <w:rFonts w:hint="eastAsia"/>
         </w:rPr>
-        <w:t xml:space="preserve">자 이상 </w:t>
-      </w:r>
-      <w:r>
-        <w:t>16</w:t>
-      </w:r>
-      <w:r>
-        <w:rPr>
-          <w:rFonts w:hint="eastAsia"/>
-        </w:rPr>
-        <w:t>자 이내</w:t>
+        <w:t>자 이상</w:t>
+      </w:r>
+      <w:r>
+        <w:rPr>
+          <w:rFonts w:hint="eastAsia"/>
+        </w:rPr>
+        <w:t xml:space="preserve">, 2개 조합시 </w:t>
+      </w:r>
+      <w:r>
+        <w:t>10</w:t>
+      </w:r>
+      <w:r>
+        <w:rPr>
+          <w:rFonts w:hint="eastAsia"/>
+        </w:rPr>
+        <w:t>자 이상</w:t>
       </w:r>
     </w:p>
     <w:p>
@@ -24194,7 +24848,7 @@
       <w:pPr>
         <w:pStyle w:val="31"/>
       </w:pPr>
-      <w:bookmarkStart w:id="121" w:name="_Toc464625036"/>
+      <w:bookmarkStart w:id="121" w:name="_Toc466942219"/>
       <w:r>
         <w:rPr>
           <w:rFonts w:hint="eastAsia"/>
@@ -24243,7 +24897,7 @@
           <w:noProof/>
         </w:rPr>
         <w:drawing>
-          <wp:inline distT="0" distB="0" distL="0" distR="0" wp14:anchorId="4145604B" wp14:editId="1D8BF524">
+          <wp:inline distT="0" distB="0" distL="0" distR="0" wp14:anchorId="1B7DF736" wp14:editId="4A819E85">
             <wp:extent cx="5362575" cy="2982011"/>
             <wp:effectExtent l="19050" t="19050" r="9525" b="27940"/>
             <wp:docPr id="93" name="그림 93"/>
@@ -24258,7 +24912,7 @@
                     <pic:cNvPicPr/>
                   </pic:nvPicPr>
                   <pic:blipFill>
-                    <a:blip r:embed="rId20"/>
+                    <a:blip r:embed="rId47"/>
                     <a:stretch>
                       <a:fillRect/>
                     </a:stretch>
@@ -24293,7 +24947,7 @@
         <w:jc w:val="center"/>
       </w:pPr>
       <w:bookmarkStart w:id="122" w:name="_Toc463020843"/>
-      <w:bookmarkStart w:id="123" w:name="_Toc463023394"/>
+      <w:bookmarkStart w:id="123" w:name="_Toc466942162"/>
       <w:r>
         <w:rPr>
           <w:rFonts w:hint="eastAsia"/>
@@ -24405,7 +25059,7 @@
       <w:pPr>
         <w:pStyle w:val="31"/>
       </w:pPr>
-      <w:bookmarkStart w:id="124" w:name="_Toc464625037"/>
+      <w:bookmarkStart w:id="124" w:name="_Toc466942220"/>
       <w:r>
         <w:rPr>
           <w:rFonts w:hint="eastAsia"/>
@@ -24507,7 +25161,7 @@
         </w:rPr>
         <w:lastRenderedPageBreak/>
         <w:drawing>
-          <wp:inline distT="0" distB="0" distL="0" distR="0" wp14:anchorId="1D481C07" wp14:editId="726809FD">
+          <wp:inline distT="0" distB="0" distL="0" distR="0" wp14:anchorId="69AB2E3A" wp14:editId="67196612">
             <wp:extent cx="5353050" cy="2976715"/>
             <wp:effectExtent l="19050" t="19050" r="19050" b="14605"/>
             <wp:docPr id="94" name="그림 94"/>
@@ -24557,7 +25211,7 @@
         <w:jc w:val="center"/>
       </w:pPr>
       <w:bookmarkStart w:id="125" w:name="_Toc463020844"/>
-      <w:bookmarkStart w:id="126" w:name="_Toc463023395"/>
+      <w:bookmarkStart w:id="126" w:name="_Toc466942163"/>
       <w:r>
         <w:rPr>
           <w:rFonts w:hint="eastAsia"/>
@@ -25106,7 +25760,7 @@
       <w:pPr>
         <w:pStyle w:val="31"/>
       </w:pPr>
-      <w:bookmarkStart w:id="127" w:name="_Toc464625038"/>
+      <w:bookmarkStart w:id="127" w:name="_Toc466942221"/>
       <w:r>
         <w:rPr>
           <w:rFonts w:hint="eastAsia"/>
@@ -25203,7 +25857,7 @@
           <w:noProof/>
         </w:rPr>
         <w:drawing>
-          <wp:inline distT="0" distB="0" distL="0" distR="0" wp14:anchorId="1C5419C3" wp14:editId="616D0237">
+          <wp:inline distT="0" distB="0" distL="0" distR="0" wp14:anchorId="546DBC2B" wp14:editId="10D8B296">
             <wp:extent cx="5324475" cy="4270738"/>
             <wp:effectExtent l="19050" t="19050" r="9525" b="15875"/>
             <wp:docPr id="95" name="그림 95"/>
@@ -25253,7 +25907,7 @@
         <w:jc w:val="center"/>
       </w:pPr>
       <w:bookmarkStart w:id="128" w:name="_Toc463020845"/>
-      <w:bookmarkStart w:id="129" w:name="_Toc463023396"/>
+      <w:bookmarkStart w:id="129" w:name="_Toc466942164"/>
       <w:r>
         <w:rPr>
           <w:rFonts w:hint="eastAsia"/>
@@ -26196,7 +26850,7 @@
       <w:pPr>
         <w:pStyle w:val="31"/>
       </w:pPr>
-      <w:bookmarkStart w:id="130" w:name="_Toc464625039"/>
+      <w:bookmarkStart w:id="130" w:name="_Toc466942222"/>
       <w:r>
         <w:rPr>
           <w:rFonts w:hint="eastAsia"/>
@@ -26322,7 +26976,7 @@
           <w:noProof/>
         </w:rPr>
         <w:drawing>
-          <wp:inline distT="0" distB="0" distL="0" distR="0" wp14:anchorId="2DFAD08C" wp14:editId="0A1F592A">
+          <wp:inline distT="0" distB="0" distL="0" distR="0" wp14:anchorId="6447ECB9" wp14:editId="365152F1">
             <wp:extent cx="5346075" cy="2438400"/>
             <wp:effectExtent l="19050" t="19050" r="26035" b="19050"/>
             <wp:docPr id="9" name="그림 9"/>
@@ -26372,7 +27026,7 @@
         <w:jc w:val="center"/>
       </w:pPr>
       <w:bookmarkStart w:id="131" w:name="_Toc463020846"/>
-      <w:bookmarkStart w:id="132" w:name="_Toc463023397"/>
+      <w:bookmarkStart w:id="132" w:name="_Toc466942165"/>
       <w:r>
         <w:rPr>
           <w:rFonts w:hint="eastAsia"/>
@@ -26725,7 +27379,7 @@
         <w:rPr>
           <w:rFonts w:hint="eastAsia"/>
         </w:rPr>
-        <w:t>디버깅</w:t>
+        <w:t>세션유지 설정</w:t>
       </w:r>
       <w:r>
         <w:rPr>
@@ -26740,22 +27394,25 @@
         <w:rPr>
           <w:rFonts w:hint="eastAsia"/>
         </w:rPr>
-        <w:t>데이터 전송시 결과화면을 노출시켜 디버깅이 가능하도록 합니다</w:t>
-      </w:r>
-      <w:r>
-        <w:rPr>
-          <w:rFonts w:hint="eastAsia"/>
-        </w:rPr>
-        <w:t>.</w:t>
-      </w:r>
-      <w:r>
-        <w:t xml:space="preserve"> (</w:t>
-      </w:r>
-      <w:r>
-        <w:rPr>
-          <w:rFonts w:hint="eastAsia"/>
-        </w:rPr>
-        <w:t>설정 후 새로고침 할 것)</w:t>
+        <w:t>로그인 후 세션이 유지되는 시간을 설정합니다.</w:t>
+      </w:r>
+      <w:r>
+        <w:t xml:space="preserve"> (10</w:t>
+      </w:r>
+      <w:r>
+        <w:rPr>
+          <w:rFonts w:hint="eastAsia"/>
+        </w:rPr>
+        <w:t>분,</w:t>
+      </w:r>
+      <w:r>
+        <w:t xml:space="preserve"> 5</w:t>
+      </w:r>
+      <w:r>
+        <w:rPr>
+          <w:rFonts w:hint="eastAsia"/>
+        </w:rPr>
+        <w:t>분 중 선택)</w:t>
       </w:r>
     </w:p>
     <w:p>
@@ -26763,7 +27420,48 @@
         <w:pStyle w:val="nBxText"/>
       </w:pPr>
       <w:r>
-        <w:t>14</w:t>
+        <w:t xml:space="preserve">14. </w:t>
+      </w:r>
+      <w:r>
+        <w:rPr>
+          <w:rFonts w:hint="eastAsia"/>
+        </w:rPr>
+        <w:t>세션</w:t>
+      </w:r>
+      <w:r>
+        <w:rPr>
+          <w:rFonts w:hint="eastAsia"/>
+        </w:rPr>
+        <w:t xml:space="preserve">저장 설정 </w:t>
+      </w:r>
+      <w:r>
+        <w:t xml:space="preserve">: </w:t>
+      </w:r>
+      <w:r>
+        <w:rPr>
+          <w:rFonts w:hint="eastAsia"/>
+        </w:rPr>
+        <w:t xml:space="preserve">세션을 파일저장과 </w:t>
+      </w:r>
+      <w:r>
+        <w:t>DB</w:t>
+      </w:r>
+      <w:r>
+        <w:rPr>
+          <w:rFonts w:hint="eastAsia"/>
+        </w:rPr>
+        <w:t>저장으로 선택할 수 있습니다.</w:t>
+      </w:r>
+    </w:p>
+    <w:p>
+      <w:pPr>
+        <w:pStyle w:val="nBxText"/>
+      </w:pPr>
+      <w:r>
+        <w:t>1</w:t>
+      </w:r>
+      <w:r>
+        <w:t>5</w:t>
       </w:r>
       <w:r>
         <w:rPr>
@@ -26828,7 +27526,13 @@
         <w:rPr>
           <w:rFonts w:hint="eastAsia"/>
         </w:rPr>
-        <w:t xml:space="preserve">문자 </w:t>
+        <w:t>숫자만</w:t>
+      </w:r>
+      <w:r>
+        <w:rPr>
+          <w:rFonts w:hint="eastAsia"/>
+        </w:rPr>
+        <w:t xml:space="preserve"> </w:t>
       </w:r>
       <w:r>
         <w:t>4</w:t>
@@ -26837,7 +27541,19 @@
         <w:rPr>
           <w:rFonts w:hint="eastAsia"/>
         </w:rPr>
-        <w:t>자이내</w:t>
+        <w:t>자</w:t>
+      </w:r>
+      <w:r>
+        <w:rPr>
+          <w:rFonts w:hint="eastAsia"/>
+        </w:rPr>
+        <w:t xml:space="preserve"> </w:t>
+      </w:r>
+      <w:r>
+        <w:rPr>
+          <w:rFonts w:hint="eastAsia"/>
+        </w:rPr>
+        <w:t>이내</w:t>
       </w:r>
     </w:p>
     <w:p>
@@ -26853,6 +27569,7 @@
         <w:rPr>
           <w:rFonts w:hint="eastAsia"/>
         </w:rPr>
+        <w:lastRenderedPageBreak/>
         <w:t xml:space="preserve">메인(좌)폭 </w:t>
       </w:r>
       <w:r>
@@ -26887,7 +27604,6 @@
         <w:rPr>
           <w:rFonts w:hint="eastAsia"/>
         </w:rPr>
-        <w:lastRenderedPageBreak/>
         <w:t xml:space="preserve">메인(우)폭 </w:t>
       </w:r>
       <w:r>
@@ -27170,7 +27886,7 @@
       <w:pPr>
         <w:pStyle w:val="31"/>
       </w:pPr>
-      <w:bookmarkStart w:id="133" w:name="_Toc464625040"/>
+      <w:bookmarkStart w:id="133" w:name="_Toc466942223"/>
       <w:r>
         <w:rPr>
           <w:rFonts w:hint="eastAsia"/>
@@ -27243,10 +27959,10 @@
           <w:noProof/>
         </w:rPr>
         <w:drawing>
-          <wp:inline distT="0" distB="0" distL="0" distR="0" wp14:anchorId="6FAC4C9D" wp14:editId="40041141">
-            <wp:extent cx="5362575" cy="3198878"/>
-            <wp:effectExtent l="19050" t="19050" r="28575" b="20572"/>
-            <wp:docPr id="46" name="그림 25"/>
+          <wp:inline distT="0" distB="0" distL="0" distR="0" wp14:anchorId="329B33B9" wp14:editId="48C1643B">
+            <wp:extent cx="5314950" cy="2610593"/>
+            <wp:effectExtent l="19050" t="19050" r="19050" b="18415"/>
+            <wp:docPr id="12" name="그림 12"/>
             <wp:cNvGraphicFramePr>
               <a:graphicFrameLocks xmlns:a="http://schemas.openxmlformats.org/drawingml/2006/main" noChangeAspect="1"/>
             </wp:cNvGraphicFramePr>
@@ -27254,37 +27970,27 @@
               <a:graphicData uri="http://schemas.openxmlformats.org/drawingml/2006/picture">
                 <pic:pic xmlns:pic="http://schemas.openxmlformats.org/drawingml/2006/picture">
                   <pic:nvPicPr>
-                    <pic:cNvPr id="0" name="Picture 25"/>
-                    <pic:cNvPicPr>
-                      <a:picLocks noChangeAspect="1" noChangeArrowheads="1"/>
-                    </pic:cNvPicPr>
+                    <pic:cNvPr id="1" name=""/>
+                    <pic:cNvPicPr/>
                   </pic:nvPicPr>
                   <pic:blipFill>
                     <a:blip r:embed="rId52"/>
-                    <a:srcRect/>
                     <a:stretch>
                       <a:fillRect/>
                     </a:stretch>
                   </pic:blipFill>
-                  <pic:spPr bwMode="auto">
+                  <pic:spPr>
                     <a:xfrm>
                       <a:off x="0" y="0"/>
-                      <a:ext cx="5362575" cy="3198878"/>
+                      <a:ext cx="5320009" cy="2613078"/>
                     </a:xfrm>
                     <a:prstGeom prst="rect">
                       <a:avLst/>
                     </a:prstGeom>
-                    <a:noFill/>
-                    <a:ln w="9525">
+                    <a:ln>
                       <a:solidFill>
-                        <a:schemeClr val="tx1">
-                          <a:lumMod val="50000"/>
-                          <a:lumOff val="50000"/>
-                        </a:schemeClr>
+                        <a:schemeClr val="tx1"/>
                       </a:solidFill>
-                      <a:miter lim="800000"/>
-                      <a:headEnd/>
-                      <a:tailEnd/>
                     </a:ln>
                   </pic:spPr>
                 </pic:pic>
@@ -27300,7 +28006,7 @@
         <w:jc w:val="center"/>
       </w:pPr>
       <w:bookmarkStart w:id="134" w:name="_Toc463020847"/>
-      <w:bookmarkStart w:id="135" w:name="_Toc463023398"/>
+      <w:bookmarkStart w:id="135" w:name="_Toc466942166"/>
       <w:r>
         <w:rPr>
           <w:rFonts w:hint="eastAsia"/>
@@ -27546,7 +28252,6 @@
         <w:rPr>
           <w:rFonts w:hint="eastAsia"/>
         </w:rPr>
-        <w:lastRenderedPageBreak/>
         <w:t>입력 제한사항</w:t>
       </w:r>
     </w:p>
@@ -27574,6 +28279,7 @@
         <w:rPr>
           <w:rFonts w:hint="eastAsia"/>
         </w:rPr>
+        <w:lastRenderedPageBreak/>
         <w:t>오류 메세지</w:t>
       </w:r>
     </w:p>
@@ -27715,7 +28421,7 @@
           <w:noProof/>
         </w:rPr>
         <w:drawing>
-          <wp:inline distT="0" distB="0" distL="0" distR="0" wp14:anchorId="7716CBF1" wp14:editId="409ADAE1">
+          <wp:inline distT="0" distB="0" distL="0" distR="0" wp14:anchorId="4DE97161" wp14:editId="0FAF6AB0">
             <wp:extent cx="5353050" cy="4050957"/>
             <wp:effectExtent l="19050" t="0" r="0" b="0"/>
             <wp:docPr id="52" name="그림 19"/>
@@ -27767,7 +28473,7 @@
         <w:jc w:val="center"/>
       </w:pPr>
       <w:bookmarkStart w:id="136" w:name="_Toc463020848"/>
-      <w:bookmarkStart w:id="137" w:name="_Toc463023399"/>
+      <w:bookmarkStart w:id="137" w:name="_Toc466942167"/>
       <w:r>
         <w:rPr>
           <w:rFonts w:hint="eastAsia"/>
@@ -28272,7 +28978,7 @@
       <w:pPr>
         <w:pStyle w:val="31"/>
       </w:pPr>
-      <w:bookmarkStart w:id="138" w:name="_Toc464625041"/>
+      <w:bookmarkStart w:id="138" w:name="_Toc466942224"/>
       <w:r>
         <w:rPr>
           <w:rFonts w:hint="eastAsia"/>
@@ -28320,10 +29026,10 @@
           <w:noProof/>
         </w:rPr>
         <w:drawing>
-          <wp:inline distT="0" distB="0" distL="0" distR="0" wp14:anchorId="0FCBCD2C" wp14:editId="188AC5E3">
-            <wp:extent cx="5314950" cy="3992823"/>
-            <wp:effectExtent l="19050" t="19050" r="19050" b="26727"/>
-            <wp:docPr id="13" name="그림 7"/>
+          <wp:inline distT="0" distB="0" distL="0" distR="0" wp14:anchorId="577DF2CB" wp14:editId="7C33CA2C">
+            <wp:extent cx="5314950" cy="3986355"/>
+            <wp:effectExtent l="19050" t="19050" r="19050" b="14605"/>
+            <wp:docPr id="23" name="그림 23"/>
             <wp:cNvGraphicFramePr>
               <a:graphicFrameLocks xmlns:a="http://schemas.openxmlformats.org/drawingml/2006/main" noChangeAspect="1"/>
             </wp:cNvGraphicFramePr>
@@ -28331,37 +29037,27 @@
               <a:graphicData uri="http://schemas.openxmlformats.org/drawingml/2006/picture">
                 <pic:pic xmlns:pic="http://schemas.openxmlformats.org/drawingml/2006/picture">
                   <pic:nvPicPr>
-                    <pic:cNvPr id="0" name="Picture 7"/>
-                    <pic:cNvPicPr>
-                      <a:picLocks noChangeAspect="1" noChangeArrowheads="1"/>
-                    </pic:cNvPicPr>
+                    <pic:cNvPr id="1" name=""/>
+                    <pic:cNvPicPr/>
                   </pic:nvPicPr>
                   <pic:blipFill>
                     <a:blip r:embed="rId54"/>
-                    <a:srcRect/>
                     <a:stretch>
                       <a:fillRect/>
                     </a:stretch>
                   </pic:blipFill>
-                  <pic:spPr bwMode="auto">
+                  <pic:spPr>
                     <a:xfrm>
                       <a:off x="0" y="0"/>
-                      <a:ext cx="5319783" cy="3996454"/>
+                      <a:ext cx="5321311" cy="3991126"/>
                     </a:xfrm>
                     <a:prstGeom prst="rect">
                       <a:avLst/>
                     </a:prstGeom>
-                    <a:noFill/>
-                    <a:ln w="9525">
+                    <a:ln>
                       <a:solidFill>
-                        <a:schemeClr val="tx1">
-                          <a:lumMod val="50000"/>
-                          <a:lumOff val="50000"/>
-                        </a:schemeClr>
+                        <a:schemeClr val="tx1"/>
                       </a:solidFill>
-                      <a:miter lim="800000"/>
-                      <a:headEnd/>
-                      <a:tailEnd/>
                     </a:ln>
                   </pic:spPr>
                 </pic:pic>
@@ -28377,7 +29073,7 @@
         <w:jc w:val="center"/>
       </w:pPr>
       <w:bookmarkStart w:id="139" w:name="_Toc463020849"/>
-      <w:bookmarkStart w:id="140" w:name="_Toc463023400"/>
+      <w:bookmarkStart w:id="140" w:name="_Toc466942168"/>
       <w:r>
         <w:rPr>
           <w:rFonts w:hint="eastAsia"/>
@@ -28522,16 +29218,13 @@
         <w:pStyle w:val="nBxText"/>
       </w:pPr>
       <w:r>
-        <w:rPr>
-          <w:rFonts w:hint="eastAsia"/>
-        </w:rPr>
-        <w:t>6. 선택백업 : 선택된 폴</w:t>
-      </w:r>
-      <w:r>
-        <w:rPr>
-          <w:rFonts w:hint="eastAsia"/>
-        </w:rPr>
-        <w:t>더내 이하 모든 자료를 압축하여 백업합니다</w:t>
+        <w:t>6</w:t>
+      </w:r>
+      <w:r>
+        <w:rPr>
+          <w:rFonts w:hint="eastAsia"/>
+        </w:rPr>
+        <w:t>. 폴더명을 클릭하여 하위 폴더의 구성으로 이동합니다.</w:t>
       </w:r>
     </w:p>
     <w:p>
@@ -28542,18 +29235,7 @@
         <w:rPr>
           <w:rFonts w:hint="eastAsia"/>
         </w:rPr>
-        <w:t>7. 폴더명을 클릭하여 하위 폴더의 구성으로 이동합니다.</w:t>
-      </w:r>
-    </w:p>
-    <w:p>
-      <w:pPr>
-        <w:pStyle w:val="nBxText"/>
-      </w:pPr>
-      <w:r>
-        <w:rPr>
-          <w:rFonts w:hint="eastAsia"/>
-        </w:rPr>
-        <w:t>8</w:t>
+        <w:t>7</w:t>
       </w:r>
       <w:r>
         <w:rPr>
@@ -28572,28 +29254,6 @@
           <w:rFonts w:hint="eastAsia"/>
         </w:rPr>
         <w:t>default : 기본으로 생성되는 웹사이트의 데이터가 저장되는 폴더입니다.</w:t>
-      </w:r>
-    </w:p>
-    <w:p>
-      <w:pPr>
-        <w:pStyle w:val="nBxText"/>
-      </w:pPr>
-      <w:r>
-        <w:rPr>
-          <w:rFonts w:hint="eastAsia"/>
-        </w:rPr>
-        <w:t>9. 폴더 - english : 다국어 웹사이트 구성시 데이터가 저장되는 폴더입니다.</w:t>
-      </w:r>
-    </w:p>
-    <w:p>
-      <w:pPr>
-        <w:pStyle w:val="nBxText"/>
-      </w:pPr>
-      <w:r>
-        <w:rPr>
-          <w:rFonts w:hint="eastAsia"/>
-        </w:rPr>
-        <w:t>10. 폴더 - mobile : 모바일 웹사이트 구성시 데이터가 저장되는 폴더입니다.</w:t>
       </w:r>
     </w:p>
     <w:p>
@@ -28804,7 +29464,7 @@
       <w:pPr>
         <w:pStyle w:val="31"/>
       </w:pPr>
-      <w:bookmarkStart w:id="141" w:name="_Toc464625042"/>
+      <w:bookmarkStart w:id="141" w:name="_Toc466942225"/>
       <w:r>
         <w:rPr>
           <w:rFonts w:hint="eastAsia"/>
@@ -28865,7 +29525,7 @@
           <w:noProof/>
         </w:rPr>
         <w:drawing>
-          <wp:inline distT="0" distB="0" distL="0" distR="0" wp14:anchorId="1ED65216" wp14:editId="1F17C772">
+          <wp:inline distT="0" distB="0" distL="0" distR="0" wp14:anchorId="172F7D65" wp14:editId="13EA4876">
             <wp:extent cx="5200650" cy="2595265"/>
             <wp:effectExtent l="19050" t="19050" r="19050" b="14585"/>
             <wp:docPr id="89" name="그림 1"/>
@@ -28922,7 +29582,7 @@
         <w:jc w:val="center"/>
       </w:pPr>
       <w:bookmarkStart w:id="142" w:name="_Toc463020850"/>
-      <w:bookmarkStart w:id="143" w:name="_Toc463023401"/>
+      <w:bookmarkStart w:id="143" w:name="_Toc466942169"/>
       <w:r>
         <w:rPr>
           <w:rFonts w:hint="eastAsia"/>
@@ -29067,7 +29727,7 @@
       <w:pPr>
         <w:pStyle w:val="31"/>
       </w:pPr>
-      <w:bookmarkStart w:id="144" w:name="_Toc464625043"/>
+      <w:bookmarkStart w:id="144" w:name="_Toc466942226"/>
       <w:r>
         <w:rPr>
           <w:rFonts w:hint="eastAsia"/>
@@ -29169,7 +29829,7 @@
           <w:noProof/>
         </w:rPr>
         <w:drawing>
-          <wp:inline distT="0" distB="0" distL="0" distR="0" wp14:anchorId="6E4B35C1" wp14:editId="565A290B">
+          <wp:inline distT="0" distB="0" distL="0" distR="0" wp14:anchorId="1DEA9642" wp14:editId="4B932F14">
             <wp:extent cx="5343525" cy="2971418"/>
             <wp:effectExtent l="19050" t="19050" r="9525" b="19685"/>
             <wp:docPr id="97" name="그림 97"/>
@@ -29219,7 +29879,7 @@
         <w:jc w:val="center"/>
       </w:pPr>
       <w:bookmarkStart w:id="145" w:name="_Toc463020851"/>
-      <w:bookmarkStart w:id="146" w:name="_Toc463023402"/>
+      <w:bookmarkStart w:id="146" w:name="_Toc466942170"/>
       <w:r>
         <w:rPr>
           <w:rFonts w:hint="eastAsia"/>
@@ -29451,7 +30111,7 @@
           <w:noProof/>
         </w:rPr>
         <w:drawing>
-          <wp:inline distT="0" distB="0" distL="0" distR="0" wp14:anchorId="5BE5759E" wp14:editId="0CDE1A73">
+          <wp:inline distT="0" distB="0" distL="0" distR="0" wp14:anchorId="6881E895" wp14:editId="5AC47F8F">
             <wp:extent cx="5419725" cy="3237897"/>
             <wp:effectExtent l="19050" t="19050" r="28575" b="19653"/>
             <wp:docPr id="69" name="그림 1"/>
@@ -29508,7 +30168,7 @@
         <w:jc w:val="center"/>
       </w:pPr>
       <w:bookmarkStart w:id="147" w:name="_Toc463020852"/>
-      <w:bookmarkStart w:id="148" w:name="_Toc463023403"/>
+      <w:bookmarkStart w:id="148" w:name="_Toc466942171"/>
       <w:r>
         <w:rPr>
           <w:rFonts w:hint="eastAsia"/>
@@ -29992,7 +30652,7 @@
       <w:pPr>
         <w:pStyle w:val="31"/>
       </w:pPr>
-      <w:bookmarkStart w:id="149" w:name="_Toc464625044"/>
+      <w:bookmarkStart w:id="149" w:name="_Toc466942227"/>
       <w:r>
         <w:rPr>
           <w:rFonts w:hint="eastAsia"/>
@@ -30088,7 +30748,7 @@
           <w:noProof/>
         </w:rPr>
         <w:drawing>
-          <wp:inline distT="0" distB="0" distL="0" distR="0" wp14:anchorId="3FA95E68" wp14:editId="5F979133">
+          <wp:inline distT="0" distB="0" distL="0" distR="0" wp14:anchorId="3F5E6C36" wp14:editId="246A3699">
             <wp:extent cx="5353050" cy="2976715"/>
             <wp:effectExtent l="19050" t="19050" r="19050" b="14605"/>
             <wp:docPr id="98" name="그림 98"/>
@@ -30138,7 +30798,7 @@
         <w:jc w:val="center"/>
       </w:pPr>
       <w:bookmarkStart w:id="150" w:name="_Toc463020853"/>
-      <w:bookmarkStart w:id="151" w:name="_Toc463023404"/>
+      <w:bookmarkStart w:id="151" w:name="_Toc466942172"/>
       <w:r>
         <w:rPr>
           <w:rFonts w:hint="eastAsia"/>
@@ -30339,7 +30999,7 @@
       <w:pPr>
         <w:pStyle w:val="31"/>
       </w:pPr>
-      <w:bookmarkStart w:id="152" w:name="_Toc464625045"/>
+      <w:bookmarkStart w:id="152" w:name="_Toc466942228"/>
       <w:r>
         <w:rPr>
           <w:rFonts w:hint="eastAsia"/>
@@ -30448,7 +31108,7 @@
           <w:noProof/>
         </w:rPr>
         <w:drawing>
-          <wp:inline distT="0" distB="0" distL="0" distR="0" wp14:anchorId="54AA2E10" wp14:editId="1FB6022B">
+          <wp:inline distT="0" distB="0" distL="0" distR="0" wp14:anchorId="19BD6367" wp14:editId="119B1567">
             <wp:extent cx="5362575" cy="2982011"/>
             <wp:effectExtent l="19050" t="19050" r="9525" b="27940"/>
             <wp:docPr id="99" name="그림 99"/>
@@ -30498,7 +31158,7 @@
         <w:jc w:val="center"/>
       </w:pPr>
       <w:bookmarkStart w:id="153" w:name="_Toc463020854"/>
-      <w:bookmarkStart w:id="154" w:name="_Toc463023405"/>
+      <w:bookmarkStart w:id="154" w:name="_Toc466942173"/>
       <w:r>
         <w:rPr>
           <w:rFonts w:hint="eastAsia"/>
@@ -30738,7 +31398,7 @@
       <w:pPr>
         <w:pStyle w:val="31"/>
       </w:pPr>
-      <w:bookmarkStart w:id="155" w:name="_Toc464625046"/>
+      <w:bookmarkStart w:id="155" w:name="_Toc466942229"/>
       <w:r>
         <w:rPr>
           <w:rFonts w:hint="eastAsia"/>
@@ -30835,7 +31495,7 @@
           <w:noProof/>
         </w:rPr>
         <w:drawing>
-          <wp:inline distT="0" distB="0" distL="0" distR="0" wp14:anchorId="247DE3BF" wp14:editId="0C96CBBD">
+          <wp:inline distT="0" distB="0" distL="0" distR="0" wp14:anchorId="0590BFA0" wp14:editId="1D14213D">
             <wp:extent cx="5334000" cy="4274385"/>
             <wp:effectExtent l="19050" t="19050" r="19050" b="12065"/>
             <wp:docPr id="100" name="그림 100"/>
@@ -30885,7 +31545,7 @@
         <w:jc w:val="center"/>
       </w:pPr>
       <w:bookmarkStart w:id="156" w:name="_Toc463020855"/>
-      <w:bookmarkStart w:id="157" w:name="_Toc463023406"/>
+      <w:bookmarkStart w:id="157" w:name="_Toc466942174"/>
       <w:r>
         <w:rPr>
           <w:rFonts w:hint="eastAsia"/>
@@ -31095,7 +31755,7 @@
         <w:pStyle w:val="31"/>
         <w:ind w:left="1000" w:hanging="400"/>
       </w:pPr>
-      <w:bookmarkStart w:id="158" w:name="_Toc464625047"/>
+      <w:bookmarkStart w:id="158" w:name="_Toc466942230"/>
       <w:r>
         <w:rPr>
           <w:rFonts w:hint="eastAsia"/>
@@ -31192,7 +31852,7 @@
           <w:noProof/>
         </w:rPr>
         <w:drawing>
-          <wp:inline distT="0" distB="0" distL="0" distR="0" wp14:anchorId="1012D1BA" wp14:editId="3D048BA9">
+          <wp:inline distT="0" distB="0" distL="0" distR="0" wp14:anchorId="284BD8E9" wp14:editId="00CD1B85">
             <wp:extent cx="5362575" cy="2982011"/>
             <wp:effectExtent l="19050" t="19050" r="9525" b="27940"/>
             <wp:docPr id="101" name="그림 101"/>
@@ -31242,7 +31902,7 @@
         <w:jc w:val="center"/>
       </w:pPr>
       <w:bookmarkStart w:id="159" w:name="_Toc463020856"/>
-      <w:bookmarkStart w:id="160" w:name="_Toc463023407"/>
+      <w:bookmarkStart w:id="160" w:name="_Toc466942175"/>
       <w:r>
         <w:rPr>
           <w:rFonts w:hint="eastAsia"/>
@@ -31508,7 +32168,7 @@
       <w:pPr>
         <w:pStyle w:val="31"/>
       </w:pPr>
-      <w:bookmarkStart w:id="161" w:name="_Toc464625048"/>
+      <w:bookmarkStart w:id="161" w:name="_Toc466942231"/>
       <w:r>
         <w:rPr>
           <w:rFonts w:hint="eastAsia"/>
@@ -31623,7 +32283,7 @@
           <w:noProof/>
         </w:rPr>
         <w:drawing>
-          <wp:inline distT="0" distB="0" distL="0" distR="0" wp14:anchorId="726EA9FC" wp14:editId="1A7C0F5A">
+          <wp:inline distT="0" distB="0" distL="0" distR="0" wp14:anchorId="57A56B9F" wp14:editId="001E9659">
             <wp:extent cx="5372100" cy="2987308"/>
             <wp:effectExtent l="19050" t="19050" r="19050" b="22860"/>
             <wp:docPr id="102" name="그림 102"/>
@@ -31673,7 +32333,7 @@
         <w:jc w:val="center"/>
       </w:pPr>
       <w:bookmarkStart w:id="162" w:name="_Toc463020857"/>
-      <w:bookmarkStart w:id="163" w:name="_Toc463023408"/>
+      <w:bookmarkStart w:id="163" w:name="_Toc466942176"/>
       <w:r>
         <w:rPr>
           <w:rFonts w:hint="eastAsia"/>
@@ -31826,7 +32486,7 @@
       <w:r>
         <w:br w:type="page"/>
       </w:r>
-      <w:bookmarkStart w:id="164" w:name="_Toc464625049"/>
+      <w:bookmarkStart w:id="164" w:name="_Toc466942232"/>
       <w:r>
         <w:rPr>
           <w:rFonts w:hint="eastAsia"/>
@@ -31929,7 +32589,7 @@
           <w:noProof/>
         </w:rPr>
         <w:drawing>
-          <wp:inline distT="0" distB="0" distL="0" distR="0" wp14:anchorId="2465AB44" wp14:editId="6B6812B0">
+          <wp:inline distT="0" distB="0" distL="0" distR="0" wp14:anchorId="307A7C45" wp14:editId="65FE35C9">
             <wp:extent cx="5343525" cy="3379665"/>
             <wp:effectExtent l="19050" t="0" r="9525" b="0"/>
             <wp:docPr id="6" name="그림 4"/>
@@ -31981,7 +32641,7 @@
         <w:jc w:val="center"/>
       </w:pPr>
       <w:bookmarkStart w:id="165" w:name="_Toc463020858"/>
-      <w:bookmarkStart w:id="166" w:name="_Toc463023409"/>
+      <w:bookmarkStart w:id="166" w:name="_Toc466942177"/>
       <w:r>
         <w:rPr>
           <w:rFonts w:hint="eastAsia"/>
@@ -32510,7 +33170,7 @@
       <w:pPr>
         <w:pStyle w:val="31"/>
       </w:pPr>
-      <w:bookmarkStart w:id="167" w:name="_Toc464625050"/>
+      <w:bookmarkStart w:id="167" w:name="_Toc466942233"/>
       <w:r>
         <w:rPr>
           <w:rFonts w:hint="eastAsia"/>
@@ -32611,7 +33271,7 @@
           <w:noProof/>
         </w:rPr>
         <w:drawing>
-          <wp:inline distT="0" distB="0" distL="0" distR="0" wp14:anchorId="12A1D29E" wp14:editId="6519A16E">
+          <wp:inline distT="0" distB="0" distL="0" distR="0" wp14:anchorId="64625CA0" wp14:editId="2C884297">
             <wp:extent cx="5362575" cy="2982011"/>
             <wp:effectExtent l="19050" t="19050" r="9525" b="27940"/>
             <wp:docPr id="103" name="그림 103"/>
@@ -32661,7 +33321,7 @@
         <w:jc w:val="center"/>
       </w:pPr>
       <w:bookmarkStart w:id="168" w:name="_Toc463020859"/>
-      <w:bookmarkStart w:id="169" w:name="_Toc463023410"/>
+      <w:bookmarkStart w:id="169" w:name="_Toc466942178"/>
       <w:r>
         <w:rPr>
           <w:rFonts w:hint="eastAsia"/>
@@ -32884,7 +33544,7 @@
       <w:pPr>
         <w:pStyle w:val="31"/>
       </w:pPr>
-      <w:bookmarkStart w:id="170" w:name="_Toc464625051"/>
+      <w:bookmarkStart w:id="170" w:name="_Toc466942234"/>
       <w:r>
         <w:rPr>
           <w:rFonts w:hint="eastAsia"/>
@@ -32985,7 +33645,7 @@
           <w:noProof/>
         </w:rPr>
         <w:drawing>
-          <wp:inline distT="0" distB="0" distL="0" distR="0" wp14:anchorId="2352F558" wp14:editId="409AF887">
+          <wp:inline distT="0" distB="0" distL="0" distR="0" wp14:anchorId="026F53E1" wp14:editId="03F19AFC">
             <wp:extent cx="5372100" cy="3274548"/>
             <wp:effectExtent l="19050" t="0" r="0" b="0"/>
             <wp:docPr id="15" name="그림 10"/>
@@ -33037,7 +33697,7 @@
         <w:jc w:val="center"/>
       </w:pPr>
       <w:bookmarkStart w:id="171" w:name="_Toc463020860"/>
-      <w:bookmarkStart w:id="172" w:name="_Toc463023411"/>
+      <w:bookmarkStart w:id="172" w:name="_Toc466942179"/>
       <w:r>
         <w:rPr>
           <w:rFonts w:hint="eastAsia"/>
@@ -33312,7 +33972,7 @@
       <w:pPr>
         <w:pStyle w:val="31"/>
       </w:pPr>
-      <w:bookmarkStart w:id="173" w:name="_Toc464625052"/>
+      <w:bookmarkStart w:id="173" w:name="_Toc466942235"/>
       <w:r>
         <w:rPr>
           <w:rFonts w:hint="eastAsia"/>
@@ -33414,7 +34074,7 @@
           <w:noProof/>
         </w:rPr>
         <w:drawing>
-          <wp:inline distT="0" distB="0" distL="0" distR="0" wp14:anchorId="143D186E" wp14:editId="06DEEF15">
+          <wp:inline distT="0" distB="0" distL="0" distR="0" wp14:anchorId="66D36A85" wp14:editId="57AA7142">
             <wp:extent cx="5381625" cy="2992605"/>
             <wp:effectExtent l="19050" t="19050" r="9525" b="17780"/>
             <wp:docPr id="104" name="그림 104"/>
@@ -33464,7 +34124,7 @@
         <w:jc w:val="center"/>
       </w:pPr>
       <w:bookmarkStart w:id="174" w:name="_Toc463020861"/>
-      <w:bookmarkStart w:id="175" w:name="_Toc463023412"/>
+      <w:bookmarkStart w:id="175" w:name="_Toc466942180"/>
       <w:r>
         <w:rPr>
           <w:rFonts w:hint="eastAsia"/>
@@ -33556,7 +34216,19 @@
         <w:rPr>
           <w:rFonts w:hint="eastAsia"/>
         </w:rPr>
-        <w:t>1. 좌측 상담모듈을 클릭하면 하위 메뉴가 노출됩니다.</w:t>
+        <w:t xml:space="preserve">1. 좌측 </w:t>
+      </w:r>
+      <w:r>
+        <w:rPr>
+          <w:rFonts w:hint="eastAsia"/>
+        </w:rPr>
+        <w:t xml:space="preserve">팝업.공지 </w:t>
+      </w:r>
+      <w:r>
+        <w:rPr>
+          <w:rFonts w:hint="eastAsia"/>
+        </w:rPr>
+        <w:t>모듈을 클릭하면 하위 메뉴가 노출됩니다.</w:t>
       </w:r>
     </w:p>
     <w:p>
@@ -33663,7 +34335,7 @@
       <w:r>
         <w:br w:type="page"/>
       </w:r>
-      <w:bookmarkStart w:id="176" w:name="_Toc464625053"/>
+      <w:bookmarkStart w:id="176" w:name="_Toc466942236"/>
       <w:r>
         <w:rPr>
           <w:rFonts w:hint="eastAsia"/>
@@ -33748,7 +34420,7 @@
           <w:noProof/>
         </w:rPr>
         <w:drawing>
-          <wp:inline distT="0" distB="0" distL="0" distR="0" wp14:anchorId="3186B82B" wp14:editId="185424A9">
+          <wp:inline distT="0" distB="0" distL="0" distR="0" wp14:anchorId="40C7D2AF" wp14:editId="4CEA5805">
             <wp:extent cx="5315585" cy="3314700"/>
             <wp:effectExtent l="19050" t="19050" r="18415" b="19050"/>
             <wp:docPr id="3" name="그림 1"/>
@@ -33805,7 +34477,7 @@
         <w:jc w:val="center"/>
       </w:pPr>
       <w:bookmarkStart w:id="177" w:name="_Toc463020862"/>
-      <w:bookmarkStart w:id="178" w:name="_Toc463023413"/>
+      <w:bookmarkStart w:id="178" w:name="_Toc466942181"/>
       <w:r>
         <w:rPr>
           <w:rFonts w:hint="eastAsia"/>
@@ -34488,7 +35160,7 @@
       <w:pPr>
         <w:pStyle w:val="31"/>
       </w:pPr>
-      <w:bookmarkStart w:id="179" w:name="_Toc464625054"/>
+      <w:bookmarkStart w:id="179" w:name="_Toc466942237"/>
       <w:r>
         <w:rPr>
           <w:rFonts w:hint="eastAsia"/>
@@ -34560,7 +35232,7 @@
           <w:noProof/>
         </w:rPr>
         <w:drawing>
-          <wp:inline distT="0" distB="0" distL="0" distR="0" wp14:anchorId="6F0F3578" wp14:editId="358320C6">
+          <wp:inline distT="0" distB="0" distL="0" distR="0" wp14:anchorId="553F867D" wp14:editId="01175EFA">
             <wp:extent cx="5372100" cy="3290576"/>
             <wp:effectExtent l="19050" t="19050" r="19050" b="24130"/>
             <wp:docPr id="105" name="그림 105"/>
@@ -34610,7 +35282,7 @@
         <w:jc w:val="center"/>
       </w:pPr>
       <w:bookmarkStart w:id="180" w:name="_Toc463020863"/>
-      <w:bookmarkStart w:id="181" w:name="_Toc463023414"/>
+      <w:bookmarkStart w:id="181" w:name="_Toc466942182"/>
       <w:r>
         <w:rPr>
           <w:rFonts w:hint="eastAsia"/>
@@ -35069,7 +35741,7 @@
       <w:pPr>
         <w:pStyle w:val="31"/>
       </w:pPr>
-      <w:bookmarkStart w:id="182" w:name="_Toc464625055"/>
+      <w:bookmarkStart w:id="182" w:name="_Toc466942238"/>
       <w:r>
         <w:rPr>
           <w:rFonts w:hint="eastAsia"/>
@@ -35166,7 +35838,7 @@
           <w:noProof/>
         </w:rPr>
         <w:drawing>
-          <wp:inline distT="0" distB="0" distL="0" distR="0" wp14:anchorId="028D203A" wp14:editId="7B1A11CE">
+          <wp:inline distT="0" distB="0" distL="0" distR="0" wp14:anchorId="78A35011" wp14:editId="2C43A5AC">
             <wp:extent cx="5372100" cy="2987308"/>
             <wp:effectExtent l="19050" t="19050" r="19050" b="22860"/>
             <wp:docPr id="106" name="그림 106"/>
@@ -35216,7 +35888,7 @@
         <w:jc w:val="center"/>
       </w:pPr>
       <w:bookmarkStart w:id="183" w:name="_Toc463020864"/>
-      <w:bookmarkStart w:id="184" w:name="_Toc463023415"/>
+      <w:bookmarkStart w:id="184" w:name="_Toc466942183"/>
       <w:r>
         <w:rPr>
           <w:rFonts w:hint="eastAsia"/>
@@ -35347,7 +36019,28 @@
         <w:rPr>
           <w:rFonts w:hint="eastAsia"/>
         </w:rPr>
-        <w:t>4. Analytics : 네이버 또는 구글에서 제공하는 방문자 분석 도구로 해당 포털로 이동하여 신규 가입 후 10억홈피의 기술지원을 통해 연동하 실 수 있습니다</w:t>
+        <w:t xml:space="preserve">4. </w:t>
+      </w:r>
+      <w:r>
+        <w:rPr>
+          <w:rFonts w:hint="eastAsia"/>
+        </w:rPr>
+        <w:t>키워드 통계</w:t>
+      </w:r>
+      <w:r>
+        <w:rPr>
+          <w:rFonts w:hint="eastAsia"/>
+        </w:rPr>
+        <w:t xml:space="preserve"> :</w:t>
+      </w:r>
+      <w:r>
+        <w:t xml:space="preserve"> </w:t>
+      </w:r>
+      <w:r>
+        <w:rPr>
+          <w:rFonts w:hint="eastAsia"/>
+        </w:rPr>
+        <w:t>외부 사이트의 링크를 통해 또는 검색을 통해 접속할 경우 수집되는 키워드 정보를 제공합니다.</w:t>
       </w:r>
       <w:r>
         <w:rPr>
@@ -35376,7 +36069,7 @@
       <w:pPr>
         <w:pStyle w:val="31"/>
       </w:pPr>
-      <w:bookmarkStart w:id="185" w:name="_Toc464625056"/>
+      <w:bookmarkStart w:id="185" w:name="_Toc466942239"/>
       <w:r>
         <w:rPr>
           <w:rFonts w:hint="eastAsia"/>
@@ -35473,7 +36166,7 @@
           <w:noProof/>
         </w:rPr>
         <w:drawing>
-          <wp:inline distT="0" distB="0" distL="0" distR="0" wp14:anchorId="322A09A5" wp14:editId="11C0C873">
+          <wp:inline distT="0" distB="0" distL="0" distR="0" wp14:anchorId="3A37827D" wp14:editId="7E95C86D">
             <wp:extent cx="5334000" cy="2966121"/>
             <wp:effectExtent l="19050" t="19050" r="19050" b="24765"/>
             <wp:docPr id="107" name="그림 107"/>
@@ -35523,7 +36216,7 @@
         <w:jc w:val="center"/>
       </w:pPr>
       <w:bookmarkStart w:id="186" w:name="_Toc463020865"/>
-      <w:bookmarkStart w:id="187" w:name="_Toc463023416"/>
+      <w:bookmarkStart w:id="187" w:name="_Toc466942184"/>
       <w:r>
         <w:rPr>
           <w:rFonts w:hint="eastAsia"/>
@@ -35637,7 +36330,7 @@
       <w:r>
         <w:br w:type="page"/>
       </w:r>
-      <w:bookmarkStart w:id="188" w:name="_Toc464625057"/>
+      <w:bookmarkStart w:id="188" w:name="_Toc466942240"/>
       <w:r>
         <w:rPr>
           <w:rFonts w:hint="eastAsia"/>
@@ -35749,7 +36442,7 @@
           <w:noProof/>
         </w:rPr>
         <w:drawing>
-          <wp:inline distT="0" distB="0" distL="0" distR="0" wp14:anchorId="2BD69E86" wp14:editId="638C3DBD">
+          <wp:inline distT="0" distB="0" distL="0" distR="0" wp14:anchorId="533707B1" wp14:editId="012EE227">
             <wp:extent cx="5353050" cy="3345299"/>
             <wp:effectExtent l="19050" t="19050" r="19050" b="26670"/>
             <wp:docPr id="110" name="그림 110"/>
@@ -35799,7 +36492,7 @@
         <w:jc w:val="center"/>
       </w:pPr>
       <w:bookmarkStart w:id="189" w:name="_Toc463020866"/>
-      <w:bookmarkStart w:id="190" w:name="_Toc463023417"/>
+      <w:bookmarkStart w:id="190" w:name="_Toc466942185"/>
       <w:r>
         <w:rPr>
           <w:rFonts w:hint="eastAsia"/>
@@ -36453,7 +37146,7 @@
       <w:r>
         <w:br w:type="page"/>
       </w:r>
-      <w:bookmarkStart w:id="191" w:name="_Toc464625058"/>
+      <w:bookmarkStart w:id="191" w:name="_Toc466942241"/>
       <w:r>
         <w:rPr>
           <w:rFonts w:hint="eastAsia"/>
@@ -36565,10 +37258,10 @@
           <w:noProof/>
         </w:rPr>
         <w:drawing>
-          <wp:inline distT="0" distB="0" distL="0" distR="0" wp14:anchorId="16296B4E" wp14:editId="4E065B8A">
-            <wp:extent cx="5353050" cy="3345299"/>
-            <wp:effectExtent l="19050" t="19050" r="19050" b="26670"/>
-            <wp:docPr id="111" name="그림 111"/>
+          <wp:inline distT="0" distB="0" distL="0" distR="0" wp14:anchorId="26FD4B17" wp14:editId="2C8D3994">
+            <wp:extent cx="5362575" cy="3051387"/>
+            <wp:effectExtent l="19050" t="19050" r="9525" b="15875"/>
+            <wp:docPr id="25" name="그림 25"/>
             <wp:cNvGraphicFramePr>
               <a:graphicFrameLocks xmlns:a="http://schemas.openxmlformats.org/drawingml/2006/main" noChangeAspect="1"/>
             </wp:cNvGraphicFramePr>
@@ -36580,7 +37273,7 @@
                     <pic:cNvPicPr/>
                   </pic:nvPicPr>
                   <pic:blipFill>
-                    <a:blip r:embed="rId71"/>
+                    <a:blip r:embed="rId72"/>
                     <a:stretch>
                       <a:fillRect/>
                     </a:stretch>
@@ -36588,7 +37281,7 @@
                   <pic:spPr>
                     <a:xfrm>
                       <a:off x="0" y="0"/>
-                      <a:ext cx="5354257" cy="3346053"/>
+                      <a:ext cx="5369164" cy="3055136"/>
                     </a:xfrm>
                     <a:prstGeom prst="rect">
                       <a:avLst/>
@@ -36615,7 +37308,7 @@
         <w:jc w:val="center"/>
       </w:pPr>
       <w:bookmarkStart w:id="192" w:name="_Toc463020867"/>
-      <w:bookmarkStart w:id="193" w:name="_Toc463023418"/>
+      <w:bookmarkStart w:id="193" w:name="_Toc466942186"/>
       <w:r>
         <w:rPr>
           <w:rFonts w:hint="eastAsia"/>
@@ -37175,7 +37868,6 @@
         <w:rPr>
           <w:rFonts w:hint="eastAsia"/>
         </w:rPr>
-        <w:lastRenderedPageBreak/>
         <w:t xml:space="preserve">최대 </w:t>
       </w:r>
       <w:r>
@@ -37195,7 +37887,7 @@
       <w:r>
         <w:br w:type="page"/>
       </w:r>
-      <w:bookmarkStart w:id="194" w:name="_Toc464625059"/>
+      <w:bookmarkStart w:id="194" w:name="_Toc466942242"/>
       <w:r>
         <w:rPr>
           <w:rFonts w:hint="eastAsia"/>
@@ -37328,7 +38020,7 @@
           <w:noProof/>
         </w:rPr>
         <w:drawing>
-          <wp:inline distT="0" distB="0" distL="0" distR="0" wp14:anchorId="64F28C8E" wp14:editId="4807121B">
+          <wp:inline distT="0" distB="0" distL="0" distR="0" wp14:anchorId="76B26695" wp14:editId="35165AC4">
             <wp:extent cx="5362575" cy="3284742"/>
             <wp:effectExtent l="19050" t="19050" r="9525" b="11430"/>
             <wp:docPr id="114" name="그림 114"/>
@@ -37343,7 +38035,7 @@
                     <pic:cNvPicPr/>
                   </pic:nvPicPr>
                   <pic:blipFill>
-                    <a:blip r:embed="rId72"/>
+                    <a:blip r:embed="rId73"/>
                     <a:stretch>
                       <a:fillRect/>
                     </a:stretch>
@@ -37378,7 +38070,7 @@
         <w:jc w:val="center"/>
       </w:pPr>
       <w:bookmarkStart w:id="195" w:name="_Toc463020868"/>
-      <w:bookmarkStart w:id="196" w:name="_Toc463023419"/>
+      <w:bookmarkStart w:id="196" w:name="_Toc466942187"/>
       <w:r>
         <w:rPr>
           <w:rFonts w:hint="eastAsia"/>
@@ -37826,7 +38518,7 @@
       <w:pPr>
         <w:pStyle w:val="31"/>
       </w:pPr>
-      <w:bookmarkStart w:id="197" w:name="_Toc464625060"/>
+      <w:bookmarkStart w:id="197" w:name="_Toc466942243"/>
       <w:r>
         <w:rPr>
           <w:rFonts w:hint="eastAsia"/>
@@ -37962,7 +38654,7 @@
           <w:noProof/>
         </w:rPr>
         <w:drawing>
-          <wp:inline distT="0" distB="0" distL="0" distR="0" wp14:anchorId="524E6C93" wp14:editId="25A82A48">
+          <wp:inline distT="0" distB="0" distL="0" distR="0" wp14:anchorId="35A4D5C3" wp14:editId="0FA97B66">
             <wp:extent cx="5353050" cy="3278908"/>
             <wp:effectExtent l="19050" t="19050" r="19050" b="17145"/>
             <wp:docPr id="116" name="그림 116"/>
@@ -37977,7 +38669,7 @@
                     <pic:cNvPicPr/>
                   </pic:nvPicPr>
                   <pic:blipFill>
-                    <a:blip r:embed="rId73"/>
+                    <a:blip r:embed="rId74"/>
                     <a:stretch>
                       <a:fillRect/>
                     </a:stretch>
@@ -38012,7 +38704,7 @@
         <w:jc w:val="center"/>
       </w:pPr>
       <w:bookmarkStart w:id="198" w:name="_Toc463020869"/>
-      <w:bookmarkStart w:id="199" w:name="_Toc463023420"/>
+      <w:bookmarkStart w:id="199" w:name="_Toc466942188"/>
       <w:r>
         <w:rPr>
           <w:rFonts w:hint="eastAsia"/>
@@ -39053,7 +39745,7 @@
       <w:pPr>
         <w:pStyle w:val="31"/>
       </w:pPr>
-      <w:bookmarkStart w:id="200" w:name="_Toc464625061"/>
+      <w:bookmarkStart w:id="200" w:name="_Toc466942244"/>
       <w:r>
         <w:rPr>
           <w:rFonts w:hint="eastAsia"/>
@@ -39183,7 +39875,7 @@
           <w:noProof/>
         </w:rPr>
         <w:drawing>
-          <wp:inline distT="0" distB="0" distL="0" distR="0" wp14:anchorId="3F6ACEB1" wp14:editId="7F884186">
+          <wp:inline distT="0" distB="0" distL="0" distR="0" wp14:anchorId="73EFBE8F" wp14:editId="4F6E713B">
             <wp:extent cx="5391150" cy="3302245"/>
             <wp:effectExtent l="19050" t="19050" r="19050" b="12700"/>
             <wp:docPr id="118" name="그림 118"/>
@@ -39198,7 +39890,7 @@
                     <pic:cNvPicPr/>
                   </pic:nvPicPr>
                   <pic:blipFill>
-                    <a:blip r:embed="rId74"/>
+                    <a:blip r:embed="rId75"/>
                     <a:stretch>
                       <a:fillRect/>
                     </a:stretch>
@@ -39232,7 +39924,7 @@
         <w:pStyle w:val="afa"/>
         <w:jc w:val="center"/>
       </w:pPr>
-      <w:bookmarkStart w:id="201" w:name="_Toc463023421"/>
+      <w:bookmarkStart w:id="201" w:name="_Toc466942189"/>
       <w:r>
         <w:rPr>
           <w:rFonts w:hint="eastAsia"/>
@@ -39826,7 +40518,7 @@
       <w:pPr>
         <w:pStyle w:val="31"/>
       </w:pPr>
-      <w:bookmarkStart w:id="202" w:name="_Toc464625062"/>
+      <w:bookmarkStart w:id="202" w:name="_Toc466942245"/>
       <w:r>
         <w:rPr>
           <w:rFonts w:hint="eastAsia"/>
@@ -39956,7 +40648,7 @@
           <w:noProof/>
         </w:rPr>
         <w:drawing>
-          <wp:inline distT="0" distB="0" distL="0" distR="0" wp14:anchorId="2946C118" wp14:editId="1A6A82AC">
+          <wp:inline distT="0" distB="0" distL="0" distR="0" wp14:anchorId="5AFAB2E2" wp14:editId="5EAD68C2">
             <wp:extent cx="5419725" cy="3319748"/>
             <wp:effectExtent l="19050" t="19050" r="9525" b="14605"/>
             <wp:docPr id="120" name="그림 120"/>
@@ -39971,7 +40663,7 @@
                     <pic:cNvPicPr/>
                   </pic:nvPicPr>
                   <pic:blipFill>
-                    <a:blip r:embed="rId75"/>
+                    <a:blip r:embed="rId76"/>
                     <a:stretch>
                       <a:fillRect/>
                     </a:stretch>
@@ -40005,7 +40697,7 @@
         <w:pStyle w:val="afa"/>
         <w:jc w:val="center"/>
       </w:pPr>
-      <w:bookmarkStart w:id="203" w:name="_Toc463023422"/>
+      <w:bookmarkStart w:id="203" w:name="_Toc466942190"/>
       <w:r>
         <w:rPr>
           <w:rFonts w:hint="eastAsia"/>
@@ -40749,7 +41441,7 @@
         <w:pStyle w:val="31"/>
         <w:ind w:left="1000" w:hanging="400"/>
       </w:pPr>
-      <w:bookmarkStart w:id="204" w:name="_Toc464625063"/>
+      <w:bookmarkStart w:id="204" w:name="_Toc466942246"/>
       <w:r>
         <w:rPr>
           <w:rFonts w:hint="eastAsia"/>
@@ -40888,7 +41580,7 @@
           <w:noProof/>
         </w:rPr>
         <w:drawing>
-          <wp:inline distT="0" distB="0" distL="0" distR="0" wp14:anchorId="0323C8DF" wp14:editId="0EDDB1F6">
+          <wp:inline distT="0" distB="0" distL="0" distR="0" wp14:anchorId="3D98C074" wp14:editId="281C0426">
             <wp:extent cx="5419725" cy="3319748"/>
             <wp:effectExtent l="19050" t="19050" r="9525" b="14605"/>
             <wp:docPr id="122" name="그림 122"/>
@@ -40903,7 +41595,7 @@
                     <pic:cNvPicPr/>
                   </pic:nvPicPr>
                   <pic:blipFill>
-                    <a:blip r:embed="rId76"/>
+                    <a:blip r:embed="rId77"/>
                     <a:stretch>
                       <a:fillRect/>
                     </a:stretch>
@@ -40937,7 +41629,7 @@
         <w:pStyle w:val="afa"/>
         <w:jc w:val="center"/>
       </w:pPr>
-      <w:bookmarkStart w:id="205" w:name="_Toc463023423"/>
+      <w:bookmarkStart w:id="205" w:name="_Toc466942191"/>
       <w:r>
         <w:rPr>
           <w:rFonts w:hint="eastAsia"/>
@@ -41799,7 +42491,7 @@
         <w:pStyle w:val="31"/>
         <w:ind w:left="1000" w:hanging="400"/>
       </w:pPr>
-      <w:bookmarkStart w:id="206" w:name="_Toc464625064"/>
+      <w:bookmarkStart w:id="206" w:name="_Toc466942247"/>
       <w:r>
         <w:rPr>
           <w:rFonts w:hint="eastAsia"/>
@@ -41929,7 +42621,7 @@
           <w:noProof/>
         </w:rPr>
         <w:drawing>
-          <wp:inline distT="0" distB="0" distL="0" distR="0" wp14:anchorId="6A00DE84" wp14:editId="3E656EFB">
+          <wp:inline distT="0" distB="0" distL="0" distR="0" wp14:anchorId="55D7EFC2" wp14:editId="5815CA07">
             <wp:extent cx="5410200" cy="3313914"/>
             <wp:effectExtent l="19050" t="19050" r="19050" b="20320"/>
             <wp:docPr id="124" name="그림 124"/>
@@ -41944,7 +42636,7 @@
                     <pic:cNvPicPr/>
                   </pic:nvPicPr>
                   <pic:blipFill>
-                    <a:blip r:embed="rId77"/>
+                    <a:blip r:embed="rId78"/>
                     <a:stretch>
                       <a:fillRect/>
                     </a:stretch>
@@ -41978,7 +42670,7 @@
         <w:pStyle w:val="afa"/>
         <w:jc w:val="center"/>
       </w:pPr>
-      <w:bookmarkStart w:id="207" w:name="_Toc463023424"/>
+      <w:bookmarkStart w:id="207" w:name="_Toc466942192"/>
       <w:r>
         <w:rPr>
           <w:rFonts w:hint="eastAsia"/>
@@ -42525,7 +43217,7 @@
         <w:pStyle w:val="31"/>
         <w:ind w:left="1000" w:hanging="400"/>
       </w:pPr>
-      <w:bookmarkStart w:id="208" w:name="_Toc464625065"/>
+      <w:bookmarkStart w:id="208" w:name="_Toc466942248"/>
       <w:r>
         <w:rPr>
           <w:rFonts w:hint="eastAsia"/>
@@ -42673,7 +43365,7 @@
           <w:noProof/>
         </w:rPr>
         <w:drawing>
-          <wp:inline distT="0" distB="0" distL="0" distR="0" wp14:anchorId="545F64C8" wp14:editId="6AAA1F13">
+          <wp:inline distT="0" distB="0" distL="0" distR="0" wp14:anchorId="56F4659A" wp14:editId="78EAB6D5">
             <wp:extent cx="5391150" cy="3302245"/>
             <wp:effectExtent l="19050" t="19050" r="19050" b="12700"/>
             <wp:docPr id="126" name="그림 126"/>
@@ -42688,7 +43380,7 @@
                     <pic:cNvPicPr/>
                   </pic:nvPicPr>
                   <pic:blipFill>
-                    <a:blip r:embed="rId78"/>
+                    <a:blip r:embed="rId79"/>
                     <a:stretch>
                       <a:fillRect/>
                     </a:stretch>
@@ -42722,7 +43414,7 @@
         <w:pStyle w:val="afa"/>
         <w:jc w:val="center"/>
       </w:pPr>
-      <w:bookmarkStart w:id="209" w:name="_Toc463023425"/>
+      <w:bookmarkStart w:id="209" w:name="_Toc466942193"/>
       <w:r>
         <w:rPr>
           <w:rFonts w:hint="eastAsia"/>
@@ -43268,7 +43960,7 @@
       <w:pPr>
         <w:pStyle w:val="31"/>
       </w:pPr>
-      <w:bookmarkStart w:id="210" w:name="_Toc464625066"/>
+      <w:bookmarkStart w:id="210" w:name="_Toc466942249"/>
       <w:r>
         <w:rPr>
           <w:rFonts w:hint="eastAsia"/>
@@ -43339,7 +44031,7 @@
           <w:noProof/>
         </w:rPr>
         <w:drawing>
-          <wp:inline distT="0" distB="0" distL="0" distR="0" wp14:anchorId="1B77149D" wp14:editId="425E966A">
+          <wp:inline distT="0" distB="0" distL="0" distR="0" wp14:anchorId="5F750D2D" wp14:editId="288764AB">
             <wp:extent cx="5400675" cy="2124629"/>
             <wp:effectExtent l="19050" t="19050" r="28575" b="28021"/>
             <wp:docPr id="35" name="그림 79"/>
@@ -43396,7 +44088,7 @@
         <w:jc w:val="center"/>
       </w:pPr>
       <w:bookmarkStart w:id="211" w:name="_Toc463020870"/>
-      <w:bookmarkStart w:id="212" w:name="_Toc463023426"/>
+      <w:bookmarkStart w:id="212" w:name="_Toc466942194"/>
       <w:r>
         <w:rPr>
           <w:rFonts w:hint="eastAsia"/>
@@ -43524,9 +44216,9 @@
       <w:pPr>
         <w:pStyle w:val="nNormal"/>
         <w:sectPr>
-          <w:headerReference w:type="even" r:id="rId79"/>
-          <w:headerReference w:type="default" r:id="rId80"/>
-          <w:headerReference w:type="first" r:id="rId81"/>
+          <w:headerReference w:type="even" r:id="rId80"/>
+          <w:headerReference w:type="default" r:id="rId81"/>
+          <w:headerReference w:type="first" r:id="rId82"/>
           <w:pgSz w:w="11906" w:h="16838" w:code="9"/>
           <w:pgMar w:top="2155" w:right="851" w:bottom="1361" w:left="851" w:header="1134" w:footer="737" w:gutter="851"/>
           <w:cols w:space="425"/>
@@ -43540,7 +44232,7 @@
         <w:pStyle w:val="1"/>
         <w:framePr w:wrap="notBeside"/>
       </w:pPr>
-      <w:bookmarkStart w:id="214" w:name="_Toc464625067"/>
+      <w:bookmarkStart w:id="214" w:name="_Toc466942250"/>
       <w:r>
         <w:rPr>
           <w:rFonts w:hint="eastAsia"/>
@@ -43586,7 +44278,7 @@
       <w:r>
         <w:br w:type="page"/>
       </w:r>
-      <w:bookmarkStart w:id="215" w:name="_Toc464625068"/>
+      <w:bookmarkStart w:id="215" w:name="_Toc466942251"/>
       <w:r>
         <w:rPr>
           <w:rFonts w:hint="eastAsia"/>
@@ -43654,7 +44346,7 @@
         <w:pStyle w:val="31"/>
       </w:pPr>
       <w:bookmarkStart w:id="216" w:name="_Toc372687774"/>
-      <w:bookmarkStart w:id="217" w:name="_Toc464625069"/>
+      <w:bookmarkStart w:id="217" w:name="_Toc466942252"/>
       <w:r>
         <w:rPr>
           <w:rFonts w:hint="eastAsia"/>
@@ -43735,7 +44427,7 @@
           <w:noProof/>
         </w:rPr>
         <w:drawing>
-          <wp:inline distT="0" distB="0" distL="0" distR="0" wp14:anchorId="41BD3002" wp14:editId="11E78BDB">
+          <wp:inline distT="0" distB="0" distL="0" distR="0" wp14:anchorId="6D2DCE7B" wp14:editId="11574723">
             <wp:extent cx="5229225" cy="194932"/>
             <wp:effectExtent l="19050" t="19050" r="28575" b="14618"/>
             <wp:docPr id="66" name="그림 1"/>
@@ -43752,7 +44444,7 @@
                     </pic:cNvPicPr>
                   </pic:nvPicPr>
                   <pic:blipFill>
-                    <a:blip r:embed="rId82"/>
+                    <a:blip r:embed="rId83"/>
                     <a:srcRect r="15611"/>
                     <a:stretch>
                       <a:fillRect/>
@@ -43793,7 +44485,7 @@
       </w:pPr>
       <w:bookmarkStart w:id="218" w:name="_Toc372687842"/>
       <w:bookmarkStart w:id="219" w:name="_Toc463020871"/>
-      <w:bookmarkStart w:id="220" w:name="_Toc463023427"/>
+      <w:bookmarkStart w:id="220" w:name="_Toc466942195"/>
       <w:r>
         <w:rPr>
           <w:rFonts w:hint="eastAsia"/>
@@ -43902,7 +44594,7 @@
         <w:pStyle w:val="31"/>
       </w:pPr>
       <w:bookmarkStart w:id="221" w:name="_Toc372687775"/>
-      <w:bookmarkStart w:id="222" w:name="_Toc464625070"/>
+      <w:bookmarkStart w:id="222" w:name="_Toc466942253"/>
       <w:r>
         <w:rPr>
           <w:rFonts w:hint="eastAsia"/>
@@ -44052,7 +44744,7 @@
           <w:noProof/>
         </w:rPr>
         <w:drawing>
-          <wp:inline distT="0" distB="0" distL="0" distR="0" wp14:anchorId="7AECFCD7" wp14:editId="70ACAB5B">
+          <wp:inline distT="0" distB="0" distL="0" distR="0" wp14:anchorId="5C50C655" wp14:editId="21D582B2">
             <wp:extent cx="4705350" cy="1638300"/>
             <wp:effectExtent l="19050" t="19050" r="19050" b="19050"/>
             <wp:docPr id="67" name="그림 4"/>
@@ -44069,7 +44761,7 @@
                     </pic:cNvPicPr>
                   </pic:nvPicPr>
                   <pic:blipFill>
-                    <a:blip r:embed="rId83"/>
+                    <a:blip r:embed="rId84"/>
                     <a:srcRect/>
                     <a:stretch>
                       <a:fillRect/>
@@ -44110,7 +44802,7 @@
       </w:pPr>
       <w:bookmarkStart w:id="223" w:name="_Toc372687843"/>
       <w:bookmarkStart w:id="224" w:name="_Toc463020872"/>
-      <w:bookmarkStart w:id="225" w:name="_Toc463023428"/>
+      <w:bookmarkStart w:id="225" w:name="_Toc466942196"/>
       <w:r>
         <w:rPr>
           <w:rFonts w:hint="eastAsia"/>
@@ -44218,7 +44910,7 @@
         <w:pStyle w:val="21"/>
       </w:pPr>
       <w:bookmarkStart w:id="226" w:name="_Toc372687776"/>
-      <w:bookmarkStart w:id="227" w:name="_Toc464625071"/>
+      <w:bookmarkStart w:id="227" w:name="_Toc466942254"/>
       <w:r>
         <w:rPr>
           <w:rFonts w:hint="eastAsia"/>
@@ -44310,7 +45002,7 @@
         <w:pStyle w:val="1"/>
         <w:framePr w:wrap="notBeside"/>
       </w:pPr>
-      <w:bookmarkStart w:id="228" w:name="_Toc464625072"/>
+      <w:bookmarkStart w:id="228" w:name="_Toc466942255"/>
       <w:r>
         <w:rPr>
           <w:rFonts w:hint="eastAsia"/>
@@ -44355,7 +45047,7 @@
       <w:r>
         <w:br w:type="page"/>
       </w:r>
-      <w:bookmarkStart w:id="229" w:name="_Toc464625073"/>
+      <w:bookmarkStart w:id="229" w:name="_Toc466942256"/>
       <w:r>
         <w:rPr>
           <w:rFonts w:hint="eastAsia"/>
@@ -44891,7 +45583,7 @@
         <w:pStyle w:val="1"/>
         <w:framePr w:wrap="notBeside"/>
       </w:pPr>
-      <w:bookmarkStart w:id="230" w:name="_Toc464625074"/>
+      <w:bookmarkStart w:id="230" w:name="_Toc466942257"/>
       <w:r>
         <w:rPr>
           <w:rFonts w:hint="eastAsia"/>
@@ -45010,7 +45702,13 @@
         <w:rPr>
           <w:noProof/>
         </w:rPr>
-        <w:t>APMsetup, 39</w:t>
+        <w:t>XAMPP</w:t>
+      </w:r>
+      <w:r>
+        <w:rPr>
+          <w:noProof/>
+        </w:rPr>
+        <w:t>, 39</w:t>
       </w:r>
     </w:p>
     <w:p>
@@ -46696,7 +47394,6 @@
               <w:docPartUnique/>
             </w:docPartObj>
           </w:sdtPr>
-          <w:sdtEndPr/>
           <w:sdtContent>
             <w:p>
               <w:r>
@@ -46736,7 +47433,7 @@
                   <w:noProof/>
                   <w:sz w:val="16"/>
                 </w:rPr>
-                <w:t>14</w:t>
+                <w:t>8</w:t>
               </w:r>
               <w:r>
                 <w:rPr>
@@ -46774,7 +47471,7 @@
                   <w:noProof/>
                   <w:sz w:val="16"/>
                 </w:rPr>
-                <w:t>99</w:t>
+                <w:t>97</w:t>
               </w:r>
               <w:r>
                 <w:rPr>
@@ -46945,7 +47642,6 @@
               <w:docPartUnique/>
             </w:docPartObj>
           </w:sdtPr>
-          <w:sdtEndPr/>
           <w:sdtContent>
             <w:p>
               <w:pPr>
@@ -46986,7 +47682,7 @@
                   <w:noProof/>
                   <w:sz w:val="16"/>
                 </w:rPr>
-                <w:t>13</w:t>
+                <w:t>9</w:t>
               </w:r>
               <w:r>
                 <w:rPr>
@@ -47030,7 +47726,7 @@
                   <w:noProof/>
                   <w:sz w:val="16"/>
                 </w:rPr>
-                <w:t>99</w:t>
+                <w:t>97</w:t>
               </w:r>
               <w:r>
                 <w:rPr>
@@ -47508,69 +48204,28 @@
           <w:pPr>
             <w:pStyle w:val="ae"/>
           </w:pPr>
-          <w:r>
-            <w:fldChar w:fldCharType="begin"/>
-          </w:r>
-          <w:r>
-            <w:instrText xml:space="preserve"> STYLEREF  "</w:instrText>
-          </w:r>
-          <w:r>
-            <w:instrText>제목</w:instrText>
-          </w:r>
-          <w:r>
-            <w:instrText xml:space="preserve"> 1" \n  \* MERGEFORMAT </w:instrText>
-          </w:r>
-          <w:r>
-            <w:fldChar w:fldCharType="separate"/>
-          </w:r>
-          <w:r>
-            <w:rPr>
-              <w:noProof/>
-            </w:rPr>
-            <w:t>4</w:t>
-          </w:r>
-          <w:r>
-            <w:rPr>
-              <w:noProof/>
-            </w:rPr>
-            <w:fldChar w:fldCharType="end"/>
-          </w:r>
+          <w:fldSimple w:instr=" STYLEREF  &quot;제목 1&quot; \n  \* MERGEFORMAT ">
+            <w:r>
+              <w:rPr>
+                <w:noProof/>
+              </w:rPr>
+              <w:t>4</w:t>
+            </w:r>
+          </w:fldSimple>
           <w:r>
             <w:rPr>
               <w:rFonts w:hint="eastAsia"/>
             </w:rPr>
             <w:t xml:space="preserve">. </w:t>
           </w:r>
-          <w:r>
-            <w:fldChar w:fldCharType="begin"/>
-          </w:r>
-          <w:r>
-            <w:instrText xml:space="preserve"> STYLEREF  "</w:instrText>
-          </w:r>
-          <w:r>
-            <w:instrText>제목</w:instrText>
-          </w:r>
-          <w:r>
-            <w:instrText xml:space="preserve"> 1"  \* MERGEFORM</w:instrText>
-          </w:r>
-          <w:r>
-            <w:instrText xml:space="preserve">AT </w:instrText>
-          </w:r>
-          <w:r>
-            <w:fldChar w:fldCharType="separate"/>
-          </w:r>
-          <w:r>
-            <w:rPr>
-              <w:noProof/>
-            </w:rPr>
-            <w:t>지원사항</w:t>
-          </w:r>
-          <w:r>
-            <w:rPr>
-              <w:noProof/>
-            </w:rPr>
-            <w:fldChar w:fldCharType="end"/>
-          </w:r>
+          <w:fldSimple w:instr=" STYLEREF  &quot;제목 1&quot;  \* MERGEFORMAT ">
+            <w:r>
+              <w:rPr>
+                <w:noProof/>
+              </w:rPr>
+              <w:t>지원사항</w:t>
+            </w:r>
+          </w:fldSimple>
         </w:p>
       </w:tc>
     </w:tr>
@@ -47615,66 +48270,28 @@
             <w:pStyle w:val="ae"/>
             <w:jc w:val="right"/>
           </w:pPr>
-          <w:r>
-            <w:fldChar w:fldCharType="begin"/>
-          </w:r>
-          <w:r>
-            <w:instrText xml:space="preserve"> STYLEREF  "</w:instrText>
-          </w:r>
-          <w:r>
-            <w:instrText>제목</w:instrText>
-          </w:r>
-          <w:r>
-            <w:instrText xml:space="preserve"> 1" \n  \* MERGEFORMAT </w:instrText>
-          </w:r>
-          <w:r>
-            <w:fldChar w:fldCharType="separate"/>
-          </w:r>
-          <w:r>
-            <w:rPr>
-              <w:noProof/>
-            </w:rPr>
-            <w:t>5</w:t>
-          </w:r>
-          <w:r>
-            <w:rPr>
-              <w:noProof/>
-            </w:rPr>
-            <w:fldChar w:fldCharType="end"/>
-          </w:r>
+          <w:fldSimple w:instr=" STYLEREF  &quot;제목 1&quot; \n  \* MERGEFORMAT ">
+            <w:r>
+              <w:rPr>
+                <w:noProof/>
+              </w:rPr>
+              <w:t>5</w:t>
+            </w:r>
+          </w:fldSimple>
           <w:r>
             <w:rPr>
               <w:rFonts w:hint="eastAsia"/>
             </w:rPr>
             <w:t xml:space="preserve">. </w:t>
           </w:r>
-          <w:r>
-            <w:fldChar w:fldCharType="begin"/>
-          </w:r>
-          <w:r>
-            <w:instrText xml:space="preserve"> STYLEREF  "</w:instrText>
-          </w:r>
-          <w:r>
-            <w:instrText>제목</w:instrText>
-          </w:r>
-          <w:r>
-            <w:instrText xml:space="preserve"> 1"  \* MERGEFORMAT </w:instrText>
-          </w:r>
-          <w:r>
-            <w:fldChar w:fldCharType="separate"/>
-          </w:r>
-          <w:r>
-            <w:rPr>
-              <w:noProof/>
-            </w:rPr>
-            <w:t>색인</w:t>
-          </w:r>
-          <w:r>
-            <w:rPr>
-              <w:noProof/>
-            </w:rPr>
-            <w:fldChar w:fldCharType="end"/>
-          </w:r>
+          <w:fldSimple w:instr=" STYLEREF  &quot;제목 1&quot;  \* MERGEFORMAT ">
+            <w:r>
+              <w:rPr>
+                <w:noProof/>
+              </w:rPr>
+              <w:t>색인</w:t>
+            </w:r>
+          </w:fldSimple>
           <w:bookmarkStart w:id="213" w:name="_Toc371648058"/>
           <w:bookmarkEnd w:id="213"/>
         </w:p>
@@ -47703,7 +48320,7 @@
       <mc:AlternateContent>
         <mc:Choice Requires="wps">
           <w:drawing>
-            <wp:anchor distT="0" distB="0" distL="114300" distR="114300" simplePos="0" relativeHeight="251669504" behindDoc="0" locked="0" layoutInCell="1" allowOverlap="1" wp14:anchorId="405DE259" wp14:editId="6CC14021">
+            <wp:anchor distT="0" distB="0" distL="114300" distR="114300" simplePos="0" relativeHeight="251669504" behindDoc="0" locked="0" layoutInCell="1" allowOverlap="1" wp14:anchorId="76EFBA38" wp14:editId="65C7FDF6">
               <wp:simplePos x="0" y="0"/>
               <wp:positionH relativeFrom="column">
                 <wp:posOffset>0</wp:posOffset>
@@ -47782,7 +48399,7 @@
       <mc:AlternateContent>
         <mc:Choice Requires="wps">
           <w:drawing>
-            <wp:anchor distT="0" distB="0" distL="114300" distR="114300" simplePos="0" relativeHeight="251670528" behindDoc="0" locked="0" layoutInCell="1" allowOverlap="1" wp14:anchorId="4CC61CFC" wp14:editId="6752D812">
+            <wp:anchor distT="0" distB="0" distL="114300" distR="114300" simplePos="0" relativeHeight="251670528" behindDoc="0" locked="0" layoutInCell="1" allowOverlap="1" wp14:anchorId="4466BDE1" wp14:editId="348F2FB7">
               <wp:simplePos x="0" y="0"/>
               <wp:positionH relativeFrom="column">
                 <wp:posOffset>0</wp:posOffset>
@@ -50426,6 +51043,36 @@
   </w:num>
   <w:num w:numId="47">
     <w:abstractNumId w:val="28"/>
+  </w:num>
+  <w:num w:numId="48">
+    <w:abstractNumId w:val="19"/>
+    <w:lvlOverride w:ilvl="0">
+      <w:startOverride w:val="1"/>
+    </w:lvlOverride>
+    <w:lvlOverride w:ilvl="1">
+      <w:startOverride w:val="1"/>
+    </w:lvlOverride>
+    <w:lvlOverride w:ilvl="2">
+      <w:startOverride w:val="1"/>
+    </w:lvlOverride>
+    <w:lvlOverride w:ilvl="3">
+      <w:startOverride w:val="1"/>
+    </w:lvlOverride>
+    <w:lvlOverride w:ilvl="4">
+      <w:startOverride w:val="1"/>
+    </w:lvlOverride>
+    <w:lvlOverride w:ilvl="5">
+      <w:startOverride w:val="1"/>
+    </w:lvlOverride>
+    <w:lvlOverride w:ilvl="6">
+      <w:startOverride w:val="1"/>
+    </w:lvlOverride>
+    <w:lvlOverride w:ilvl="7">
+      <w:startOverride w:val="1"/>
+    </w:lvlOverride>
+    <w:lvlOverride w:ilvl="8">
+      <w:startOverride w:val="1"/>
+    </w:lvlOverride>
   </w:num>
   <w:numIdMacAtCleanup w:val="20"/>
 </w:numbering>
@@ -68136,7 +68783,7 @@
 </file>
 
 <file path=customXml/itemProps1.xml><?xml version="1.0" encoding="utf-8"?>
-<ds:datastoreItem xmlns:ds="http://schemas.openxmlformats.org/officeDocument/2006/customXml" ds:itemID="{BD29A7B1-922E-435C-8AA3-CA07D8294600}">
+<ds:datastoreItem xmlns:ds="http://schemas.openxmlformats.org/officeDocument/2006/customXml" ds:itemID="{C9ABFB50-CFA5-4B93-90D6-948711F79BA6}">
   <ds:schemaRefs>
     <ds:schemaRef ds:uri="http://schemas.openxmlformats.org/officeDocument/2006/bibliography"/>
   </ds:schemaRefs>
